--- a/DA_CNPM.docx
+++ b/DA_CNPM.docx
@@ -247,29 +247,7 @@
           <w:sz w:val="32"/>
           <w:szCs w:val="32"/>
         </w:rPr>
-        <w:t>CÔNG NGHỆ .NET</w:t>
-      </w:r>
-    </w:p>
-    <w:p>
-      <w:pPr>
-        <w:spacing w:after="120" w:line="360" w:lineRule="auto"/>
-        <w:ind w:left="-540" w:firstLine="720"/>
-        <w:jc w:val="center"/>
-        <w:rPr>
-          <w:rFonts w:ascii="Times New Roman" w:hAnsi="Times New Roman" w:cs="Times New Roman"/>
-          <w:b/>
-          <w:sz w:val="32"/>
-          <w:szCs w:val="32"/>
-        </w:rPr>
-      </w:pPr>
-      <w:r>
-        <w:rPr>
-          <w:rFonts w:ascii="Times New Roman" w:hAnsi="Times New Roman" w:cs="Times New Roman"/>
-          <w:b/>
-          <w:sz w:val="32"/>
-          <w:szCs w:val="32"/>
-        </w:rPr>
-        <w:t>Phần mềm quản lý cửa hàng bán máy lạnh</w:t>
+        <w:t>Phát triển và thiết kế phần mềm bãi giữ xe</w:t>
       </w:r>
     </w:p>
     <w:p>
@@ -1780,15 +1758,17 @@
         <w:t>. Thầy đã cho chúng em những kiến thức quý giá về lĩnh vực công nghệ phần mềm.</w:t>
       </w:r>
     </w:p>
+    <w:bookmarkEnd w:id="0"/>
     <w:p>
       <w:pPr>
         <w:spacing w:after="120" w:line="360" w:lineRule="auto"/>
-        <w:ind w:left="144" w:firstLine="720"/>
+        <w:ind w:left="720" w:firstLine="720"/>
         <w:jc w:val="both"/>
         <w:rPr>
           <w:rFonts w:ascii="Times New Roman" w:hAnsi="Times New Roman" w:cs="Times New Roman"/>
           <w:sz w:val="28"/>
           <w:szCs w:val="28"/>
+          <w:lang w:val="vi-VN"/>
         </w:rPr>
       </w:pPr>
       <w:r>
@@ -1797,23 +1777,109 @@
           <w:color w:val="000000" w:themeColor="text1"/>
           <w:sz w:val="28"/>
           <w:szCs w:val="28"/>
+          <w:lang w:val="vi-VN"/>
         </w:rPr>
         <w:t>Trong quá trình thực hiện đề tài, do kiến thức về công nghệ phần mềm chưa chuyên sâu nên đồ án chúng em sẽ không tránh khỏi những sai sót. Mong Thầy thông cảm và góp ý thêm cho chúng em để đề tài được hoàn chỉnh hơn.</w:t>
       </w:r>
     </w:p>
-    <w:p/>
-    <w:p/>
-    <w:p/>
-    <w:p/>
-    <w:p/>
-    <w:p/>
-    <w:p/>
-    <w:p/>
-    <w:p/>
-    <w:p/>
-    <w:p/>
-    <w:p/>
-    <w:p/>
+    <w:p>
+      <w:pPr>
+        <w:rPr>
+          <w:lang w:val="vi-VN"/>
+        </w:rPr>
+      </w:pPr>
+    </w:p>
+    <w:p>
+      <w:pPr>
+        <w:rPr>
+          <w:lang w:val="vi-VN"/>
+        </w:rPr>
+      </w:pPr>
+    </w:p>
+    <w:p>
+      <w:pPr>
+        <w:rPr>
+          <w:lang w:val="vi-VN"/>
+        </w:rPr>
+      </w:pPr>
+    </w:p>
+    <w:p>
+      <w:pPr>
+        <w:rPr>
+          <w:lang w:val="vi-VN"/>
+        </w:rPr>
+      </w:pPr>
+    </w:p>
+    <w:p>
+      <w:pPr>
+        <w:rPr>
+          <w:lang w:val="vi-VN"/>
+        </w:rPr>
+      </w:pPr>
+    </w:p>
+    <w:p>
+      <w:pPr>
+        <w:rPr>
+          <w:lang w:val="vi-VN"/>
+        </w:rPr>
+      </w:pPr>
+    </w:p>
+    <w:p>
+      <w:pPr>
+        <w:rPr>
+          <w:lang w:val="vi-VN"/>
+        </w:rPr>
+      </w:pPr>
+    </w:p>
+    <w:p>
+      <w:pPr>
+        <w:rPr>
+          <w:lang w:val="vi-VN"/>
+        </w:rPr>
+      </w:pPr>
+    </w:p>
+    <w:p>
+      <w:pPr>
+        <w:rPr>
+          <w:lang w:val="vi-VN"/>
+        </w:rPr>
+      </w:pPr>
+    </w:p>
+    <w:p>
+      <w:pPr>
+        <w:rPr>
+          <w:lang w:val="vi-VN"/>
+        </w:rPr>
+      </w:pPr>
+    </w:p>
+    <w:p>
+      <w:pPr>
+        <w:pStyle w:val="TOC1"/>
+        <w:tabs>
+          <w:tab w:val="left" w:pos="1320"/>
+          <w:tab w:val="right" w:leader="dot" w:pos="9350"/>
+        </w:tabs>
+        <w:rPr>
+          <w:rFonts w:ascii="Times New Roman" w:eastAsiaTheme="minorEastAsia" w:hAnsi="Times New Roman" w:cs="Times New Roman"/>
+          <w:noProof/>
+          <w:sz w:val="28"/>
+          <w:szCs w:val="28"/>
+          <w:lang w:val="vi-VN" w:eastAsia="zh-CN"/>
+        </w:rPr>
+      </w:pPr>
+      <w:r>
+        <w:fldChar w:fldCharType="begin"/>
+      </w:r>
+      <w:r>
+        <w:rPr>
+          <w:lang w:val="vi-VN"/>
+        </w:rPr>
+        <w:instrText xml:space="preserve"> TOC \o "1-3" \h \z \u </w:instrText>
+      </w:r>
+      <w:r>
+        <w:fldChar w:fldCharType="separate"/>
+      </w:r>
+    </w:p>
     <w:sdt>
       <w:sdtPr>
         <w:rPr>
@@ -1822,7 +1888,7 @@
           <w:sz w:val="22"/>
           <w:szCs w:val="22"/>
         </w:rPr>
-        <w:id w:val="-227303237"/>
+        <w:id w:val="-1862962294"/>
         <w:docPartObj>
           <w:docPartGallery w:val="Table of Contents"/>
           <w:docPartUnique/>
@@ -1830,37 +1896,25 @@
       </w:sdtPr>
       <w:sdtEndPr>
         <w:rPr>
-          <w:rFonts w:ascii="Times New Roman" w:hAnsi="Times New Roman" w:cs="Times New Roman"/>
           <w:b/>
           <w:bCs/>
           <w:noProof/>
-          <w:sz w:val="26"/>
-          <w:szCs w:val="26"/>
         </w:rPr>
       </w:sdtEndPr>
       <w:sdtContent>
         <w:p>
           <w:pPr>
             <w:pStyle w:val="TOCHeading"/>
+            <w:jc w:val="center"/>
+            <w:rPr>
+              <w:rFonts w:ascii="Times New Roman" w:hAnsi="Times New Roman" w:cs="Times New Roman"/>
+            </w:rPr>
           </w:pPr>
           <w:r>
-            <w:tab/>
-          </w:r>
-          <w:r>
-            <w:tab/>
-          </w:r>
-          <w:r>
-            <w:tab/>
-          </w:r>
-          <w:r>
-            <w:tab/>
-          </w:r>
-          <w:r>
-            <w:tab/>
-          </w:r>
-          <w:r>
-            <w:tab/>
-            <w:t>MỤC LỤC</w:t>
+            <w:rPr>
+              <w:rFonts w:ascii="Times New Roman" w:hAnsi="Times New Roman" w:cs="Times New Roman"/>
+            </w:rPr>
+            <w:t>Mục Lục</w:t>
           </w:r>
         </w:p>
         <w:p>
@@ -1872,36 +1926,23 @@
             </w:tabs>
             <w:rPr>
               <w:rFonts w:ascii="Times New Roman" w:eastAsiaTheme="minorEastAsia" w:hAnsi="Times New Roman" w:cs="Times New Roman"/>
+              <w:b/>
               <w:noProof/>
               <w:sz w:val="28"/>
               <w:szCs w:val="28"/>
+              <w:lang w:eastAsia="zh-CN"/>
             </w:rPr>
           </w:pPr>
           <w:r>
-            <w:rPr>
-              <w:rFonts w:ascii="Times New Roman" w:hAnsi="Times New Roman" w:cs="Times New Roman"/>
-              <w:sz w:val="28"/>
-              <w:szCs w:val="28"/>
-            </w:rPr>
             <w:fldChar w:fldCharType="begin"/>
           </w:r>
           <w:r>
-            <w:rPr>
-              <w:rFonts w:ascii="Times New Roman" w:hAnsi="Times New Roman" w:cs="Times New Roman"/>
-              <w:sz w:val="28"/>
-              <w:szCs w:val="28"/>
-            </w:rPr>
             <w:instrText xml:space="preserve"> TOC \o "1-3" \h \z \u </w:instrText>
           </w:r>
           <w:r>
-            <w:rPr>
-              <w:rFonts w:ascii="Times New Roman" w:hAnsi="Times New Roman" w:cs="Times New Roman"/>
-              <w:sz w:val="28"/>
-              <w:szCs w:val="28"/>
-            </w:rPr>
             <w:fldChar w:fldCharType="separate"/>
           </w:r>
-          <w:hyperlink w:anchor="_Toc67126984" w:history="1">
+          <w:hyperlink w:anchor="_Toc69095404" w:history="1">
             <w:r>
               <w:rPr>
                 <w:rStyle w:val="Hyperlink"/>
@@ -1917,9 +1958,11 @@
             <w:r>
               <w:rPr>
                 <w:rFonts w:ascii="Times New Roman" w:eastAsiaTheme="minorEastAsia" w:hAnsi="Times New Roman" w:cs="Times New Roman"/>
+                <w:b/>
                 <w:noProof/>
                 <w:sz w:val="28"/>
                 <w:szCs w:val="28"/>
+                <w:lang w:eastAsia="zh-CN"/>
               </w:rPr>
               <w:tab/>
             </w:r>
@@ -1951,6 +1994,7 @@
             <w:r>
               <w:rPr>
                 <w:rFonts w:ascii="Times New Roman" w:hAnsi="Times New Roman" w:cs="Times New Roman"/>
+                <w:b/>
                 <w:noProof/>
                 <w:webHidden/>
                 <w:sz w:val="28"/>
@@ -1961,6 +2005,7 @@
             <w:r>
               <w:rPr>
                 <w:rFonts w:ascii="Times New Roman" w:hAnsi="Times New Roman" w:cs="Times New Roman"/>
+                <w:b/>
                 <w:noProof/>
                 <w:webHidden/>
                 <w:sz w:val="28"/>
@@ -1971,16 +2016,18 @@
             <w:r>
               <w:rPr>
                 <w:rFonts w:ascii="Times New Roman" w:hAnsi="Times New Roman" w:cs="Times New Roman"/>
+                <w:b/>
                 <w:noProof/>
                 <w:webHidden/>
                 <w:sz w:val="28"/>
                 <w:szCs w:val="28"/>
               </w:rPr>
-              <w:instrText xml:space="preserve"> PAGEREF _Toc67126984 \h </w:instrText>
-            </w:r>
-            <w:r>
-              <w:rPr>
-                <w:rFonts w:ascii="Times New Roman" w:hAnsi="Times New Roman" w:cs="Times New Roman"/>
+              <w:instrText xml:space="preserve"> PAGEREF _Toc69095404 \h </w:instrText>
+            </w:r>
+            <w:r>
+              <w:rPr>
+                <w:rFonts w:ascii="Times New Roman" w:hAnsi="Times New Roman" w:cs="Times New Roman"/>
+                <w:b/>
                 <w:noProof/>
                 <w:webHidden/>
                 <w:sz w:val="28"/>
@@ -1990,6 +2037,7 @@
             <w:r>
               <w:rPr>
                 <w:rFonts w:ascii="Times New Roman" w:hAnsi="Times New Roman" w:cs="Times New Roman"/>
+                <w:b/>
                 <w:noProof/>
                 <w:webHidden/>
                 <w:sz w:val="28"/>
@@ -2000,6 +2048,7 @@
             <w:r>
               <w:rPr>
                 <w:rFonts w:ascii="Times New Roman" w:hAnsi="Times New Roman" w:cs="Times New Roman"/>
+                <w:b/>
                 <w:noProof/>
                 <w:webHidden/>
                 <w:sz w:val="28"/>
@@ -2010,6 +2059,7 @@
             <w:r>
               <w:rPr>
                 <w:rFonts w:ascii="Times New Roman" w:hAnsi="Times New Roman" w:cs="Times New Roman"/>
+                <w:b/>
                 <w:noProof/>
                 <w:webHidden/>
                 <w:sz w:val="28"/>
@@ -2028,12 +2078,14 @@
             </w:tabs>
             <w:rPr>
               <w:rFonts w:ascii="Times New Roman" w:eastAsiaTheme="minorEastAsia" w:hAnsi="Times New Roman" w:cs="Times New Roman"/>
+              <w:b/>
               <w:noProof/>
               <w:sz w:val="28"/>
               <w:szCs w:val="28"/>
+              <w:lang w:eastAsia="zh-CN"/>
             </w:rPr>
           </w:pPr>
-          <w:hyperlink w:anchor="_Toc67126985" w:history="1">
+          <w:hyperlink w:anchor="_Toc69095405" w:history="1">
             <w:r>
               <w:rPr>
                 <w:rStyle w:val="Hyperlink"/>
@@ -2049,9 +2101,11 @@
             <w:r>
               <w:rPr>
                 <w:rFonts w:ascii="Times New Roman" w:eastAsiaTheme="minorEastAsia" w:hAnsi="Times New Roman" w:cs="Times New Roman"/>
+                <w:b/>
                 <w:noProof/>
                 <w:sz w:val="28"/>
                 <w:szCs w:val="28"/>
+                <w:lang w:eastAsia="zh-CN"/>
               </w:rPr>
               <w:tab/>
             </w:r>
@@ -2083,6 +2137,7 @@
             <w:r>
               <w:rPr>
                 <w:rFonts w:ascii="Times New Roman" w:hAnsi="Times New Roman" w:cs="Times New Roman"/>
+                <w:b/>
                 <w:noProof/>
                 <w:webHidden/>
                 <w:sz w:val="28"/>
@@ -2093,6 +2148,7 @@
             <w:r>
               <w:rPr>
                 <w:rFonts w:ascii="Times New Roman" w:hAnsi="Times New Roman" w:cs="Times New Roman"/>
+                <w:b/>
                 <w:noProof/>
                 <w:webHidden/>
                 <w:sz w:val="28"/>
@@ -2103,16 +2159,18 @@
             <w:r>
               <w:rPr>
                 <w:rFonts w:ascii="Times New Roman" w:hAnsi="Times New Roman" w:cs="Times New Roman"/>
+                <w:b/>
                 <w:noProof/>
                 <w:webHidden/>
                 <w:sz w:val="28"/>
                 <w:szCs w:val="28"/>
               </w:rPr>
-              <w:instrText xml:space="preserve"> PAGEREF _Toc67126985 \h </w:instrText>
-            </w:r>
-            <w:r>
-              <w:rPr>
-                <w:rFonts w:ascii="Times New Roman" w:hAnsi="Times New Roman" w:cs="Times New Roman"/>
+              <w:instrText xml:space="preserve"> PAGEREF _Toc69095405 \h </w:instrText>
+            </w:r>
+            <w:r>
+              <w:rPr>
+                <w:rFonts w:ascii="Times New Roman" w:hAnsi="Times New Roman" w:cs="Times New Roman"/>
+                <w:b/>
                 <w:noProof/>
                 <w:webHidden/>
                 <w:sz w:val="28"/>
@@ -2122,6 +2180,7 @@
             <w:r>
               <w:rPr>
                 <w:rFonts w:ascii="Times New Roman" w:hAnsi="Times New Roman" w:cs="Times New Roman"/>
+                <w:b/>
                 <w:noProof/>
                 <w:webHidden/>
                 <w:sz w:val="28"/>
@@ -2132,6 +2191,7 @@
             <w:r>
               <w:rPr>
                 <w:rFonts w:ascii="Times New Roman" w:hAnsi="Times New Roman" w:cs="Times New Roman"/>
+                <w:b/>
                 <w:noProof/>
                 <w:webHidden/>
                 <w:sz w:val="28"/>
@@ -2142,6 +2202,7 @@
             <w:r>
               <w:rPr>
                 <w:rFonts w:ascii="Times New Roman" w:hAnsi="Times New Roman" w:cs="Times New Roman"/>
+                <w:b/>
                 <w:noProof/>
                 <w:webHidden/>
                 <w:sz w:val="28"/>
@@ -2160,12 +2221,14 @@
             </w:tabs>
             <w:rPr>
               <w:rFonts w:ascii="Times New Roman" w:eastAsiaTheme="minorEastAsia" w:hAnsi="Times New Roman" w:cs="Times New Roman"/>
+              <w:b/>
               <w:noProof/>
               <w:sz w:val="28"/>
               <w:szCs w:val="28"/>
+              <w:lang w:eastAsia="zh-CN"/>
             </w:rPr>
           </w:pPr>
-          <w:hyperlink w:anchor="_Toc67126986" w:history="1">
+          <w:hyperlink w:anchor="_Toc69095406" w:history="1">
             <w:r>
               <w:rPr>
                 <w:rStyle w:val="Hyperlink"/>
@@ -2182,9 +2245,11 @@
             <w:r>
               <w:rPr>
                 <w:rFonts w:ascii="Times New Roman" w:eastAsiaTheme="minorEastAsia" w:hAnsi="Times New Roman" w:cs="Times New Roman"/>
+                <w:b/>
                 <w:noProof/>
                 <w:sz w:val="28"/>
                 <w:szCs w:val="28"/>
+                <w:lang w:eastAsia="zh-CN"/>
               </w:rPr>
               <w:tab/>
             </w:r>
@@ -2198,24 +2263,12 @@
                 <w:sz w:val="28"/>
                 <w:szCs w:val="28"/>
               </w:rPr>
-              <w:t>Mục</w:t>
-            </w:r>
-            <w:r>
-              <w:rPr>
-                <w:rStyle w:val="Hyperlink"/>
+              <w:t>Mục tiêu đề tài</w:t>
+            </w:r>
+            <w:r>
+              <w:rPr>
                 <w:rFonts w:ascii="Times New Roman" w:hAnsi="Times New Roman" w:cs="Times New Roman"/>
                 <w:b/>
-                <w:bCs/>
-                <w:noProof/>
-                <w:sz w:val="28"/>
-                <w:szCs w:val="28"/>
-                <w:lang w:val="vi-VN"/>
-              </w:rPr>
-              <w:t xml:space="preserve"> tiêu và phạm vi đề tài</w:t>
-            </w:r>
-            <w:r>
-              <w:rPr>
-                <w:rFonts w:ascii="Times New Roman" w:hAnsi="Times New Roman" w:cs="Times New Roman"/>
                 <w:noProof/>
                 <w:webHidden/>
                 <w:sz w:val="28"/>
@@ -2226,6 +2279,7 @@
             <w:r>
               <w:rPr>
                 <w:rFonts w:ascii="Times New Roman" w:hAnsi="Times New Roman" w:cs="Times New Roman"/>
+                <w:b/>
                 <w:noProof/>
                 <w:webHidden/>
                 <w:sz w:val="28"/>
@@ -2236,16 +2290,18 @@
             <w:r>
               <w:rPr>
                 <w:rFonts w:ascii="Times New Roman" w:hAnsi="Times New Roman" w:cs="Times New Roman"/>
+                <w:b/>
                 <w:noProof/>
                 <w:webHidden/>
                 <w:sz w:val="28"/>
                 <w:szCs w:val="28"/>
               </w:rPr>
-              <w:instrText xml:space="preserve"> PAGEREF _Toc67126986 \h </w:instrText>
-            </w:r>
-            <w:r>
-              <w:rPr>
-                <w:rFonts w:ascii="Times New Roman" w:hAnsi="Times New Roman" w:cs="Times New Roman"/>
+              <w:instrText xml:space="preserve"> PAGEREF _Toc69095406 \h </w:instrText>
+            </w:r>
+            <w:r>
+              <w:rPr>
+                <w:rFonts w:ascii="Times New Roman" w:hAnsi="Times New Roman" w:cs="Times New Roman"/>
+                <w:b/>
                 <w:noProof/>
                 <w:webHidden/>
                 <w:sz w:val="28"/>
@@ -2255,6 +2311,7 @@
             <w:r>
               <w:rPr>
                 <w:rFonts w:ascii="Times New Roman" w:hAnsi="Times New Roman" w:cs="Times New Roman"/>
+                <w:b/>
                 <w:noProof/>
                 <w:webHidden/>
                 <w:sz w:val="28"/>
@@ -2265,6 +2322,7 @@
             <w:r>
               <w:rPr>
                 <w:rFonts w:ascii="Times New Roman" w:hAnsi="Times New Roman" w:cs="Times New Roman"/>
+                <w:b/>
                 <w:noProof/>
                 <w:webHidden/>
                 <w:sz w:val="28"/>
@@ -2275,6 +2333,391 @@
             <w:r>
               <w:rPr>
                 <w:rFonts w:ascii="Times New Roman" w:hAnsi="Times New Roman" w:cs="Times New Roman"/>
+                <w:b/>
+                <w:noProof/>
+                <w:webHidden/>
+                <w:sz w:val="28"/>
+                <w:szCs w:val="28"/>
+              </w:rPr>
+              <w:fldChar w:fldCharType="end"/>
+            </w:r>
+          </w:hyperlink>
+        </w:p>
+        <w:p>
+          <w:pPr>
+            <w:pStyle w:val="TOC2"/>
+            <w:tabs>
+              <w:tab w:val="left" w:pos="880"/>
+              <w:tab w:val="right" w:leader="dot" w:pos="9350"/>
+            </w:tabs>
+            <w:rPr>
+              <w:rFonts w:ascii="Times New Roman" w:eastAsiaTheme="minorEastAsia" w:hAnsi="Times New Roman" w:cs="Times New Roman"/>
+              <w:b/>
+              <w:noProof/>
+              <w:sz w:val="28"/>
+              <w:szCs w:val="28"/>
+              <w:lang w:eastAsia="zh-CN"/>
+            </w:rPr>
+          </w:pPr>
+          <w:hyperlink w:anchor="_Toc69095408" w:history="1">
+            <w:r>
+              <w:rPr>
+                <w:rStyle w:val="Hyperlink"/>
+                <w:rFonts w:ascii="Times New Roman" w:hAnsi="Times New Roman" w:cs="Times New Roman"/>
+                <w:b/>
+                <w:noProof/>
+                <w:sz w:val="28"/>
+                <w:szCs w:val="28"/>
+              </w:rPr>
+              <w:t>1.3.</w:t>
+            </w:r>
+            <w:r>
+              <w:rPr>
+                <w:rFonts w:ascii="Times New Roman" w:eastAsiaTheme="minorEastAsia" w:hAnsi="Times New Roman" w:cs="Times New Roman"/>
+                <w:b/>
+                <w:noProof/>
+                <w:sz w:val="28"/>
+                <w:szCs w:val="28"/>
+                <w:lang w:eastAsia="zh-CN"/>
+              </w:rPr>
+              <w:tab/>
+            </w:r>
+            <w:r>
+              <w:rPr>
+                <w:rStyle w:val="Hyperlink"/>
+                <w:rFonts w:ascii="Times New Roman" w:hAnsi="Times New Roman" w:cs="Times New Roman"/>
+                <w:b/>
+                <w:noProof/>
+                <w:sz w:val="28"/>
+                <w:szCs w:val="28"/>
+              </w:rPr>
+              <w:t>Phạm vi đề tài</w:t>
+            </w:r>
+            <w:r>
+              <w:rPr>
+                <w:rFonts w:ascii="Times New Roman" w:hAnsi="Times New Roman" w:cs="Times New Roman"/>
+                <w:b/>
+                <w:noProof/>
+                <w:webHidden/>
+                <w:sz w:val="28"/>
+                <w:szCs w:val="28"/>
+              </w:rPr>
+              <w:tab/>
+            </w:r>
+            <w:r>
+              <w:rPr>
+                <w:rFonts w:ascii="Times New Roman" w:hAnsi="Times New Roman" w:cs="Times New Roman"/>
+                <w:b/>
+                <w:noProof/>
+                <w:webHidden/>
+                <w:sz w:val="28"/>
+                <w:szCs w:val="28"/>
+              </w:rPr>
+              <w:fldChar w:fldCharType="begin"/>
+            </w:r>
+            <w:r>
+              <w:rPr>
+                <w:rFonts w:ascii="Times New Roman" w:hAnsi="Times New Roman" w:cs="Times New Roman"/>
+                <w:b/>
+                <w:noProof/>
+                <w:webHidden/>
+                <w:sz w:val="28"/>
+                <w:szCs w:val="28"/>
+              </w:rPr>
+              <w:instrText xml:space="preserve"> PAGEREF _Toc69095408 \h </w:instrText>
+            </w:r>
+            <w:r>
+              <w:rPr>
+                <w:rFonts w:ascii="Times New Roman" w:hAnsi="Times New Roman" w:cs="Times New Roman"/>
+                <w:b/>
+                <w:noProof/>
+                <w:webHidden/>
+                <w:sz w:val="28"/>
+                <w:szCs w:val="28"/>
+              </w:rPr>
+            </w:r>
+            <w:r>
+              <w:rPr>
+                <w:rFonts w:ascii="Times New Roman" w:hAnsi="Times New Roman" w:cs="Times New Roman"/>
+                <w:b/>
+                <w:noProof/>
+                <w:webHidden/>
+                <w:sz w:val="28"/>
+                <w:szCs w:val="28"/>
+              </w:rPr>
+              <w:fldChar w:fldCharType="separate"/>
+            </w:r>
+            <w:r>
+              <w:rPr>
+                <w:rFonts w:ascii="Times New Roman" w:hAnsi="Times New Roman" w:cs="Times New Roman"/>
+                <w:b/>
+                <w:noProof/>
+                <w:webHidden/>
+                <w:sz w:val="28"/>
+                <w:szCs w:val="28"/>
+              </w:rPr>
+              <w:t>2</w:t>
+            </w:r>
+            <w:r>
+              <w:rPr>
+                <w:rFonts w:ascii="Times New Roman" w:hAnsi="Times New Roman" w:cs="Times New Roman"/>
+                <w:b/>
+                <w:noProof/>
+                <w:webHidden/>
+                <w:sz w:val="28"/>
+                <w:szCs w:val="28"/>
+              </w:rPr>
+              <w:fldChar w:fldCharType="end"/>
+            </w:r>
+          </w:hyperlink>
+        </w:p>
+        <w:p>
+          <w:pPr>
+            <w:pStyle w:val="TOC2"/>
+            <w:tabs>
+              <w:tab w:val="left" w:pos="880"/>
+              <w:tab w:val="right" w:leader="dot" w:pos="9350"/>
+            </w:tabs>
+            <w:rPr>
+              <w:rFonts w:ascii="Times New Roman" w:eastAsiaTheme="minorEastAsia" w:hAnsi="Times New Roman" w:cs="Times New Roman"/>
+              <w:b/>
+              <w:noProof/>
+              <w:sz w:val="28"/>
+              <w:szCs w:val="28"/>
+              <w:lang w:eastAsia="zh-CN"/>
+            </w:rPr>
+          </w:pPr>
+          <w:hyperlink w:anchor="_Toc69095409" w:history="1">
+            <w:r>
+              <w:rPr>
+                <w:rStyle w:val="Hyperlink"/>
+                <w:rFonts w:ascii="Times New Roman" w:hAnsi="Times New Roman" w:cs="Times New Roman"/>
+                <w:b/>
+                <w:noProof/>
+                <w:sz w:val="28"/>
+                <w:szCs w:val="28"/>
+              </w:rPr>
+              <w:t>1.4.</w:t>
+            </w:r>
+            <w:r>
+              <w:rPr>
+                <w:rFonts w:ascii="Times New Roman" w:eastAsiaTheme="minorEastAsia" w:hAnsi="Times New Roman" w:cs="Times New Roman"/>
+                <w:b/>
+                <w:noProof/>
+                <w:sz w:val="28"/>
+                <w:szCs w:val="28"/>
+                <w:lang w:eastAsia="zh-CN"/>
+              </w:rPr>
+              <w:tab/>
+            </w:r>
+            <w:r>
+              <w:rPr>
+                <w:rStyle w:val="Hyperlink"/>
+                <w:rFonts w:ascii="Times New Roman" w:hAnsi="Times New Roman" w:cs="Times New Roman"/>
+                <w:b/>
+                <w:noProof/>
+                <w:sz w:val="28"/>
+                <w:szCs w:val="28"/>
+              </w:rPr>
+              <w:t>Khảo sát hệ thống</w:t>
+            </w:r>
+            <w:r>
+              <w:rPr>
+                <w:rFonts w:ascii="Times New Roman" w:hAnsi="Times New Roman" w:cs="Times New Roman"/>
+                <w:b/>
+                <w:noProof/>
+                <w:webHidden/>
+                <w:sz w:val="28"/>
+                <w:szCs w:val="28"/>
+              </w:rPr>
+              <w:tab/>
+            </w:r>
+            <w:r>
+              <w:rPr>
+                <w:rFonts w:ascii="Times New Roman" w:hAnsi="Times New Roman" w:cs="Times New Roman"/>
+                <w:b/>
+                <w:noProof/>
+                <w:webHidden/>
+                <w:sz w:val="28"/>
+                <w:szCs w:val="28"/>
+              </w:rPr>
+              <w:fldChar w:fldCharType="begin"/>
+            </w:r>
+            <w:r>
+              <w:rPr>
+                <w:rFonts w:ascii="Times New Roman" w:hAnsi="Times New Roman" w:cs="Times New Roman"/>
+                <w:b/>
+                <w:noProof/>
+                <w:webHidden/>
+                <w:sz w:val="28"/>
+                <w:szCs w:val="28"/>
+              </w:rPr>
+              <w:instrText xml:space="preserve"> PAGEREF _Toc69095409 \h </w:instrText>
+            </w:r>
+            <w:r>
+              <w:rPr>
+                <w:rFonts w:ascii="Times New Roman" w:hAnsi="Times New Roman" w:cs="Times New Roman"/>
+                <w:b/>
+                <w:noProof/>
+                <w:webHidden/>
+                <w:sz w:val="28"/>
+                <w:szCs w:val="28"/>
+              </w:rPr>
+            </w:r>
+            <w:r>
+              <w:rPr>
+                <w:rFonts w:ascii="Times New Roman" w:hAnsi="Times New Roman" w:cs="Times New Roman"/>
+                <w:b/>
+                <w:noProof/>
+                <w:webHidden/>
+                <w:sz w:val="28"/>
+                <w:szCs w:val="28"/>
+              </w:rPr>
+              <w:fldChar w:fldCharType="separate"/>
+            </w:r>
+            <w:r>
+              <w:rPr>
+                <w:rFonts w:ascii="Times New Roman" w:hAnsi="Times New Roman" w:cs="Times New Roman"/>
+                <w:b/>
+                <w:noProof/>
+                <w:webHidden/>
+                <w:sz w:val="28"/>
+                <w:szCs w:val="28"/>
+              </w:rPr>
+              <w:t>3</w:t>
+            </w:r>
+            <w:r>
+              <w:rPr>
+                <w:rFonts w:ascii="Times New Roman" w:hAnsi="Times New Roman" w:cs="Times New Roman"/>
+                <w:b/>
+                <w:noProof/>
+                <w:webHidden/>
+                <w:sz w:val="28"/>
+                <w:szCs w:val="28"/>
+              </w:rPr>
+              <w:fldChar w:fldCharType="end"/>
+            </w:r>
+          </w:hyperlink>
+        </w:p>
+        <w:p>
+          <w:pPr>
+            <w:pStyle w:val="TOC2"/>
+            <w:tabs>
+              <w:tab w:val="left" w:pos="880"/>
+              <w:tab w:val="right" w:leader="dot" w:pos="9350"/>
+            </w:tabs>
+            <w:rPr>
+              <w:rFonts w:ascii="Times New Roman" w:eastAsiaTheme="minorEastAsia" w:hAnsi="Times New Roman" w:cs="Times New Roman"/>
+              <w:b/>
+              <w:noProof/>
+              <w:sz w:val="28"/>
+              <w:szCs w:val="28"/>
+              <w:lang w:eastAsia="zh-CN"/>
+            </w:rPr>
+          </w:pPr>
+          <w:hyperlink w:anchor="_Toc69095410" w:history="1">
+            <w:r>
+              <w:rPr>
+                <w:rStyle w:val="Hyperlink"/>
+                <w:rFonts w:ascii="Times New Roman" w:hAnsi="Times New Roman" w:cs="Times New Roman"/>
+                <w:b/>
+                <w:noProof/>
+                <w:sz w:val="28"/>
+                <w:szCs w:val="28"/>
+              </w:rPr>
+              <w:t>1.5.</w:t>
+            </w:r>
+            <w:r>
+              <w:rPr>
+                <w:rFonts w:ascii="Times New Roman" w:eastAsiaTheme="minorEastAsia" w:hAnsi="Times New Roman" w:cs="Times New Roman"/>
+                <w:b/>
+                <w:noProof/>
+                <w:sz w:val="28"/>
+                <w:szCs w:val="28"/>
+                <w:lang w:eastAsia="zh-CN"/>
+              </w:rPr>
+              <w:tab/>
+            </w:r>
+            <w:r>
+              <w:rPr>
+                <w:rStyle w:val="Hyperlink"/>
+                <w:rFonts w:ascii="Times New Roman" w:hAnsi="Times New Roman" w:cs="Times New Roman"/>
+                <w:b/>
+                <w:noProof/>
+                <w:sz w:val="28"/>
+                <w:szCs w:val="28"/>
+              </w:rPr>
+              <w:t>Mô tả nghiệp vụ</w:t>
+            </w:r>
+            <w:r>
+              <w:rPr>
+                <w:rFonts w:ascii="Times New Roman" w:hAnsi="Times New Roman" w:cs="Times New Roman"/>
+                <w:b/>
+                <w:noProof/>
+                <w:webHidden/>
+                <w:sz w:val="28"/>
+                <w:szCs w:val="28"/>
+              </w:rPr>
+              <w:tab/>
+            </w:r>
+            <w:r>
+              <w:rPr>
+                <w:rFonts w:ascii="Times New Roman" w:hAnsi="Times New Roman" w:cs="Times New Roman"/>
+                <w:b/>
+                <w:noProof/>
+                <w:webHidden/>
+                <w:sz w:val="28"/>
+                <w:szCs w:val="28"/>
+              </w:rPr>
+              <w:fldChar w:fldCharType="begin"/>
+            </w:r>
+            <w:r>
+              <w:rPr>
+                <w:rFonts w:ascii="Times New Roman" w:hAnsi="Times New Roman" w:cs="Times New Roman"/>
+                <w:b/>
+                <w:noProof/>
+                <w:webHidden/>
+                <w:sz w:val="28"/>
+                <w:szCs w:val="28"/>
+              </w:rPr>
+              <w:instrText xml:space="preserve"> PAGEREF _Toc69095410 \h </w:instrText>
+            </w:r>
+            <w:r>
+              <w:rPr>
+                <w:rFonts w:ascii="Times New Roman" w:hAnsi="Times New Roman" w:cs="Times New Roman"/>
+                <w:b/>
+                <w:noProof/>
+                <w:webHidden/>
+                <w:sz w:val="28"/>
+                <w:szCs w:val="28"/>
+              </w:rPr>
+            </w:r>
+            <w:r>
+              <w:rPr>
+                <w:rFonts w:ascii="Times New Roman" w:hAnsi="Times New Roman" w:cs="Times New Roman"/>
+                <w:b/>
+                <w:noProof/>
+                <w:webHidden/>
+                <w:sz w:val="28"/>
+                <w:szCs w:val="28"/>
+              </w:rPr>
+              <w:fldChar w:fldCharType="separate"/>
+            </w:r>
+            <w:r>
+              <w:rPr>
+                <w:rFonts w:ascii="Times New Roman" w:hAnsi="Times New Roman" w:cs="Times New Roman"/>
+                <w:b/>
+                <w:noProof/>
+                <w:webHidden/>
+                <w:sz w:val="28"/>
+                <w:szCs w:val="28"/>
+              </w:rPr>
+              <w:t>5</w:t>
+            </w:r>
+            <w:r>
+              <w:rPr>
+                <w:rFonts w:ascii="Times New Roman" w:hAnsi="Times New Roman" w:cs="Times New Roman"/>
+                <w:b/>
                 <w:noProof/>
                 <w:webHidden/>
                 <w:sz w:val="28"/>
@@ -2293,29 +2736,34 @@
             </w:tabs>
             <w:rPr>
               <w:rFonts w:ascii="Times New Roman" w:eastAsiaTheme="minorEastAsia" w:hAnsi="Times New Roman" w:cs="Times New Roman"/>
+              <w:b/>
               <w:noProof/>
               <w:sz w:val="28"/>
               <w:szCs w:val="28"/>
+              <w:lang w:eastAsia="zh-CN"/>
             </w:rPr>
           </w:pPr>
-          <w:hyperlink w:anchor="_Toc67126987" w:history="1">
+          <w:hyperlink w:anchor="_Toc69095411" w:history="1">
             <w:r>
               <w:rPr>
                 <w:rStyle w:val="Hyperlink"/>
                 <w:rFonts w:ascii="Times New Roman" w:hAnsi="Times New Roman" w:cs="Times New Roman"/>
+                <w:b/>
                 <w:noProof/>
                 <w:sz w:val="28"/>
                 <w:szCs w:val="28"/>
                 <w:lang w:val="vi-VN"/>
               </w:rPr>
-              <w:t>1.2.1.</w:t>
+              <w:t>1.5.1.</w:t>
             </w:r>
             <w:r>
               <w:rPr>
                 <w:rFonts w:ascii="Times New Roman" w:eastAsiaTheme="minorEastAsia" w:hAnsi="Times New Roman" w:cs="Times New Roman"/>
+                <w:b/>
                 <w:noProof/>
                 <w:sz w:val="28"/>
                 <w:szCs w:val="28"/>
+                <w:lang w:eastAsia="zh-CN"/>
               </w:rPr>
               <w:tab/>
             </w:r>
@@ -2323,16 +2771,17 @@
               <w:rPr>
                 <w:rStyle w:val="Hyperlink"/>
                 <w:rFonts w:ascii="Times New Roman" w:hAnsi="Times New Roman" w:cs="Times New Roman"/>
+                <w:b/>
                 <w:noProof/>
                 <w:sz w:val="28"/>
                 <w:szCs w:val="28"/>
-                <w:lang w:val="vi-VN"/>
-              </w:rPr>
-              <w:t>Mục tiêu</w:t>
-            </w:r>
-            <w:r>
-              <w:rPr>
-                <w:rFonts w:ascii="Times New Roman" w:hAnsi="Times New Roman" w:cs="Times New Roman"/>
+              </w:rPr>
+              <w:t>Nghiệp vụ gửi xe</w:t>
+            </w:r>
+            <w:r>
+              <w:rPr>
+                <w:rFonts w:ascii="Times New Roman" w:hAnsi="Times New Roman" w:cs="Times New Roman"/>
+                <w:b/>
                 <w:noProof/>
                 <w:webHidden/>
                 <w:sz w:val="28"/>
@@ -2343,6 +2792,7 @@
             <w:r>
               <w:rPr>
                 <w:rFonts w:ascii="Times New Roman" w:hAnsi="Times New Roman" w:cs="Times New Roman"/>
+                <w:b/>
                 <w:noProof/>
                 <w:webHidden/>
                 <w:sz w:val="28"/>
@@ -2353,16 +2803,18 @@
             <w:r>
               <w:rPr>
                 <w:rFonts w:ascii="Times New Roman" w:hAnsi="Times New Roman" w:cs="Times New Roman"/>
+                <w:b/>
                 <w:noProof/>
                 <w:webHidden/>
                 <w:sz w:val="28"/>
                 <w:szCs w:val="28"/>
               </w:rPr>
-              <w:instrText xml:space="preserve"> PAGEREF _Toc67126987 \h </w:instrText>
-            </w:r>
-            <w:r>
-              <w:rPr>
-                <w:rFonts w:ascii="Times New Roman" w:hAnsi="Times New Roman" w:cs="Times New Roman"/>
+              <w:instrText xml:space="preserve"> PAGEREF _Toc69095411 \h </w:instrText>
+            </w:r>
+            <w:r>
+              <w:rPr>
+                <w:rFonts w:ascii="Times New Roman" w:hAnsi="Times New Roman" w:cs="Times New Roman"/>
+                <w:b/>
                 <w:noProof/>
                 <w:webHidden/>
                 <w:sz w:val="28"/>
@@ -2372,6 +2824,7 @@
             <w:r>
               <w:rPr>
                 <w:rFonts w:ascii="Times New Roman" w:hAnsi="Times New Roman" w:cs="Times New Roman"/>
+                <w:b/>
                 <w:noProof/>
                 <w:webHidden/>
                 <w:sz w:val="28"/>
@@ -2382,16 +2835,18 @@
             <w:r>
               <w:rPr>
                 <w:rFonts w:ascii="Times New Roman" w:hAnsi="Times New Roman" w:cs="Times New Roman"/>
+                <w:b/>
                 <w:noProof/>
                 <w:webHidden/>
                 <w:sz w:val="28"/>
                 <w:szCs w:val="28"/>
               </w:rPr>
-              <w:t>1</w:t>
-            </w:r>
-            <w:r>
-              <w:rPr>
-                <w:rFonts w:ascii="Times New Roman" w:hAnsi="Times New Roman" w:cs="Times New Roman"/>
+              <w:t>6</w:t>
+            </w:r>
+            <w:r>
+              <w:rPr>
+                <w:rFonts w:ascii="Times New Roman" w:hAnsi="Times New Roman" w:cs="Times New Roman"/>
+                <w:b/>
                 <w:noProof/>
                 <w:webHidden/>
                 <w:sz w:val="28"/>
@@ -2410,29 +2865,33 @@
             </w:tabs>
             <w:rPr>
               <w:rFonts w:ascii="Times New Roman" w:eastAsiaTheme="minorEastAsia" w:hAnsi="Times New Roman" w:cs="Times New Roman"/>
+              <w:b/>
               <w:noProof/>
               <w:sz w:val="28"/>
               <w:szCs w:val="28"/>
+              <w:lang w:eastAsia="zh-CN"/>
             </w:rPr>
           </w:pPr>
-          <w:hyperlink w:anchor="_Toc67126988" w:history="1">
+          <w:hyperlink w:anchor="_Toc69095412" w:history="1">
             <w:r>
               <w:rPr>
                 <w:rStyle w:val="Hyperlink"/>
                 <w:rFonts w:ascii="Times New Roman" w:hAnsi="Times New Roman" w:cs="Times New Roman"/>
+                <w:b/>
                 <w:noProof/>
                 <w:sz w:val="28"/>
                 <w:szCs w:val="28"/>
-                <w:lang w:val="vi-VN"/>
-              </w:rPr>
-              <w:t>1.2.2.</w:t>
+              </w:rPr>
+              <w:t>1.5.2.</w:t>
             </w:r>
             <w:r>
               <w:rPr>
                 <w:rFonts w:ascii="Times New Roman" w:eastAsiaTheme="minorEastAsia" w:hAnsi="Times New Roman" w:cs="Times New Roman"/>
+                <w:b/>
                 <w:noProof/>
                 <w:sz w:val="28"/>
                 <w:szCs w:val="28"/>
+                <w:lang w:eastAsia="zh-CN"/>
               </w:rPr>
               <w:tab/>
             </w:r>
@@ -2440,26 +2899,17 @@
               <w:rPr>
                 <w:rStyle w:val="Hyperlink"/>
                 <w:rFonts w:ascii="Times New Roman" w:hAnsi="Times New Roman" w:cs="Times New Roman"/>
+                <w:b/>
                 <w:noProof/>
                 <w:sz w:val="28"/>
                 <w:szCs w:val="28"/>
               </w:rPr>
-              <w:t>Phạm</w:t>
-            </w:r>
-            <w:r>
-              <w:rPr>
-                <w:rStyle w:val="Hyperlink"/>
-                <w:rFonts w:ascii="Times New Roman" w:hAnsi="Times New Roman" w:cs="Times New Roman"/>
-                <w:noProof/>
-                <w:sz w:val="28"/>
-                <w:szCs w:val="28"/>
-                <w:lang w:val="vi-VN"/>
-              </w:rPr>
-              <w:t xml:space="preserve"> vi đề tài</w:t>
-            </w:r>
-            <w:r>
-              <w:rPr>
-                <w:rFonts w:ascii="Times New Roman" w:hAnsi="Times New Roman" w:cs="Times New Roman"/>
+              <w:t>Nghiệp vụ lấy xe:</w:t>
+            </w:r>
+            <w:r>
+              <w:rPr>
+                <w:rFonts w:ascii="Times New Roman" w:hAnsi="Times New Roman" w:cs="Times New Roman"/>
+                <w:b/>
                 <w:noProof/>
                 <w:webHidden/>
                 <w:sz w:val="28"/>
@@ -2470,6 +2920,7 @@
             <w:r>
               <w:rPr>
                 <w:rFonts w:ascii="Times New Roman" w:hAnsi="Times New Roman" w:cs="Times New Roman"/>
+                <w:b/>
                 <w:noProof/>
                 <w:webHidden/>
                 <w:sz w:val="28"/>
@@ -2480,16 +2931,18 @@
             <w:r>
               <w:rPr>
                 <w:rFonts w:ascii="Times New Roman" w:hAnsi="Times New Roman" w:cs="Times New Roman"/>
+                <w:b/>
                 <w:noProof/>
                 <w:webHidden/>
                 <w:sz w:val="28"/>
                 <w:szCs w:val="28"/>
               </w:rPr>
-              <w:instrText xml:space="preserve"> PAGEREF _Toc67126988 \h </w:instrText>
-            </w:r>
-            <w:r>
-              <w:rPr>
-                <w:rFonts w:ascii="Times New Roman" w:hAnsi="Times New Roman" w:cs="Times New Roman"/>
+              <w:instrText xml:space="preserve"> PAGEREF _Toc69095412 \h </w:instrText>
+            </w:r>
+            <w:r>
+              <w:rPr>
+                <w:rFonts w:ascii="Times New Roman" w:hAnsi="Times New Roman" w:cs="Times New Roman"/>
+                <w:b/>
                 <w:noProof/>
                 <w:webHidden/>
                 <w:sz w:val="28"/>
@@ -2499,6 +2952,7 @@
             <w:r>
               <w:rPr>
                 <w:rFonts w:ascii="Times New Roman" w:hAnsi="Times New Roman" w:cs="Times New Roman"/>
+                <w:b/>
                 <w:noProof/>
                 <w:webHidden/>
                 <w:sz w:val="28"/>
@@ -2509,16 +2963,18 @@
             <w:r>
               <w:rPr>
                 <w:rFonts w:ascii="Times New Roman" w:hAnsi="Times New Roman" w:cs="Times New Roman"/>
+                <w:b/>
                 <w:noProof/>
                 <w:webHidden/>
                 <w:sz w:val="28"/>
                 <w:szCs w:val="28"/>
               </w:rPr>
-              <w:t>1</w:t>
-            </w:r>
-            <w:r>
-              <w:rPr>
-                <w:rFonts w:ascii="Times New Roman" w:hAnsi="Times New Roman" w:cs="Times New Roman"/>
+              <w:t>8</w:t>
+            </w:r>
+            <w:r>
+              <w:rPr>
+                <w:rFonts w:ascii="Times New Roman" w:hAnsi="Times New Roman" w:cs="Times New Roman"/>
+                <w:b/>
                 <w:noProof/>
                 <w:webHidden/>
                 <w:sz w:val="28"/>
@@ -2537,31 +2993,33 @@
             </w:tabs>
             <w:rPr>
               <w:rFonts w:ascii="Times New Roman" w:eastAsiaTheme="minorEastAsia" w:hAnsi="Times New Roman" w:cs="Times New Roman"/>
+              <w:b/>
               <w:noProof/>
               <w:sz w:val="28"/>
               <w:szCs w:val="28"/>
+              <w:lang w:eastAsia="zh-CN"/>
             </w:rPr>
           </w:pPr>
-          <w:hyperlink w:anchor="_Toc67126989" w:history="1">
+          <w:hyperlink w:anchor="_Toc69095413" w:history="1">
             <w:r>
               <w:rPr>
                 <w:rStyle w:val="Hyperlink"/>
                 <w:rFonts w:ascii="Times New Roman" w:hAnsi="Times New Roman" w:cs="Times New Roman"/>
                 <w:b/>
-                <w:bCs/>
                 <w:noProof/>
                 <w:sz w:val="28"/>
                 <w:szCs w:val="28"/>
-                <w:lang w:val="vi-VN"/>
-              </w:rPr>
-              <w:t>1.3.</w:t>
+              </w:rPr>
+              <w:t>1.6.</w:t>
             </w:r>
             <w:r>
               <w:rPr>
                 <w:rFonts w:ascii="Times New Roman" w:eastAsiaTheme="minorEastAsia" w:hAnsi="Times New Roman" w:cs="Times New Roman"/>
+                <w:b/>
                 <w:noProof/>
                 <w:sz w:val="28"/>
                 <w:szCs w:val="28"/>
+                <w:lang w:eastAsia="zh-CN"/>
               </w:rPr>
               <w:tab/>
             </w:r>
@@ -2570,29 +3028,16 @@
                 <w:rStyle w:val="Hyperlink"/>
                 <w:rFonts w:ascii="Times New Roman" w:hAnsi="Times New Roman" w:cs="Times New Roman"/>
                 <w:b/>
-                <w:bCs/>
                 <w:noProof/>
                 <w:sz w:val="28"/>
                 <w:szCs w:val="28"/>
               </w:rPr>
-              <w:t>Khảo</w:t>
-            </w:r>
-            <w:r>
-              <w:rPr>
-                <w:rStyle w:val="Hyperlink"/>
+              <w:t>Mô tả hệ thống</w:t>
+            </w:r>
+            <w:r>
+              <w:rPr>
                 <w:rFonts w:ascii="Times New Roman" w:hAnsi="Times New Roman" w:cs="Times New Roman"/>
                 <w:b/>
-                <w:bCs/>
-                <w:noProof/>
-                <w:sz w:val="28"/>
-                <w:szCs w:val="28"/>
-                <w:lang w:val="vi-VN"/>
-              </w:rPr>
-              <w:t xml:space="preserve"> sát hệ thống</w:t>
-            </w:r>
-            <w:r>
-              <w:rPr>
-                <w:rFonts w:ascii="Times New Roman" w:hAnsi="Times New Roman" w:cs="Times New Roman"/>
                 <w:noProof/>
                 <w:webHidden/>
                 <w:sz w:val="28"/>
@@ -2603,6 +3048,7 @@
             <w:r>
               <w:rPr>
                 <w:rFonts w:ascii="Times New Roman" w:hAnsi="Times New Roman" w:cs="Times New Roman"/>
+                <w:b/>
                 <w:noProof/>
                 <w:webHidden/>
                 <w:sz w:val="28"/>
@@ -2613,16 +3059,18 @@
             <w:r>
               <w:rPr>
                 <w:rFonts w:ascii="Times New Roman" w:hAnsi="Times New Roman" w:cs="Times New Roman"/>
+                <w:b/>
                 <w:noProof/>
                 <w:webHidden/>
                 <w:sz w:val="28"/>
                 <w:szCs w:val="28"/>
               </w:rPr>
-              <w:instrText xml:space="preserve"> PAGEREF _Toc67126989 \h </w:instrText>
-            </w:r>
-            <w:r>
-              <w:rPr>
-                <w:rFonts w:ascii="Times New Roman" w:hAnsi="Times New Roman" w:cs="Times New Roman"/>
+              <w:instrText xml:space="preserve"> PAGEREF _Toc69095413 \h </w:instrText>
+            </w:r>
+            <w:r>
+              <w:rPr>
+                <w:rFonts w:ascii="Times New Roman" w:hAnsi="Times New Roman" w:cs="Times New Roman"/>
+                <w:b/>
                 <w:noProof/>
                 <w:webHidden/>
                 <w:sz w:val="28"/>
@@ -2632,6 +3080,7 @@
             <w:r>
               <w:rPr>
                 <w:rFonts w:ascii="Times New Roman" w:hAnsi="Times New Roman" w:cs="Times New Roman"/>
+                <w:b/>
                 <w:noProof/>
                 <w:webHidden/>
                 <w:sz w:val="28"/>
@@ -2642,16 +3091,18 @@
             <w:r>
               <w:rPr>
                 <w:rFonts w:ascii="Times New Roman" w:hAnsi="Times New Roman" w:cs="Times New Roman"/>
+                <w:b/>
                 <w:noProof/>
                 <w:webHidden/>
                 <w:sz w:val="28"/>
                 <w:szCs w:val="28"/>
               </w:rPr>
-              <w:t>2</w:t>
-            </w:r>
-            <w:r>
-              <w:rPr>
-                <w:rFonts w:ascii="Times New Roman" w:hAnsi="Times New Roman" w:cs="Times New Roman"/>
+              <w:t>9</w:t>
+            </w:r>
+            <w:r>
+              <w:rPr>
+                <w:rFonts w:ascii="Times New Roman" w:hAnsi="Times New Roman" w:cs="Times New Roman"/>
+                <w:b/>
                 <w:noProof/>
                 <w:webHidden/>
                 <w:sz w:val="28"/>
@@ -2662,21 +3113,11 @@
           </w:hyperlink>
         </w:p>
         <w:p>
-          <w:pPr>
-            <w:rPr>
-              <w:rFonts w:ascii="Times New Roman" w:hAnsi="Times New Roman" w:cs="Times New Roman"/>
-              <w:sz w:val="26"/>
-              <w:szCs w:val="26"/>
-            </w:rPr>
-          </w:pPr>
           <w:r>
             <w:rPr>
-              <w:rFonts w:ascii="Times New Roman" w:hAnsi="Times New Roman" w:cs="Times New Roman"/>
               <w:b/>
               <w:bCs/>
               <w:noProof/>
-              <w:sz w:val="26"/>
-              <w:szCs w:val="26"/>
             </w:rPr>
             <w:fldChar w:fldCharType="end"/>
           </w:r>
@@ -2685,13 +3126,35 @@
     </w:sdt>
     <w:p>
       <w:pPr>
-        <w:rPr>
-          <w:rFonts w:ascii="Times New Roman" w:hAnsi="Times New Roman" w:cs="Times New Roman"/>
-          <w:sz w:val="26"/>
-          <w:szCs w:val="26"/>
-        </w:rPr>
-      </w:pPr>
-    </w:p>
+        <w:pStyle w:val="TOCHeading"/>
+        <w:ind w:left="3600" w:firstLine="720"/>
+        <w:rPr>
+          <w:noProof/>
+        </w:rPr>
+      </w:pPr>
+    </w:p>
+    <w:p>
+      <w:pPr>
+        <w:pStyle w:val="TOC1"/>
+        <w:tabs>
+          <w:tab w:val="left" w:pos="1320"/>
+          <w:tab w:val="right" w:leader="dot" w:pos="9350"/>
+        </w:tabs>
+        <w:rPr>
+          <w:rFonts w:ascii="Times New Roman" w:eastAsiaTheme="minorEastAsia" w:hAnsi="Times New Roman" w:cs="Times New Roman"/>
+          <w:noProof/>
+          <w:sz w:val="28"/>
+          <w:szCs w:val="28"/>
+          <w:lang w:eastAsia="zh-CN"/>
+        </w:rPr>
+      </w:pPr>
+    </w:p>
+    <w:p>
+      <w:r>
+        <w:fldChar w:fldCharType="end"/>
+      </w:r>
+    </w:p>
+    <w:p/>
     <w:p>
       <w:pPr>
         <w:rPr>
@@ -2769,6 +3232,12 @@
         <w:pStyle w:val="ad"/>
         <w:ind w:firstLine="0"/>
         <w:sectPr>
+          <w:headerReference w:type="even" r:id="rId10"/>
+          <w:headerReference w:type="default" r:id="rId11"/>
+          <w:footerReference w:type="even" r:id="rId12"/>
+          <w:footerReference w:type="default" r:id="rId13"/>
+          <w:headerReference w:type="first" r:id="rId14"/>
+          <w:footerReference w:type="first" r:id="rId15"/>
           <w:pgSz w:w="12240" w:h="15840"/>
           <w:pgMar w:top="1440" w:right="1440" w:bottom="1440" w:left="1440" w:header="720" w:footer="720" w:gutter="0"/>
           <w:cols w:space="720"/>
@@ -2776,13 +3245,13 @@
         </w:sectPr>
       </w:pPr>
       <w:r>
-        <w:t xml:space="preserve">                                                                                        </w:t>
+        <w:lastRenderedPageBreak/>
+        <w:t xml:space="preserve">                                                                                    </w:t>
       </w:r>
     </w:p>
     <w:p>
       <w:pPr>
         <w:pStyle w:val="Heading1"/>
-        <w:jc w:val="left"/>
         <w:rPr>
           <w:b/>
           <w:bCs/>
@@ -2796,7 +3265,9 @@
         <w:lastRenderedPageBreak/>
         <w:t xml:space="preserve"> </w:t>
       </w:r>
-      <w:bookmarkStart w:id="2" w:name="_Toc67126984"/>
+      <w:bookmarkStart w:id="2" w:name="_Toc69087740"/>
+      <w:bookmarkStart w:id="3" w:name="_Toc69088021"/>
+      <w:bookmarkStart w:id="4" w:name="_Toc69095404"/>
       <w:r>
         <w:rPr>
           <w:b/>
@@ -2813,6 +3284,8 @@
         <w:t xml:space="preserve"> quan</w:t>
       </w:r>
       <w:bookmarkEnd w:id="2"/>
+      <w:bookmarkEnd w:id="3"/>
+      <w:bookmarkEnd w:id="4"/>
     </w:p>
     <w:p>
       <w:pPr>
@@ -2824,7 +3297,9 @@
           <w:szCs w:val="28"/>
         </w:rPr>
       </w:pPr>
-      <w:bookmarkStart w:id="3" w:name="_Toc67126985"/>
+      <w:bookmarkStart w:id="5" w:name="_Toc69087741"/>
+      <w:bookmarkStart w:id="6" w:name="_Toc69088022"/>
+      <w:bookmarkStart w:id="7" w:name="_Toc69095405"/>
       <w:r>
         <w:rPr>
           <w:b/>
@@ -2844,13 +3319,15 @@
         </w:rPr>
         <w:t xml:space="preserve"> thiệu</w:t>
       </w:r>
-      <w:bookmarkEnd w:id="3"/>
+      <w:bookmarkEnd w:id="5"/>
+      <w:bookmarkEnd w:id="6"/>
+      <w:bookmarkEnd w:id="7"/>
     </w:p>
     <w:p>
       <w:pPr>
         <w:shd w:val="clear" w:color="auto" w:fill="FFFFFF"/>
         <w:spacing w:before="100" w:beforeAutospacing="1" w:after="100" w:afterAutospacing="1" w:line="360" w:lineRule="auto"/>
-        <w:ind w:firstLine="720"/>
+        <w:ind w:left="720" w:firstLine="720"/>
         <w:rPr>
           <w:rFonts w:ascii="Times New Roman" w:eastAsia="Times New Roman" w:hAnsi="Times New Roman" w:cs="Times New Roman"/>
           <w:bCs/>
@@ -2921,7 +3398,9 @@
           <w:lang w:val="vi-VN"/>
         </w:rPr>
       </w:pPr>
-      <w:bookmarkStart w:id="4" w:name="_Toc67126986"/>
+      <w:bookmarkStart w:id="8" w:name="_Toc69087742"/>
+      <w:bookmarkStart w:id="9" w:name="_Toc69088023"/>
+      <w:bookmarkStart w:id="10" w:name="_Toc69095406"/>
       <w:r>
         <w:rPr>
           <w:b/>
@@ -2929,198 +3408,279 @@
           <w:sz w:val="28"/>
           <w:szCs w:val="28"/>
         </w:rPr>
-        <w:t>Mục</w:t>
-      </w:r>
-      <w:r>
-        <w:rPr>
-          <w:b/>
-          <w:bCs/>
-          <w:sz w:val="28"/>
-          <w:szCs w:val="28"/>
-          <w:lang w:val="vi-VN"/>
-        </w:rPr>
-        <w:t xml:space="preserve"> tiêu và phạm vi đề </w:t>
-      </w:r>
-      <w:r>
-        <w:rPr>
-          <w:b/>
-          <w:bCs/>
-          <w:sz w:val="28"/>
-          <w:szCs w:val="28"/>
-          <w:lang w:val="vi-VN"/>
-        </w:rPr>
-        <w:t>tài</w:t>
-      </w:r>
-      <w:bookmarkEnd w:id="4"/>
+        <w:t>Mục tiêu đề tài</w:t>
+      </w:r>
+      <w:bookmarkEnd w:id="8"/>
+      <w:bookmarkEnd w:id="9"/>
+      <w:bookmarkEnd w:id="10"/>
     </w:p>
     <w:p>
       <w:pPr>
         <w:pStyle w:val="Heading3"/>
-        <w:spacing w:before="100" w:beforeAutospacing="1" w:after="100" w:afterAutospacing="1" w:line="360" w:lineRule="auto"/>
-        <w:ind w:left="0" w:firstLine="720"/>
-        <w:rPr>
-          <w:sz w:val="28"/>
-          <w:szCs w:val="28"/>
-          <w:lang w:val="vi-VN"/>
-        </w:rPr>
-      </w:pPr>
-      <w:r>
-        <w:rPr>
-          <w:sz w:val="28"/>
-          <w:szCs w:val="28"/>
-          <w:lang w:val="vi-VN"/>
-        </w:rPr>
-        <w:t xml:space="preserve"> </w:t>
-      </w:r>
-      <w:bookmarkStart w:id="5" w:name="_Toc67126987"/>
-      <w:r>
-        <w:rPr>
-          <w:sz w:val="28"/>
-          <w:szCs w:val="28"/>
-          <w:lang w:val="vi-VN"/>
-        </w:rPr>
-        <w:t>Mục tiêu</w:t>
-      </w:r>
-      <w:bookmarkEnd w:id="5"/>
-    </w:p>
-    <w:p>
-      <w:pPr>
-        <w:spacing w:before="100" w:beforeAutospacing="1" w:after="100" w:afterAutospacing="1" w:line="360" w:lineRule="auto"/>
-        <w:ind w:firstLine="720"/>
-        <w:rPr>
-          <w:rFonts w:ascii="Times New Roman" w:hAnsi="Times New Roman" w:cs="Times New Roman"/>
-          <w:sz w:val="28"/>
-          <w:szCs w:val="28"/>
-          <w:lang w:val="vi-VN"/>
-        </w:rPr>
-      </w:pPr>
-      <w:r>
-        <w:rPr>
-          <w:rFonts w:ascii="Times New Roman" w:hAnsi="Times New Roman" w:cs="Times New Roman"/>
-          <w:sz w:val="28"/>
-          <w:szCs w:val="28"/>
-          <w:lang w:val="vi-VN"/>
-        </w:rPr>
-        <w:t>Phát triển và xây dựng hệ thống tự động hóa việc kiểm tra ra_vào của xe tại bãi giữ xe thông qua việc nhận diện biển số xe cùng với công nghệ RFID nhằm tạo thuận lợi cho người gửi xe cũng như người giữ xe.</w:t>
-      </w:r>
-    </w:p>
-    <w:p>
-      <w:pPr>
-        <w:pStyle w:val="Heading3"/>
-        <w:spacing w:before="100" w:beforeAutospacing="1" w:after="100" w:afterAutospacing="1" w:line="360" w:lineRule="auto"/>
-        <w:ind w:left="0" w:firstLine="720"/>
-        <w:rPr>
-          <w:sz w:val="28"/>
-          <w:szCs w:val="28"/>
-          <w:lang w:val="vi-VN"/>
-        </w:rPr>
-      </w:pPr>
-      <w:bookmarkStart w:id="6" w:name="_Toc67126988"/>
-      <w:r>
-        <w:rPr>
-          <w:sz w:val="28"/>
-          <w:szCs w:val="28"/>
-        </w:rPr>
-        <w:t>Phạm</w:t>
-      </w:r>
-      <w:r>
-        <w:rPr>
-          <w:sz w:val="28"/>
-          <w:szCs w:val="28"/>
-          <w:lang w:val="vi-VN"/>
-        </w:rPr>
-        <w:t xml:space="preserve"> vi đề tài</w:t>
-      </w:r>
-      <w:bookmarkEnd w:id="6"/>
-    </w:p>
-    <w:p>
-      <w:pPr>
-        <w:spacing w:before="100" w:beforeAutospacing="1" w:after="100" w:afterAutospacing="1" w:line="360" w:lineRule="auto"/>
-        <w:ind w:firstLine="720"/>
-        <w:rPr>
-          <w:rFonts w:ascii="Times New Roman" w:hAnsi="Times New Roman" w:cs="Times New Roman"/>
-          <w:sz w:val="28"/>
-          <w:szCs w:val="28"/>
-          <w:lang w:val="vi-VN"/>
-        </w:rPr>
-      </w:pPr>
-      <w:r>
-        <w:rPr>
-          <w:rFonts w:ascii="Times New Roman" w:hAnsi="Times New Roman" w:cs="Times New Roman"/>
-          <w:sz w:val="28"/>
-          <w:szCs w:val="28"/>
-          <w:lang w:val="vi-VN"/>
-        </w:rPr>
-        <w:t>Đồ án được thực hiện trong phạm vi giới hạn của môn Phân tích thiết kế hệ thống, Công nghệ phần mềm, Phát triển ứng dụng thông minh và các mục tiêu vừa nêu trên.</w:t>
-      </w:r>
-    </w:p>
-    <w:p>
-      <w:pPr>
-        <w:spacing w:before="100" w:beforeAutospacing="1" w:after="100" w:afterAutospacing="1" w:line="360" w:lineRule="auto"/>
-        <w:ind w:firstLine="720"/>
-        <w:rPr>
-          <w:rFonts w:ascii="Times New Roman" w:hAnsi="Times New Roman" w:cs="Times New Roman"/>
-          <w:sz w:val="28"/>
-          <w:szCs w:val="28"/>
-          <w:lang w:val="vi-VN"/>
-        </w:rPr>
-      </w:pPr>
-    </w:p>
-    <w:p>
-      <w:pPr>
-        <w:spacing w:before="100" w:beforeAutospacing="1" w:after="100" w:afterAutospacing="1" w:line="360" w:lineRule="auto"/>
-        <w:ind w:firstLine="720"/>
-        <w:rPr>
-          <w:rFonts w:ascii="Times New Roman" w:hAnsi="Times New Roman" w:cs="Times New Roman"/>
-          <w:sz w:val="28"/>
-          <w:szCs w:val="28"/>
-          <w:lang w:val="vi-VN"/>
-        </w:rPr>
-      </w:pPr>
-    </w:p>
-    <w:p>
-      <w:pPr>
-        <w:pStyle w:val="Heading2"/>
-        <w:spacing w:before="100" w:beforeAutospacing="1" w:after="100" w:afterAutospacing="1" w:line="360" w:lineRule="auto"/>
-        <w:ind w:firstLine="720"/>
-        <w:rPr>
-          <w:b/>
-          <w:bCs/>
-          <w:sz w:val="28"/>
-          <w:szCs w:val="28"/>
-          <w:lang w:val="vi-VN"/>
-        </w:rPr>
-      </w:pPr>
-      <w:bookmarkStart w:id="7" w:name="_Toc67126989"/>
-      <w:r>
-        <w:rPr>
-          <w:b/>
-          <w:bCs/>
-          <w:sz w:val="28"/>
-          <w:szCs w:val="28"/>
-        </w:rPr>
-        <w:t>Khảo</w:t>
-      </w:r>
-      <w:r>
-        <w:rPr>
-          <w:b/>
-          <w:bCs/>
-          <w:sz w:val="28"/>
-          <w:szCs w:val="28"/>
-          <w:lang w:val="vi-VN"/>
-        </w:rPr>
-        <w:t xml:space="preserve"> sát hệ thống</w:t>
-      </w:r>
-      <w:bookmarkEnd w:id="7"/>
-    </w:p>
-    <w:p>
-      <w:pPr>
-        <w:pStyle w:val="ListParagraph"/>
         <w:numPr>
           <w:ilvl w:val="0"/>
-          <w:numId w:val="39"/>
+          <w:numId w:val="0"/>
         </w:numPr>
         <w:spacing w:before="100" w:beforeAutospacing="1" w:after="100" w:afterAutospacing="1" w:line="360" w:lineRule="auto"/>
+        <w:ind w:left="720" w:firstLine="504"/>
+        <w:rPr>
+          <w:sz w:val="28"/>
+          <w:szCs w:val="28"/>
+          <w:lang w:val="vi-VN"/>
+        </w:rPr>
+      </w:pPr>
+      <w:bookmarkStart w:id="11" w:name="_Toc69087743"/>
+      <w:bookmarkStart w:id="12" w:name="_Toc69088024"/>
+      <w:bookmarkStart w:id="13" w:name="_Toc69095407"/>
+      <w:r>
+        <w:rPr>
+          <w:sz w:val="28"/>
+          <w:szCs w:val="28"/>
+          <w:lang w:val="vi-VN"/>
+        </w:rPr>
+        <w:t>Như chúng ta đã biết, đất nước chúng ta đang bước vào giai đoạn phát triển, cùng với đó là sự gia tăng dân số dẫn đến nhu cầu đi lại ngày một tăng cao, số lượng phương tiện lưu thông càng ngày càng nhiều, số lượng bãi giữ xe từ đó cũng tăng lên một cách tổ chức cũng như tự phát. Tuy nhiên với những hình thức cũng như công cụ truyền thống thì không thể đảm bảo an ninh một cách tối đa cũng như các chất lượng quản lý. Việc này gây ra không ít khó khan cũng như sự bất tiện cho người dân, vì thế việc cần sự hỗ trợ từ các công nghệ tiên tiến hiện nay là vô cùng cần thiết.</w:t>
+      </w:r>
+      <w:bookmarkEnd w:id="11"/>
+      <w:bookmarkEnd w:id="12"/>
+      <w:bookmarkEnd w:id="13"/>
+    </w:p>
+    <w:p>
+      <w:pPr>
+        <w:ind w:left="720" w:firstLine="504"/>
+        <w:rPr>
+          <w:rFonts w:ascii="Times New Roman" w:hAnsi="Times New Roman" w:cs="Times New Roman"/>
+          <w:sz w:val="28"/>
+          <w:szCs w:val="28"/>
+          <w:lang w:val="vi-VN"/>
+        </w:rPr>
+      </w:pPr>
+      <w:r>
+        <w:rPr>
+          <w:rFonts w:ascii="Times New Roman" w:hAnsi="Times New Roman" w:cs="Times New Roman"/>
+          <w:sz w:val="28"/>
+          <w:szCs w:val="28"/>
+          <w:lang w:val="vi-VN"/>
+        </w:rPr>
+        <w:lastRenderedPageBreak/>
+        <w:t xml:space="preserve">Nhiều năm qua, vô số các công ty công nghệ phối hợp cùng với các UBND các cấp đầu tư phát triển, xây dựng các bãi giữu xe thông minh nhằm phục vụ cũng như nâng cao đời sống người dân. Chẳng hạn như bãi đổ xe cao tầng lắp ghép tại các khu đất thuộc công trường Lam Sơn ở phía sau nhà hát TP.HCM ( rộng 1.410 m2) có 9 tầng cùng với đó là mức đầu tư 161 tỉ đồng. Dự án có diện tích xây dựng hơn 6000m2 với sức chứa hơn 100 ô tô cùng với nhiều xe máy khác. Bãi giữ xe tại công viên Lê Văn Tám ( rộng 1416m2 ) và công viên Tao Đàn ( rộng 570m2 ) và nhiều khu vực trung tâm thương mại khác như Siêu Thị Aeon Mall Tân Phú, khu chung cư cao câp Diamond Centery…. Và cho tới thời điểm này, hầu hết các trung tâm thương mại, các chung cư cao cấp cũng như các trường đại học đề đã tích hợp các bãi xe sử dụng công nghệ RFID và đạt được các thành công nhất định. Tuy nhiên, theo thống kê của cục GTVT, số lượng xe máy cũng như xe ô tô đang ngày càng gia tăng, nên việc triển khai các bãi giữ xe thông minh vẫn cần được thúc đẩy xây dựng và phát triển một cách mạnh mẽ. </w:t>
+      </w:r>
+    </w:p>
+    <w:p>
+      <w:pPr>
+        <w:ind w:left="720" w:firstLine="720"/>
+        <w:rPr>
+          <w:rFonts w:ascii="Times New Roman" w:hAnsi="Times New Roman" w:cs="Times New Roman"/>
+          <w:sz w:val="28"/>
+          <w:szCs w:val="28"/>
+          <w:lang w:val="vi-VN"/>
+        </w:rPr>
+      </w:pPr>
+      <w:r>
+        <w:rPr>
+          <w:rFonts w:ascii="Times New Roman" w:hAnsi="Times New Roman" w:cs="Times New Roman"/>
+          <w:sz w:val="28"/>
+          <w:szCs w:val="28"/>
+          <w:lang w:val="vi-VN"/>
+        </w:rPr>
+        <w:t xml:space="preserve">Như các vấn đề được nêu trên, nhóm quyết định thực hiện đề tài </w:t>
+      </w:r>
+      <w:r>
+        <w:rPr>
+          <w:rFonts w:ascii="Times New Roman" w:hAnsi="Times New Roman" w:cs="Times New Roman"/>
+          <w:sz w:val="28"/>
+          <w:szCs w:val="28"/>
+          <w:lang w:val="vi-VN"/>
+        </w:rPr>
+        <w:t>này nhầm góp phần giải quyết được nhu cầu về bãi giữ xe, tích hợp được công nghệ RFID vào đ</w:t>
+      </w:r>
+      <w:r>
+        <w:rPr>
+          <w:rFonts w:ascii="Times New Roman" w:hAnsi="Times New Roman" w:cs="Times New Roman"/>
+          <w:sz w:val="28"/>
+          <w:szCs w:val="28"/>
+          <w:lang w:val="vi-VN"/>
+        </w:rPr>
+        <w:t xml:space="preserve">ể cải thiện tính hiệu quả </w:t>
+      </w:r>
+      <w:r>
+        <w:rPr>
+          <w:rFonts w:ascii="Times New Roman" w:hAnsi="Times New Roman" w:cs="Times New Roman"/>
+          <w:sz w:val="28"/>
+          <w:szCs w:val="28"/>
+          <w:lang w:val="vi-VN"/>
+        </w:rPr>
+        <w:t>và linh hoạ</w:t>
+      </w:r>
+      <w:r>
+        <w:rPr>
+          <w:rFonts w:ascii="Times New Roman" w:hAnsi="Times New Roman" w:cs="Times New Roman"/>
+          <w:sz w:val="28"/>
+          <w:szCs w:val="28"/>
+          <w:lang w:val="vi-VN"/>
+        </w:rPr>
+        <w:t>t trong hệ thông hiện có.</w:t>
+      </w:r>
+      <w:r>
+        <w:rPr>
+          <w:rFonts w:ascii="Times New Roman" w:hAnsi="Times New Roman" w:cs="Times New Roman"/>
+          <w:sz w:val="28"/>
+          <w:szCs w:val="28"/>
+          <w:lang w:val="vi-VN"/>
+        </w:rPr>
+        <w:t xml:space="preserve"> Mục tiêu đề tài nhóm là thiết kế và thi công được hệ</w:t>
+      </w:r>
+      <w:r>
+        <w:rPr>
+          <w:rFonts w:ascii="Times New Roman" w:hAnsi="Times New Roman" w:cs="Times New Roman"/>
+          <w:sz w:val="28"/>
+          <w:szCs w:val="28"/>
+          <w:lang w:val="vi-VN"/>
+        </w:rPr>
+        <w:t xml:space="preserve"> thống bãi giữ xe </w:t>
+      </w:r>
+      <w:r>
+        <w:rPr>
+          <w:rFonts w:ascii="Times New Roman" w:hAnsi="Times New Roman" w:cs="Times New Roman"/>
+          <w:sz w:val="28"/>
+          <w:szCs w:val="28"/>
+          <w:lang w:val="vi-VN"/>
+        </w:rPr>
+        <w:t xml:space="preserve">gồm mô hình bãi giữ xe tự động và phần mềm quản lý trên PC có ứng dụng công nghệ RFID và xử lý ảnh. </w:t>
+      </w:r>
+    </w:p>
+    <w:p>
+      <w:pPr>
+        <w:pStyle w:val="Heading2"/>
+        <w:rPr>
+          <w:b/>
+          <w:sz w:val="28"/>
+          <w:szCs w:val="28"/>
+        </w:rPr>
+      </w:pPr>
+      <w:bookmarkStart w:id="14" w:name="_Toc69087744"/>
+      <w:bookmarkStart w:id="15" w:name="_Toc69088025"/>
+      <w:bookmarkStart w:id="16" w:name="_Toc69095408"/>
+      <w:r>
+        <w:rPr>
+          <w:b/>
+          <w:sz w:val="28"/>
+          <w:szCs w:val="28"/>
+        </w:rPr>
+        <w:t>Phạm vi đề tài</w:t>
+      </w:r>
+      <w:bookmarkEnd w:id="14"/>
+      <w:bookmarkEnd w:id="15"/>
+      <w:bookmarkEnd w:id="16"/>
+    </w:p>
+    <w:p>
+      <w:pPr>
+        <w:ind w:left="720" w:firstLine="720"/>
+        <w:rPr>
+          <w:rFonts w:ascii="Times New Roman" w:hAnsi="Times New Roman" w:cs="Times New Roman"/>
+          <w:sz w:val="28"/>
+          <w:szCs w:val="28"/>
+        </w:rPr>
+      </w:pPr>
+      <w:r>
+        <w:rPr>
+          <w:rFonts w:ascii="Times New Roman" w:hAnsi="Times New Roman" w:cs="Times New Roman"/>
+          <w:sz w:val="28"/>
+          <w:szCs w:val="28"/>
+        </w:rPr>
+        <w:t xml:space="preserve">Phạm vi đề tài được thực hiện với nội dung được học từ các môn học trong trường như Phân tích thiết kế hệ thống, Công nghệ phần mềm và Phát triển ứng dụng thông minh cùng với các phương pháp thực hiện đề tài khác như : </w:t>
+      </w:r>
+    </w:p>
+    <w:p>
+      <w:pPr>
+        <w:ind w:left="720" w:firstLine="720"/>
+        <w:rPr>
+          <w:rFonts w:ascii="Times New Roman" w:hAnsi="Times New Roman" w:cs="Times New Roman"/>
+          <w:sz w:val="28"/>
+          <w:szCs w:val="28"/>
+        </w:rPr>
+      </w:pPr>
+      <w:r>
+        <w:rPr>
+          <w:rFonts w:ascii="Times New Roman" w:hAnsi="Times New Roman" w:cs="Times New Roman"/>
+          <w:sz w:val="28"/>
+          <w:szCs w:val="28"/>
+        </w:rPr>
+        <w:t xml:space="preserve">_ Phương pháp tham khảo tài liệu: bằng cách thu thập tài liệu, thông tin từ sách, tạp chí và khoa học điện tử, tham khảo các nguồn trên Internet và các đồ án của các anh chị khóa trước </w:t>
+      </w:r>
+    </w:p>
+    <w:p>
+      <w:pPr>
+        <w:ind w:left="720" w:firstLine="720"/>
+        <w:rPr>
+          <w:rFonts w:ascii="Times New Roman" w:hAnsi="Times New Roman" w:cs="Times New Roman"/>
+          <w:sz w:val="28"/>
+          <w:szCs w:val="28"/>
+        </w:rPr>
+      </w:pPr>
+      <w:r>
+        <w:rPr>
+          <w:rFonts w:ascii="Times New Roman" w:hAnsi="Times New Roman" w:cs="Times New Roman"/>
+          <w:sz w:val="28"/>
+          <w:szCs w:val="28"/>
+        </w:rPr>
+        <w:t xml:space="preserve">_Phương pháp quan sát: khảo sát một số bãi giữ xe thông minh hiện hành để đưa ra phương án thiết kế sau này một cách tốt nhất . </w:t>
+      </w:r>
+    </w:p>
+    <w:p>
+      <w:pPr>
+        <w:ind w:left="720" w:firstLine="720"/>
+        <w:rPr>
+          <w:rFonts w:ascii="Times New Roman" w:hAnsi="Times New Roman" w:cs="Times New Roman"/>
+          <w:sz w:val="28"/>
+          <w:szCs w:val="28"/>
+        </w:rPr>
+      </w:pPr>
+      <w:r>
+        <w:rPr>
+          <w:rFonts w:ascii="Times New Roman" w:hAnsi="Times New Roman" w:cs="Times New Roman"/>
+          <w:sz w:val="28"/>
+          <w:szCs w:val="28"/>
+        </w:rPr>
+        <w:lastRenderedPageBreak/>
+        <w:t xml:space="preserve">_Phương pháp thực nghiệm: từ những ý tưởng và kiến thức của nhóm, kết hợp với sự hướng dẫn của giảng viên nhằm tìm ra phương pháp làm tối ưu nhất. </w:t>
+      </w:r>
+      <w:r>
+        <w:rPr>
+          <w:rFonts w:ascii="Times New Roman" w:hAnsi="Times New Roman" w:cs="Times New Roman"/>
+          <w:sz w:val="28"/>
+          <w:szCs w:val="28"/>
+        </w:rPr>
+        <w:br/>
+      </w:r>
+    </w:p>
+    <w:p>
+      <w:pPr>
+        <w:pStyle w:val="Heading2"/>
+        <w:rPr>
+          <w:b/>
+          <w:sz w:val="28"/>
+          <w:szCs w:val="28"/>
+        </w:rPr>
+      </w:pPr>
+      <w:bookmarkStart w:id="17" w:name="_Toc69087745"/>
+      <w:bookmarkStart w:id="18" w:name="_Toc69088026"/>
+      <w:bookmarkStart w:id="19" w:name="_Toc69095409"/>
+      <w:r>
+        <w:rPr>
+          <w:b/>
+          <w:sz w:val="28"/>
+          <w:szCs w:val="28"/>
+        </w:rPr>
+        <w:t>Khảo sát hệ thống</w:t>
+      </w:r>
+      <w:bookmarkEnd w:id="17"/>
+      <w:bookmarkEnd w:id="18"/>
+      <w:bookmarkEnd w:id="19"/>
+    </w:p>
+    <w:p>
+      <w:pPr>
+        <w:spacing w:before="100" w:beforeAutospacing="1" w:after="100" w:afterAutospacing="1" w:line="360" w:lineRule="auto"/>
+        <w:ind w:left="360" w:firstLine="360"/>
         <w:rPr>
           <w:rFonts w:ascii="Times New Roman" w:hAnsi="Times New Roman" w:cs="Times New Roman"/>
           <w:color w:val="202124"/>
@@ -3135,6 +3695,14 @@
           <w:rFonts w:ascii="Times New Roman" w:hAnsi="Times New Roman" w:cs="Times New Roman"/>
           <w:sz w:val="28"/>
           <w:szCs w:val="28"/>
+        </w:rPr>
+        <w:t>_</w:t>
+      </w:r>
+      <w:r>
+        <w:rPr>
+          <w:rFonts w:ascii="Times New Roman" w:hAnsi="Times New Roman" w:cs="Times New Roman"/>
+          <w:sz w:val="28"/>
+          <w:szCs w:val="28"/>
           <w:lang w:val="vi-VN"/>
         </w:rPr>
         <w:t xml:space="preserve">Đồ án được khảo sát tại các bãi giữ xe có hệ thống như đã nêu trên như các bãi giữ xe ở Siêu Thị Aeon Mall Tân Phú nằm tại </w:t>
@@ -3153,18 +3721,15 @@
     </w:p>
     <w:p>
       <w:pPr>
-        <w:pStyle w:val="ListParagraph"/>
-        <w:numPr>
-          <w:ilvl w:val="0"/>
-          <w:numId w:val="39"/>
-        </w:numPr>
         <w:spacing w:before="100" w:beforeAutospacing="1" w:after="100" w:afterAutospacing="1" w:line="360" w:lineRule="auto"/>
+        <w:ind w:left="360" w:firstLine="360"/>
         <w:rPr>
           <w:rFonts w:ascii="Times New Roman" w:hAnsi="Times New Roman" w:cs="Times New Roman"/>
           <w:color w:val="202124"/>
           <w:sz w:val="28"/>
           <w:szCs w:val="28"/>
           <w:shd w:val="clear" w:color="auto" w:fill="FFFFFF"/>
+          <w:lang w:val="vi-VN"/>
         </w:rPr>
       </w:pPr>
       <w:r>
@@ -3174,24 +3739,22 @@
           <w:sz w:val="28"/>
           <w:szCs w:val="28"/>
           <w:shd w:val="clear" w:color="auto" w:fill="FFFFFF"/>
-        </w:rPr>
-        <w:t>Khi khách vào gửi xe, trước tiên dừng tại nơi được chỉ định, các camera sẽ chụp lấy bảng số xe, người giữ xe sẽ tiến hành quẹt thẻ từ RFID để lưu thông tin, thông tin được truyền vào hệ thông máy tính để xử lý. Người giữ xe cho xe tiến vào bãi xe. Quá trình diễn ra trong vòng 5-7 giây, nhanh hơn nhiều lần so với cách ghi giấy xe truyền thống. Khách gửi xe bao gồm : sinh viên trong trường, giảng viên, nhân viên và khách từ bên ngoài.</w:t>
-      </w:r>
-    </w:p>
-    <w:p>
-      <w:pPr>
-        <w:pStyle w:val="ListParagraph"/>
-        <w:numPr>
-          <w:ilvl w:val="0"/>
-          <w:numId w:val="39"/>
-        </w:numPr>
+          <w:lang w:val="vi-VN"/>
+        </w:rPr>
+        <w:t>_Khi khách vào gửi xe, trước tiên dừng tại nơi được chỉ định, các camera sẽ chụp lấy bảng số xe, người giữ xe sẽ tiến hành quẹt thẻ từ RFID để lưu thông tin, thông tin được truyền vào hệ thông máy tính để xử lý. Người giữ xe cho xe tiến vào bãi xe. Quá trình diễn ra trong vòng 5-7 giây, nhanh hơn nhiều lần so với cách ghi giấy xe truyền thống. Khách gửi xe bao gồm : sinh viên trong trường, giảng viên, nhân viên và khách từ bên ngoài.</w:t>
+      </w:r>
+    </w:p>
+    <w:p>
+      <w:pPr>
         <w:spacing w:before="100" w:beforeAutospacing="1" w:after="100" w:afterAutospacing="1" w:line="360" w:lineRule="auto"/>
+        <w:ind w:left="360" w:firstLine="360"/>
         <w:rPr>
           <w:rFonts w:ascii="Times New Roman" w:hAnsi="Times New Roman" w:cs="Times New Roman"/>
           <w:color w:val="202124"/>
           <w:sz w:val="28"/>
           <w:szCs w:val="28"/>
           <w:shd w:val="clear" w:color="auto" w:fill="FFFFFF"/>
+          <w:lang w:val="vi-VN"/>
         </w:rPr>
       </w:pPr>
       <w:r>
@@ -3201,24 +3764,22 @@
           <w:sz w:val="28"/>
           <w:szCs w:val="28"/>
           <w:shd w:val="clear" w:color="auto" w:fill="FFFFFF"/>
-        </w:rPr>
-        <w:t>Nhân viên hướng dẫn làm việc trong khu vực bãi xe. Họ có nhiêm vụ hướng dẫn khách để xe đúng vào vị trí, khu vực quy định cho từng loại xe. Ví dụ như hàng xe máy, xe tay ga, xe đạp …..  và khu vực chỉ định cho các đối tượng khác nhau. Ví dụ khu vực để xe cho sinh viên và khách bên ngoài, khu vực để xe cho giảng viên, khu vực để xe cho công nhân viên …..</w:t>
-      </w:r>
-    </w:p>
-    <w:p>
-      <w:pPr>
-        <w:pStyle w:val="ListParagraph"/>
-        <w:numPr>
-          <w:ilvl w:val="0"/>
-          <w:numId w:val="39"/>
-        </w:numPr>
+          <w:lang w:val="vi-VN"/>
+        </w:rPr>
+        <w:t>_Nhân viên hướng dẫn làm việc trong khu vực bãi xe. Họ có nhiêm vụ hướng dẫn khách để xe đúng vào vị trí, khu vực quy định cho từng loại xe. Ví dụ như hàng xe máy, xe tay ga, xe đạp …..  và khu vực chỉ định cho các đối tượng khác nhau. Ví dụ khu vực để xe cho sinh viên và khách bên ngoài, khu vực để xe cho giảng viên, khu vực để xe cho công nhân viên …..</w:t>
+      </w:r>
+    </w:p>
+    <w:p>
+      <w:pPr>
         <w:spacing w:before="100" w:beforeAutospacing="1" w:after="100" w:afterAutospacing="1" w:line="360" w:lineRule="auto"/>
+        <w:ind w:left="360" w:firstLine="360"/>
         <w:rPr>
           <w:rFonts w:ascii="Times New Roman" w:hAnsi="Times New Roman" w:cs="Times New Roman"/>
           <w:color w:val="202124"/>
           <w:sz w:val="28"/>
           <w:szCs w:val="28"/>
           <w:shd w:val="clear" w:color="auto" w:fill="FFFFFF"/>
+          <w:lang w:val="vi-VN"/>
         </w:rPr>
       </w:pPr>
       <w:r>
@@ -3228,35 +3789,48 @@
           <w:sz w:val="28"/>
           <w:szCs w:val="28"/>
           <w:shd w:val="clear" w:color="auto" w:fill="FFFFFF"/>
-        </w:rPr>
-        <w:t xml:space="preserve">Khi khách lấy xe ra, dừng tại nơi được chỉ định, các camera chụp lấy bảng số xe, lúc này khách sẽ đưa thẻ từ cho nhân viên giữ xe, tiến hành quẹt thẻ lấy thông tin từ hệ thống, tiến hành so khớp ảnh vừa chụp được và ảnh có </w:t>
-      </w:r>
-      <w:r>
+          <w:lang w:val="vi-VN"/>
+        </w:rPr>
+        <w:lastRenderedPageBreak/>
+        <w:t>_Khi khách lấy xe ra, dừng tại nơi được chỉ định, các camera chụp lấy bảng số xe, lúc này khách sẽ đưa thẻ từ cho nhân viên giữ xe, tiến hành quẹt thẻ lấy thông tin từ hệ thống, tiến hành so khớp ảnh vừa chụp được và ảnh có trong dữ liệu hệ thống ứng với thẻ. Nếu không đúng thông tin được lưu ( do các nguyên nhân khách quan cũng như chủ quan) hệ thống sẽ thông báo cho nhân viên giữ xe, tiến hành cho xe trở lại bãi theo quy định.</w:t>
+      </w:r>
+    </w:p>
+    <w:p>
+      <w:pPr>
+        <w:spacing w:before="100" w:beforeAutospacing="1" w:after="100" w:afterAutospacing="1" w:line="360" w:lineRule="auto"/>
+        <w:ind w:left="360" w:firstLine="360"/>
         <w:rPr>
           <w:rFonts w:ascii="Times New Roman" w:hAnsi="Times New Roman" w:cs="Times New Roman"/>
           <w:color w:val="202124"/>
           <w:sz w:val="28"/>
           <w:szCs w:val="28"/>
           <w:shd w:val="clear" w:color="auto" w:fill="FFFFFF"/>
-        </w:rPr>
-        <w:lastRenderedPageBreak/>
-        <w:t>trong dữ liệu hệ thống ứng với thẻ. Nếu không đúng thông tin được lưu ( do các nguyên nhân khách quan cũng như chủ quan) hệ thống sẽ thông báo cho nhân viên giữ xe, tiến hành cho xe trở lại bãi theo quy định.</w:t>
-      </w:r>
-    </w:p>
-    <w:p>
-      <w:pPr>
-        <w:pStyle w:val="ListParagraph"/>
-        <w:numPr>
-          <w:ilvl w:val="0"/>
-          <w:numId w:val="39"/>
-        </w:numPr>
+          <w:lang w:val="vi-VN"/>
+        </w:rPr>
+      </w:pPr>
+      <w:r>
+        <w:rPr>
+          <w:rFonts w:ascii="Times New Roman" w:hAnsi="Times New Roman" w:cs="Times New Roman"/>
+          <w:color w:val="202124"/>
+          <w:sz w:val="28"/>
+          <w:szCs w:val="28"/>
+          <w:shd w:val="clear" w:color="auto" w:fill="FFFFFF"/>
+          <w:lang w:val="vi-VN"/>
+        </w:rPr>
+        <w:t xml:space="preserve">_Người quản lý có nhiệm vụ giám sát nhân viên làm việc và kịp thời nhắc nhở họ, giải quyết những sự cố xảy ra,….. Hiện bãi giữ xe tại trường ĐHCNTPHCM(*) gồm 1 nhân viên quản lý và 5 nhân viên dưới quyền.  </w:t>
+      </w:r>
+    </w:p>
+    <w:p>
+      <w:pPr>
         <w:spacing w:before="100" w:beforeAutospacing="1" w:after="100" w:afterAutospacing="1" w:line="360" w:lineRule="auto"/>
+        <w:ind w:left="360" w:firstLine="360"/>
         <w:rPr>
           <w:rFonts w:ascii="Times New Roman" w:hAnsi="Times New Roman" w:cs="Times New Roman"/>
           <w:color w:val="202124"/>
           <w:sz w:val="28"/>
           <w:szCs w:val="28"/>
           <w:shd w:val="clear" w:color="auto" w:fill="FFFFFF"/>
+          <w:lang w:val="vi-VN"/>
         </w:rPr>
       </w:pPr>
       <w:r>
@@ -3266,64 +3840,22 @@
           <w:sz w:val="28"/>
           <w:szCs w:val="28"/>
           <w:shd w:val="clear" w:color="auto" w:fill="FFFFFF"/>
-        </w:rPr>
-        <w:t xml:space="preserve">Người quản lý có nhiệm vụ giám sát nhân viên làm việc và kịp thời nhắc nhở họ, giải quyết những sự cố xảy ra,….. Hiện bãi giữ xe tại trường ĐHCNTPHCM(*) gồm 1 nhân viên quản lý và 5 nhân viên dưới quyền.  </w:t>
-      </w:r>
-    </w:p>
-    <w:p>
-      <w:pPr>
-        <w:pStyle w:val="ListParagraph"/>
-        <w:numPr>
-          <w:ilvl w:val="0"/>
-          <w:numId w:val="39"/>
-        </w:numPr>
-        <w:spacing w:before="100" w:beforeAutospacing="1" w:after="100" w:afterAutospacing="1" w:line="360" w:lineRule="auto"/>
-        <w:rPr>
-          <w:rFonts w:ascii="Times New Roman" w:hAnsi="Times New Roman" w:cs="Times New Roman"/>
-          <w:color w:val="202124"/>
-          <w:sz w:val="28"/>
-          <w:szCs w:val="28"/>
-          <w:shd w:val="clear" w:color="auto" w:fill="FFFFFF"/>
-        </w:rPr>
-      </w:pPr>
-      <w:r>
-        <w:rPr>
-          <w:rFonts w:ascii="Times New Roman" w:hAnsi="Times New Roman" w:cs="Times New Roman"/>
-          <w:color w:val="202124"/>
-          <w:sz w:val="28"/>
-          <w:szCs w:val="28"/>
-          <w:shd w:val="clear" w:color="auto" w:fill="FFFFFF"/>
-        </w:rPr>
-        <w:t>Trong khu vực bãi giữ xe của trường, bao gồm 1 phần sân trường, và 3 tầng hầm giữ xe ở các nhà A,B,C. Trong đó hầm nhà C là nơi đỗ xe dành cho giảng viên và nhân viên công chức, hầm A và B là nơi để cho sinh viên gửi xe. Để đảm bảo an ninh bãi xe, cũng như bảo vệ tài sản của khách, mỗi hầm nhà đều được trang bị một hệ thống camera tại những vị trí quan trọng có thể bao quát tầng hầm nhằm ghi lại hình ảnh khách gửi xe cũng như các hoạt động trong bãi gửi xe. Các hình ảnh chụp được bằng Camera sẽ được lưu trong một ổ cứng máy tính nằm tại phòng quản lý dữ liệu của trường trong 1 tuần. Ngoài ra tại sân trường luôn có từ 2 đến 3 nhân viên bảo vệ trông coi nhằm đảm bảo an ninh của bãi đỗ xe.</w:t>
-      </w:r>
-    </w:p>
-    <w:p>
-      <w:pPr>
-        <w:spacing w:before="100" w:beforeAutospacing="1" w:after="100" w:afterAutospacing="1" w:line="360" w:lineRule="auto"/>
-        <w:ind w:firstLine="720"/>
-        <w:rPr>
-          <w:rFonts w:ascii="Times New Roman" w:hAnsi="Times New Roman" w:cs="Times New Roman"/>
-          <w:color w:val="202124"/>
-          <w:sz w:val="28"/>
-          <w:szCs w:val="28"/>
-          <w:shd w:val="clear" w:color="auto" w:fill="FFFFFF"/>
-        </w:rPr>
-      </w:pPr>
-    </w:p>
-    <w:p>
-      <w:pPr>
-        <w:pStyle w:val="ListParagraph"/>
-        <w:numPr>
-          <w:ilvl w:val="0"/>
-          <w:numId w:val="39"/>
-        </w:numPr>
+          <w:lang w:val="vi-VN"/>
+        </w:rPr>
+        <w:t>_Trong khu vực bãi giữ xe của trường, bao gồm 1 phần sân trường, và 3 tầng hầm giữ xe ở các nhà A,B,C. Trong đó hầm nhà C là nơi đỗ xe dành cho giảng viên và nhân viên công chức, hầm A và B là nơi để cho sinh viên gửi xe. Để đảm bảo an ninh bãi xe, cũng như bảo vệ tài sản của khách, mỗi hầm nhà đều được trang bị một hệ thống camera tại những vị trí quan trọng có thể bao quát tầng hầm nhằm ghi lại hình ảnh khách gửi xe cũng như các hoạt động trong bãi gửi xe. Các hình ảnh chụp được bằng Camera sẽ được lưu trong một ổ cứng máy tính nằm tại phòng quản lý dữ liệu của trường trong 1 tuần. Ngoài ra tại sân trường luôn có từ 2 đến 3 nhân viên bảo vệ trông coi nhằm đảm bảo an ninh của bãi đỗ xe.</w:t>
+      </w:r>
+    </w:p>
+    <w:p>
+      <w:pPr>
         <w:shd w:val="clear" w:color="auto" w:fill="FFFFFF"/>
         <w:spacing w:before="100" w:beforeAutospacing="1" w:after="100" w:afterAutospacing="1" w:line="360" w:lineRule="auto"/>
+        <w:ind w:left="450" w:firstLine="270"/>
         <w:rPr>
           <w:rFonts w:ascii="Times New Roman" w:eastAsia="Times New Roman" w:hAnsi="Times New Roman" w:cs="Times New Roman"/>
           <w:color w:val="000000"/>
           <w:sz w:val="28"/>
           <w:szCs w:val="28"/>
+          <w:lang w:val="vi-VN"/>
         </w:rPr>
       </w:pPr>
       <w:r>
@@ -3332,8 +3864,9 @@
           <w:color w:val="000000"/>
           <w:sz w:val="28"/>
           <w:szCs w:val="28"/>
-        </w:rPr>
-        <w:t xml:space="preserve">Trường hợp cúp điện thì có máy phát điện hỗ trợ lập tức duy trì hoạt động của hệ thống, tránh tình trạng ùn tắc. Máy này hoạt động khoảng 8 giờ. Nếu cúp điện kéo dài hơn thì sẽ dùng đến vé gửi xe dự trù (nếu máy hư cũng dùng vé dự trù). Các vé này giống như các vé gửi xe ở trường học, siêu thị. Người giữ xe bấm vé vào xe cho khách (dù khách có thẻ) và đưa khách giữ 1 vé. Lúc này chỉ cho xe ra ở 1 cổng, người quản lý sẽ đứng ở cổng đó để kiểm tra vé của khách ra vì ngoài máy quét thì chỉ có người quản lý mới có thể đọc được mã vạch ghi trên vé. Khi người quản lý  không làm việc ở đây nữa sẽ bàn giao tất cả công việc, bao gồm cả cách đọc mã vạch cho người </w:t>
+          <w:lang w:val="vi-VN"/>
+        </w:rPr>
+        <w:t xml:space="preserve">_Trường hợp cúp điện thì có máy phát điện hỗ trợ lập tức duy trì hoạt động của hệ thống, tránh tình trạng ùn tắc. Máy này hoạt động khoảng 8 giờ. Nếu cúp điện kéo dài hơn thì sẽ dùng đến vé gửi xe dự trù (nếu máy hư cũng dùng vé dự trù). Các vé này giống như các vé gửi xe ở trường học, siêu thị. Người giữ xe bấm vé vào xe cho khách (dù khách có thẻ) và đưa khách giữ 1 vé. Lúc này chỉ cho xe ra ở 1 cổng, người quản lý sẽ đứng ở cổng đó để kiểm tra vé của </w:t>
       </w:r>
       <w:r>
         <w:rPr>
@@ -3341,53 +3874,143 @@
           <w:color w:val="000000"/>
           <w:sz w:val="28"/>
           <w:szCs w:val="28"/>
+          <w:lang w:val="vi-VN"/>
         </w:rPr>
         <w:lastRenderedPageBreak/>
-        <w:t>quản lý mới. Người quản lý mới sẽ thay đổi việc chuyển hóa số xe thành mã vạch để đảm bảo an toàn cho công việc giữ xe. Ngoài ra có thể xảy ra các sự cố khác như lấy nhầm xe, mất nón bảo hiểm,… Nhân viên quản lý sẽ lập biên bản và giải quyết các sự cố trong thời gian nhất định.</w:t>
-      </w:r>
-    </w:p>
-    <w:p>
-      <w:pPr>
-        <w:pStyle w:val="ListParagraph"/>
+        <w:t>khách ra vì ngoài máy quét thì chỉ có người quản lý mới có thể đọc được mã vạch ghi trên vé. Khi người quản lý  không làm việc ở đây nữa sẽ bàn giao tất cả công việc, bao gồm cả cách đọc mã vạch cho người quản lý mới. Người quản lý mới sẽ thay đổi việc chuyển hóa số xe thành mã vạch để đảm bảo an toàn cho công việc giữ xe. Ngoài ra có thể xảy ra các sự cố khác như lấy nhầm xe, mất nón bảo hiểm,… Nhân viên quản lý sẽ lập biên bản và giải quyết các sự cố trong thời gian nhất định.</w:t>
+      </w:r>
+    </w:p>
+    <w:p>
+      <w:pPr>
+        <w:shd w:val="clear" w:color="auto" w:fill="FFFFFF"/>
+        <w:spacing w:before="100" w:beforeAutospacing="1" w:after="100" w:afterAutospacing="1" w:line="360" w:lineRule="auto"/>
+        <w:ind w:left="450" w:firstLine="270"/>
         <w:rPr>
           <w:rFonts w:ascii="Times New Roman" w:eastAsia="Times New Roman" w:hAnsi="Times New Roman" w:cs="Times New Roman"/>
           <w:color w:val="000000"/>
           <w:sz w:val="28"/>
           <w:szCs w:val="28"/>
-        </w:rPr>
-      </w:pPr>
-    </w:p>
-    <w:p>
-      <w:pPr>
-        <w:pStyle w:val="ListParagraph"/>
-        <w:numPr>
-          <w:ilvl w:val="0"/>
-          <w:numId w:val="39"/>
-        </w:numPr>
-        <w:shd w:val="clear" w:color="auto" w:fill="FFFFFF"/>
-        <w:spacing w:before="100" w:beforeAutospacing="1" w:after="100" w:afterAutospacing="1" w:line="360" w:lineRule="auto"/>
-        <w:ind w:left="810"/>
+          <w:lang w:val="vi-VN"/>
+        </w:rPr>
+      </w:pPr>
+      <w:r>
         <w:rPr>
           <w:rFonts w:ascii="Times New Roman" w:eastAsia="Times New Roman" w:hAnsi="Times New Roman" w:cs="Times New Roman"/>
           <w:color w:val="000000"/>
           <w:sz w:val="28"/>
           <w:szCs w:val="28"/>
-        </w:rPr>
-      </w:pPr>
-      <w:r>
-        <w:rPr>
-          <w:rFonts w:ascii="Times New Roman" w:eastAsia="Times New Roman" w:hAnsi="Times New Roman" w:cs="Times New Roman"/>
-          <w:color w:val="000000"/>
-          <w:sz w:val="28"/>
-          <w:szCs w:val="28"/>
-        </w:rPr>
-        <w:t xml:space="preserve">Bãi giữ xe của trường hoạt động từ 6h  cho đến 21h30 cùng ngày. Có 2 cổng 1 chính 1 phụ, mỗi cổng đều có 1 nhân viên tiến hành quẹt thẻ từ, tiếp nhận gửi xe từ khách, vào giờ cao điểm có thể tăng lên 2 người tại mỗi cổng. </w:t>
-      </w:r>
+          <w:lang w:val="vi-VN"/>
+        </w:rPr>
+        <w:t xml:space="preserve">_Bãi giữ xe của trường hoạt động từ 6h  cho đến 21h30 cùng ngày. Có 2 cổng 1 chính 1 phụ, mỗi cổng đều có 1 nhân viên tiến hành quẹt thẻ từ, tiếp nhận gửi xe từ khách, vào giờ cao điểm có thể tăng lên 2 người tại mỗi cổng. </w:t>
+      </w:r>
+    </w:p>
+    <w:p>
+      <w:pPr>
+        <w:pStyle w:val="Heading2"/>
+        <w:rPr>
+          <w:b/>
+          <w:sz w:val="28"/>
+          <w:szCs w:val="28"/>
+        </w:rPr>
+      </w:pPr>
+      <w:bookmarkStart w:id="20" w:name="_Toc69087746"/>
+      <w:bookmarkStart w:id="21" w:name="_Toc69088027"/>
+      <w:bookmarkStart w:id="22" w:name="_Toc69095410"/>
+      <w:r>
+        <w:rPr>
+          <w:b/>
+          <w:sz w:val="28"/>
+          <w:szCs w:val="28"/>
+        </w:rPr>
+        <w:t>Mô tả nghiệp vụ</w:t>
+      </w:r>
+      <w:bookmarkEnd w:id="20"/>
+      <w:bookmarkEnd w:id="21"/>
+      <w:bookmarkEnd w:id="22"/>
     </w:p>
     <w:p>
       <w:pPr>
         <w:spacing w:before="100" w:beforeAutospacing="1" w:after="100" w:afterAutospacing="1" w:line="360" w:lineRule="auto"/>
-        <w:ind w:firstLine="720"/>
+        <w:ind w:left="490" w:firstLine="230"/>
+        <w:rPr>
+          <w:rFonts w:ascii="Times New Roman" w:hAnsi="Times New Roman" w:cs="Times New Roman"/>
+          <w:sz w:val="28"/>
+          <w:szCs w:val="28"/>
+        </w:rPr>
+      </w:pPr>
+      <w:r>
+        <w:rPr>
+          <w:rFonts w:ascii="Times New Roman" w:hAnsi="Times New Roman" w:cs="Times New Roman"/>
+          <w:sz w:val="28"/>
+          <w:szCs w:val="28"/>
+        </w:rPr>
+        <w:t xml:space="preserve">_Dựa vào hệ thông đã khảo sát, nhóm nhận thấy một bãi giữ xe thông minh có nhiều nghiệp vụ khác nhau, kết nối chặt chẽ tạo nên một hệ thống giữ xe thông minh tiện dụng cho cả khách hàng cũng như các nhân viên. </w:t>
+      </w:r>
+    </w:p>
+    <w:p>
+      <w:pPr>
+        <w:spacing w:before="100" w:beforeAutospacing="1" w:after="100" w:afterAutospacing="1" w:line="360" w:lineRule="auto"/>
+        <w:rPr>
+          <w:rFonts w:ascii="Times New Roman" w:hAnsi="Times New Roman" w:cs="Times New Roman"/>
+          <w:sz w:val="28"/>
+          <w:szCs w:val="28"/>
+        </w:rPr>
+      </w:pPr>
+    </w:p>
+    <w:p>
+      <w:pPr>
+        <w:spacing w:before="100" w:beforeAutospacing="1" w:after="100" w:afterAutospacing="1" w:line="360" w:lineRule="auto"/>
+        <w:rPr>
+          <w:rFonts w:ascii="Times New Roman" w:hAnsi="Times New Roman" w:cs="Times New Roman"/>
+          <w:sz w:val="28"/>
+          <w:szCs w:val="28"/>
+        </w:rPr>
+      </w:pPr>
+    </w:p>
+    <w:p>
+      <w:pPr>
+        <w:spacing w:before="100" w:beforeAutospacing="1" w:after="100" w:afterAutospacing="1" w:line="360" w:lineRule="auto"/>
+        <w:rPr>
+          <w:rFonts w:ascii="Times New Roman" w:hAnsi="Times New Roman" w:cs="Times New Roman"/>
+          <w:sz w:val="28"/>
+          <w:szCs w:val="28"/>
+        </w:rPr>
+      </w:pPr>
+    </w:p>
+    <w:p>
+      <w:pPr>
+        <w:spacing w:before="100" w:beforeAutospacing="1" w:after="100" w:afterAutospacing="1" w:line="360" w:lineRule="auto"/>
+        <w:rPr>
+          <w:rFonts w:ascii="Times New Roman" w:hAnsi="Times New Roman" w:cs="Times New Roman"/>
+          <w:sz w:val="28"/>
+          <w:szCs w:val="28"/>
+        </w:rPr>
+      </w:pPr>
+    </w:p>
+    <w:p>
+      <w:pPr>
+        <w:spacing w:before="100" w:beforeAutospacing="1" w:after="100" w:afterAutospacing="1" w:line="360" w:lineRule="auto"/>
+        <w:rPr>
+          <w:rFonts w:ascii="Times New Roman" w:hAnsi="Times New Roman" w:cs="Times New Roman"/>
+          <w:sz w:val="28"/>
+          <w:szCs w:val="28"/>
+        </w:rPr>
+      </w:pPr>
+    </w:p>
+    <w:p>
+      <w:pPr>
+        <w:spacing w:before="100" w:beforeAutospacing="1" w:after="100" w:afterAutospacing="1" w:line="360" w:lineRule="auto"/>
+        <w:rPr>
+          <w:rFonts w:ascii="Times New Roman" w:hAnsi="Times New Roman" w:cs="Times New Roman"/>
+          <w:sz w:val="28"/>
+          <w:szCs w:val="28"/>
+        </w:rPr>
+      </w:pPr>
+    </w:p>
+    <w:p>
+      <w:pPr>
+        <w:spacing w:before="100" w:beforeAutospacing="1" w:after="100" w:afterAutospacing="1" w:line="360" w:lineRule="auto"/>
+        <w:ind w:left="490" w:firstLine="230"/>
         <w:rPr>
           <w:rFonts w:ascii="Times New Roman" w:hAnsi="Times New Roman" w:cs="Times New Roman"/>
           <w:b/>
@@ -3402,7 +4025,8 @@
           <w:sz w:val="28"/>
           <w:szCs w:val="28"/>
         </w:rPr>
-        <w:t>1.3.Khảo sát</w:t>
+        <w:lastRenderedPageBreak/>
+        <w:t xml:space="preserve">Mô hình Use Case nghiệp vụ của hệ thống bãi đỗ xe </w:t>
       </w:r>
       <w:r>
         <w:rPr>
@@ -3411,283 +4035,36 @@
           <w:sz w:val="28"/>
           <w:szCs w:val="28"/>
         </w:rPr>
-        <w:t xml:space="preserve"> nghiệp vụ</w:t>
-      </w:r>
-      <w:r>
+        <w:t>tại trường Đại học Công Nghiệp Thực Phẩm Thành phố Hồ Chí Minh</w:t>
+      </w:r>
+    </w:p>
+    <w:p>
+      <w:pPr>
+        <w:tabs>
+          <w:tab w:val="left" w:pos="5355"/>
+        </w:tabs>
+        <w:jc w:val="center"/>
         <w:rPr>
           <w:rFonts w:ascii="Times New Roman" w:hAnsi="Times New Roman" w:cs="Times New Roman"/>
           <w:b/>
           <w:sz w:val="28"/>
-          <w:szCs w:val="28"/>
-        </w:rPr>
-        <w:t>:</w:t>
-      </w:r>
-    </w:p>
-    <w:p>
-      <w:pPr>
-        <w:spacing w:before="100" w:beforeAutospacing="1" w:after="100" w:afterAutospacing="1" w:line="360" w:lineRule="auto"/>
+          <w:lang w:val="vi-VN"/>
+        </w:rPr>
+      </w:pPr>
+      <w:r>
         <w:rPr>
           <w:rFonts w:ascii="Times New Roman" w:hAnsi="Times New Roman" w:cs="Times New Roman"/>
           <w:b/>
-          <w:sz w:val="28"/>
-          <w:szCs w:val="28"/>
-        </w:rPr>
-      </w:pPr>
-      <w:r>
-        <w:rPr>
-          <w:rFonts w:ascii="Times New Roman" w:hAnsi="Times New Roman" w:cs="Times New Roman"/>
-          <w:b/>
-          <w:sz w:val="28"/>
-          <w:szCs w:val="28"/>
-        </w:rPr>
-        <w:t xml:space="preserve">       </w:t>
-      </w:r>
-      <w:r>
-        <w:rPr>
-          <w:rFonts w:ascii="Times New Roman" w:hAnsi="Times New Roman" w:cs="Times New Roman"/>
-          <w:b/>
-          <w:sz w:val="28"/>
-          <w:szCs w:val="28"/>
-        </w:rPr>
-        <w:tab/>
-        <w:t>- Gửi xe</w:t>
-      </w:r>
-      <w:r>
-        <w:rPr>
-          <w:rFonts w:ascii="Times New Roman" w:hAnsi="Times New Roman" w:cs="Times New Roman"/>
-          <w:b/>
-          <w:sz w:val="28"/>
-          <w:szCs w:val="28"/>
-        </w:rPr>
-        <w:t>:</w:t>
-      </w:r>
-    </w:p>
-    <w:p>
-      <w:pPr>
-        <w:spacing w:before="100" w:beforeAutospacing="1" w:after="100" w:afterAutospacing="1" w:line="360" w:lineRule="auto"/>
-        <w:rPr>
-          <w:rFonts w:ascii="Times New Roman" w:hAnsi="Times New Roman" w:cs="Times New Roman"/>
-          <w:sz w:val="28"/>
-          <w:szCs w:val="28"/>
-        </w:rPr>
-      </w:pPr>
-      <w:r>
-        <w:rPr>
-          <w:rFonts w:ascii="Times New Roman" w:hAnsi="Times New Roman" w:cs="Times New Roman"/>
-          <w:b/>
-          <w:sz w:val="28"/>
-          <w:szCs w:val="28"/>
-        </w:rPr>
-        <w:tab/>
-        <w:t xml:space="preserve">+ </w:t>
-      </w:r>
-      <w:r>
-        <w:rPr>
-          <w:rFonts w:ascii="Times New Roman" w:hAnsi="Times New Roman" w:cs="Times New Roman"/>
-          <w:b/>
-          <w:sz w:val="28"/>
-          <w:szCs w:val="28"/>
-        </w:rPr>
-        <w:t xml:space="preserve"> </w:t>
-      </w:r>
-      <w:r>
-        <w:rPr>
-          <w:rFonts w:ascii="Times New Roman" w:hAnsi="Times New Roman" w:cs="Times New Roman"/>
-          <w:sz w:val="28"/>
-          <w:szCs w:val="28"/>
-        </w:rPr>
-        <w:t>Khi khách vào gửi xe, trước tiên dừng lại nơi được chỉ định, camera sẽ chụp lấy bảng số</w:t>
-      </w:r>
-      <w:r>
-        <w:rPr>
-          <w:rFonts w:ascii="Times New Roman" w:hAnsi="Times New Roman" w:cs="Times New Roman"/>
-          <w:sz w:val="28"/>
-          <w:szCs w:val="28"/>
-        </w:rPr>
-        <w:t xml:space="preserve"> xe, người giữ xe sẽ tiến hành quẹt thẻ từ RFID để lưu thông tin, thông tin sẽ được truyền vào máy tính để xử lý. Và kết thúc với việc cho xe tiến vào bãi giữ xe.</w:t>
-      </w:r>
-    </w:p>
-    <w:p>
-      <w:pPr>
-        <w:spacing w:before="100" w:beforeAutospacing="1" w:after="100" w:afterAutospacing="1" w:line="360" w:lineRule="auto"/>
-        <w:rPr>
-          <w:rFonts w:ascii="Times New Roman" w:hAnsi="Times New Roman" w:cs="Times New Roman"/>
-          <w:sz w:val="28"/>
-          <w:szCs w:val="28"/>
-        </w:rPr>
-      </w:pPr>
-      <w:r>
-        <w:rPr>
-          <w:rFonts w:ascii="Times New Roman" w:hAnsi="Times New Roman" w:cs="Times New Roman"/>
-          <w:sz w:val="28"/>
-          <w:szCs w:val="28"/>
-        </w:rPr>
-        <w:tab/>
-        <w:t xml:space="preserve">+ Đối tượng gửi xe: sinh viên trong trường, giảng viên, nhân viên và khách từ bên ngoài. </w:t>
-      </w:r>
-      <w:r>
-        <w:rPr>
-          <w:rFonts w:ascii="Times New Roman" w:hAnsi="Times New Roman" w:cs="Times New Roman"/>
-          <w:sz w:val="28"/>
-          <w:szCs w:val="28"/>
-        </w:rPr>
-        <w:tab/>
-      </w:r>
-    </w:p>
-    <w:p>
-      <w:pPr>
-        <w:rPr>
-          <w:rFonts w:ascii="Times New Roman" w:hAnsi="Times New Roman" w:cs="Times New Roman"/>
-          <w:sz w:val="28"/>
-          <w:szCs w:val="28"/>
-        </w:rPr>
-      </w:pPr>
-      <w:r>
-        <w:rPr>
-          <w:rFonts w:ascii="Times New Roman" w:hAnsi="Times New Roman" w:cs="Times New Roman"/>
-          <w:sz w:val="28"/>
-          <w:szCs w:val="28"/>
-        </w:rPr>
-        <w:br w:type="page"/>
-      </w:r>
-    </w:p>
-    <w:p>
-      <w:pPr>
-        <w:spacing w:before="100" w:beforeAutospacing="1" w:after="100" w:afterAutospacing="1" w:line="360" w:lineRule="auto"/>
-        <w:rPr>
-          <w:rFonts w:ascii="Times New Roman" w:hAnsi="Times New Roman" w:cs="Times New Roman"/>
-          <w:sz w:val="28"/>
-          <w:szCs w:val="28"/>
-        </w:rPr>
-      </w:pPr>
-    </w:p>
-    <w:p>
-      <w:pPr>
-        <w:pStyle w:val="ListParagraph"/>
-        <w:numPr>
-          <w:ilvl w:val="0"/>
-          <w:numId w:val="39"/>
-        </w:numPr>
-        <w:spacing w:before="100" w:beforeAutospacing="1" w:after="100" w:afterAutospacing="1" w:line="360" w:lineRule="auto"/>
-        <w:rPr>
-          <w:rFonts w:ascii="Times New Roman" w:hAnsi="Times New Roman" w:cs="Times New Roman"/>
-          <w:sz w:val="28"/>
-          <w:szCs w:val="28"/>
-        </w:rPr>
-      </w:pPr>
-      <w:r>
-        <w:rPr>
-          <w:rFonts w:ascii="Times New Roman" w:hAnsi="Times New Roman" w:cs="Times New Roman"/>
-          <w:b/>
-          <w:sz w:val="28"/>
-          <w:szCs w:val="28"/>
-        </w:rPr>
-        <w:t>Lấy xe:</w:t>
-      </w:r>
-    </w:p>
-    <w:p>
-      <w:pPr>
-        <w:pStyle w:val="ListParagraph"/>
-        <w:spacing w:before="100" w:beforeAutospacing="1" w:after="100" w:afterAutospacing="1" w:line="360" w:lineRule="auto"/>
-        <w:rPr>
-          <w:rFonts w:ascii="Times New Roman" w:hAnsi="Times New Roman" w:cs="Times New Roman"/>
-          <w:sz w:val="28"/>
-          <w:szCs w:val="28"/>
-        </w:rPr>
-      </w:pPr>
-      <w:r>
-        <w:rPr>
-          <w:rFonts w:ascii="Times New Roman" w:hAnsi="Times New Roman" w:cs="Times New Roman"/>
-          <w:sz w:val="28"/>
-          <w:szCs w:val="28"/>
-        </w:rPr>
-        <w:t>+ Khi khách lấy xe ra, dừng tại nơi được chỉ định, các camera chụp lấy bảng số xe, lúc này khách sẽ đưa thẻ từ cho nhân viên giữ xe, tiến hành quẹt thẻ lấy thông tin từ hệ thống, tiến hành so khớp với hình ảnh vừa chụp được và ảnh có trong dữ liệu hệ thống ứng với thẻ.</w:t>
-      </w:r>
-    </w:p>
-    <w:p>
-      <w:pPr>
-        <w:pStyle w:val="ListParagraph"/>
-        <w:spacing w:before="100" w:beforeAutospacing="1" w:after="100" w:afterAutospacing="1" w:line="360" w:lineRule="auto"/>
-        <w:rPr>
-          <w:rFonts w:ascii="Times New Roman" w:hAnsi="Times New Roman" w:cs="Times New Roman"/>
-          <w:sz w:val="28"/>
-          <w:szCs w:val="28"/>
-        </w:rPr>
-      </w:pPr>
-      <w:r>
-        <w:rPr>
-          <w:rFonts w:ascii="Times New Roman" w:hAnsi="Times New Roman" w:cs="Times New Roman"/>
-          <w:sz w:val="28"/>
-          <w:szCs w:val="28"/>
-        </w:rPr>
-        <w:t xml:space="preserve">+ Trường hợp không đúng thông tin được lưu (do cả 2 nguyên nhân chủ quan và khách quan) hệ thống sẽ thông báo cho nhân viên giữ xem, tiến hành cho xe trở lại bãi </w:t>
-      </w:r>
-      <w:r>
-        <w:rPr>
-          <w:rFonts w:ascii="Times New Roman" w:hAnsi="Times New Roman" w:cs="Times New Roman"/>
-          <w:sz w:val="28"/>
-          <w:szCs w:val="28"/>
-        </w:rPr>
-        <w:t>và giữ lại thẻ xe theo quy định. Và các nghiệp vụ cần thiết đối với người giữ thẻ.</w:t>
-      </w:r>
-    </w:p>
-    <w:p>
-      <w:pPr>
-        <w:pStyle w:val="ListParagraph"/>
-        <w:spacing w:before="100" w:beforeAutospacing="1" w:after="100" w:afterAutospacing="1" w:line="360" w:lineRule="auto"/>
-        <w:rPr>
-          <w:rFonts w:ascii="Times New Roman" w:hAnsi="Times New Roman" w:cs="Times New Roman"/>
-          <w:sz w:val="28"/>
-          <w:szCs w:val="28"/>
-        </w:rPr>
-      </w:pPr>
-      <w:r>
-        <w:rPr>
-          <w:rFonts w:ascii="Times New Roman" w:hAnsi="Times New Roman" w:cs="Times New Roman"/>
-          <w:sz w:val="28"/>
-          <w:szCs w:val="28"/>
-        </w:rPr>
-        <w:t>+ Trường hợp khách hàng làm mất thẻ giữ</w:t>
-      </w:r>
-      <w:r>
-        <w:rPr>
-          <w:rFonts w:ascii="Times New Roman" w:hAnsi="Times New Roman" w:cs="Times New Roman"/>
-          <w:sz w:val="28"/>
-          <w:szCs w:val="28"/>
-        </w:rPr>
-        <w:t xml:space="preserve"> xe, nhân viên giữ xe tiến hành báo cáo mất thẻ xe cho quản lý và cho khách hàng tiến hành các bước chứng thực tài sản.</w:t>
-      </w:r>
-    </w:p>
-    <w:bookmarkEnd w:id="0"/>
-    <w:p>
-      <w:pPr>
-        <w:rPr>
-          <w:lang w:val="vi-VN"/>
-        </w:rPr>
-      </w:pPr>
-    </w:p>
-    <w:p>
-      <w:pPr>
-        <w:rPr>
-          <w:lang w:val="vi-VN"/>
-        </w:rPr>
-      </w:pPr>
-      <w:r>
-        <w:rPr>
-          <w:lang w:val="vi-VN"/>
-        </w:rPr>
-        <w:br w:type="page"/>
-      </w:r>
-      <w:r>
-        <w:rPr>
-          <w:lang w:val="vi-VN"/>
-        </w:rPr>
-        <w:lastRenderedPageBreak/>
+          <w:noProof/>
+          <w:sz w:val="28"/>
+          <w:szCs w:val="28"/>
+          <w:lang w:eastAsia="zh-CN"/>
+        </w:rPr>
         <w:drawing>
-          <wp:inline distT="0" distB="0" distL="0" distR="0" wp14:anchorId="310542C8" wp14:editId="1F35A86D">
-            <wp:extent cx="5943600" cy="4864100"/>
+          <wp:inline distT="0" distB="0" distL="0" distR="0" wp14:anchorId="773686E6" wp14:editId="01E229A8">
+            <wp:extent cx="5943600" cy="7067550"/>
             <wp:effectExtent l="0" t="0" r="0" b="0"/>
-            <wp:docPr id="7" name="Picture 7"/>
+            <wp:docPr id="3" name="Picture 3"/>
             <wp:cNvGraphicFramePr>
               <a:graphicFrameLocks xmlns:a="http://schemas.openxmlformats.org/drawingml/2006/main" noChangeAspect="1"/>
             </wp:cNvGraphicFramePr>
@@ -3699,7 +4076,7 @@
                     <pic:cNvPicPr/>
                   </pic:nvPicPr>
                   <pic:blipFill>
-                    <a:blip r:embed="rId10"/>
+                    <a:blip r:embed="rId16"/>
                     <a:stretch>
                       <a:fillRect/>
                     </a:stretch>
@@ -3707,7 +4084,7 @@
                   <pic:spPr>
                     <a:xfrm>
                       <a:off x="0" y="0"/>
-                      <a:ext cx="5943600" cy="4864100"/>
+                      <a:ext cx="5943600" cy="7067550"/>
                     </a:xfrm>
                     <a:prstGeom prst="rect">
                       <a:avLst/>
@@ -3719,13 +4096,24 @@
           </wp:inline>
         </w:drawing>
       </w:r>
-    </w:p>
-    <w:p>
-      <w:pPr>
-        <w:rPr>
+      <w:r>
+        <w:rPr>
+          <w:rFonts w:ascii="Times New Roman" w:hAnsi="Times New Roman" w:cs="Times New Roman"/>
+          <w:b/>
+          <w:sz w:val="28"/>
           <w:lang w:val="vi-VN"/>
         </w:rPr>
-      </w:pPr>
+        <w:t xml:space="preserve"> </w:t>
+      </w:r>
+      <w:r>
+        <w:rPr>
+          <w:rFonts w:ascii="Times New Roman" w:hAnsi="Times New Roman" w:cs="Times New Roman"/>
+          <w:b/>
+          <w:sz w:val="28"/>
+          <w:lang w:val="vi-VN"/>
+        </w:rPr>
+        <w:t>Hình 1.1. Use Case nghiệp vụ cho phần mềm hệ thống bãi giữ xe</w:t>
+      </w:r>
     </w:p>
     <w:p>
       <w:pPr>
@@ -3740,24 +4128,466 @@
           <w:lang w:val="vi-VN"/>
         </w:rPr>
       </w:pPr>
-      <w:r>
-        <w:rPr>
-          <w:rFonts w:ascii="Times New Roman" w:hAnsi="Times New Roman" w:cs="Times New Roman"/>
+    </w:p>
+    <w:p>
+      <w:pPr>
+        <w:pStyle w:val="Heading3"/>
+        <w:ind w:left="2214"/>
+        <w:jc w:val="left"/>
+        <w:rPr>
           <w:b/>
           <w:sz w:val="28"/>
+          <w:szCs w:val="28"/>
           <w:lang w:val="vi-VN"/>
         </w:rPr>
-        <w:t xml:space="preserve">Hình 1.1. </w:t>
-      </w:r>
-      <w:r>
-        <w:rPr>
-          <w:rFonts w:ascii="Times New Roman" w:hAnsi="Times New Roman" w:cs="Times New Roman"/>
+      </w:pPr>
+      <w:bookmarkStart w:id="23" w:name="_Toc69087747"/>
+      <w:bookmarkStart w:id="24" w:name="_Toc69088028"/>
+      <w:bookmarkStart w:id="25" w:name="_Toc69095411"/>
+      <w:r>
+        <w:rPr>
           <w:b/>
           <w:sz w:val="28"/>
+          <w:szCs w:val="28"/>
+        </w:rPr>
+        <w:t>Nghiệp vụ gửi xe</w:t>
+      </w:r>
+      <w:bookmarkEnd w:id="23"/>
+      <w:bookmarkEnd w:id="24"/>
+      <w:bookmarkEnd w:id="25"/>
+    </w:p>
+    <w:p>
+      <w:pPr>
+        <w:spacing w:before="100" w:beforeAutospacing="1" w:after="100" w:afterAutospacing="1" w:line="360" w:lineRule="auto"/>
+        <w:ind w:left="720" w:firstLine="504"/>
+        <w:rPr>
+          <w:rFonts w:ascii="Times New Roman" w:hAnsi="Times New Roman" w:cs="Times New Roman"/>
+          <w:sz w:val="28"/>
+          <w:szCs w:val="28"/>
           <w:lang w:val="vi-VN"/>
         </w:rPr>
-        <w:t>Use Case nghiệp vụ cho phần mềm hệ thống bãi giữ xe</w:t>
-      </w:r>
+      </w:pPr>
+      <w:r>
+        <w:rPr>
+          <w:rFonts w:ascii="Times New Roman" w:hAnsi="Times New Roman" w:cs="Times New Roman"/>
+          <w:b/>
+          <w:sz w:val="28"/>
+          <w:szCs w:val="28"/>
+          <w:lang w:val="vi-VN"/>
+        </w:rPr>
+        <w:t xml:space="preserve">+  </w:t>
+      </w:r>
+      <w:r>
+        <w:rPr>
+          <w:rFonts w:ascii="Times New Roman" w:hAnsi="Times New Roman" w:cs="Times New Roman"/>
+          <w:sz w:val="28"/>
+          <w:szCs w:val="28"/>
+          <w:lang w:val="vi-VN"/>
+        </w:rPr>
+        <w:t>Khi khách vào gửi xe, trước tiên dừng lại nơi được chỉ định, camera sẽ chụp lấy bảng số xe, người giữ xe sẽ tiến hành quẹt thẻ từ RFID để lưu thông tin, thông tin sẽ được truyền vào máy tính để xử lý. Và kết thúc với việc cho xe tiến vào bãi giữ xe.</w:t>
+      </w:r>
+    </w:p>
+    <w:p>
+      <w:pPr>
+        <w:spacing w:before="100" w:beforeAutospacing="1" w:after="100" w:afterAutospacing="1" w:line="360" w:lineRule="auto"/>
+        <w:ind w:left="720" w:firstLine="504"/>
+        <w:rPr>
+          <w:rFonts w:ascii="Times New Roman" w:hAnsi="Times New Roman" w:cs="Times New Roman"/>
+          <w:sz w:val="28"/>
+          <w:szCs w:val="28"/>
+          <w:lang w:val="vi-VN"/>
+        </w:rPr>
+      </w:pPr>
+      <w:r>
+        <w:rPr>
+          <w:rFonts w:ascii="Times New Roman" w:hAnsi="Times New Roman" w:cs="Times New Roman"/>
+          <w:sz w:val="28"/>
+          <w:szCs w:val="28"/>
+          <w:lang w:val="vi-VN"/>
+        </w:rPr>
+        <w:t xml:space="preserve">+ Đối tượng gửi xe: sinh viên trong trường, giảng viên, nhân viên và khách từ bên ngoài. </w:t>
+      </w:r>
+    </w:p>
+    <w:p>
+      <w:pPr>
+        <w:ind w:firstLine="720"/>
+        <w:rPr>
+          <w:b/>
+          <w:sz w:val="28"/>
+          <w:szCs w:val="28"/>
+        </w:rPr>
+      </w:pPr>
+      <w:r>
+        <w:rPr>
+          <w:rFonts w:ascii="Times New Roman" w:hAnsi="Times New Roman" w:cs="Times New Roman"/>
+          <w:b/>
+          <w:sz w:val="28"/>
+          <w:szCs w:val="28"/>
+        </w:rPr>
+        <w:t>Mô tả</w:t>
+      </w:r>
+      <w:r>
+        <w:rPr>
+          <w:rFonts w:ascii="Times New Roman" w:hAnsi="Times New Roman" w:cs="Times New Roman"/>
+          <w:b/>
+          <w:sz w:val="28"/>
+          <w:szCs w:val="28"/>
+        </w:rPr>
+        <w:t xml:space="preserve"> </w:t>
+      </w:r>
+      <w:r>
+        <w:rPr>
+          <w:rFonts w:ascii="Times New Roman" w:hAnsi="Times New Roman" w:cs="Times New Roman"/>
+          <w:b/>
+          <w:sz w:val="28"/>
+          <w:szCs w:val="28"/>
+        </w:rPr>
+        <w:t xml:space="preserve">use </w:t>
+      </w:r>
+      <w:r>
+        <w:rPr>
+          <w:rFonts w:ascii="Times New Roman" w:hAnsi="Times New Roman" w:cs="Times New Roman"/>
+          <w:b/>
+          <w:sz w:val="28"/>
+          <w:szCs w:val="28"/>
+        </w:rPr>
+        <w:t>case gửi xe:</w:t>
+      </w:r>
+    </w:p>
+    <w:tbl>
+      <w:tblPr>
+        <w:tblStyle w:val="TableGrid"/>
+        <w:tblW w:w="0" w:type="auto"/>
+        <w:tblInd w:w="0" w:type="dxa"/>
+        <w:tblLook w:val="04A0" w:firstRow="1" w:lastRow="0" w:firstColumn="1" w:lastColumn="0" w:noHBand="0" w:noVBand="1"/>
+      </w:tblPr>
+      <w:tblGrid>
+        <w:gridCol w:w="9350"/>
+      </w:tblGrid>
+      <w:tr>
+        <w:tc>
+          <w:tcPr>
+            <w:tcW w:w="9350" w:type="dxa"/>
+          </w:tcPr>
+          <w:p>
+            <w:pPr>
+              <w:rPr>
+                <w:rFonts w:ascii="Times New Roman" w:hAnsi="Times New Roman" w:cs="Times New Roman"/>
+                <w:sz w:val="26"/>
+                <w:szCs w:val="26"/>
+              </w:rPr>
+            </w:pPr>
+            <w:r>
+              <w:rPr>
+                <w:rFonts w:ascii="Times New Roman" w:hAnsi="Times New Roman" w:cs="Times New Roman"/>
+                <w:color w:val="76923C" w:themeColor="accent3" w:themeShade="BF"/>
+                <w:sz w:val="26"/>
+                <w:szCs w:val="26"/>
+              </w:rPr>
+              <w:t>Use case nghiệp vụ</w:t>
+            </w:r>
+            <w:r>
+              <w:rPr>
+                <w:rFonts w:ascii="Times New Roman" w:hAnsi="Times New Roman" w:cs="Times New Roman"/>
+                <w:color w:val="76923C" w:themeColor="accent3" w:themeShade="BF"/>
+                <w:sz w:val="26"/>
+                <w:szCs w:val="26"/>
+              </w:rPr>
+              <w:t xml:space="preserve">: </w:t>
+            </w:r>
+            <w:r>
+              <w:rPr>
+                <w:rFonts w:ascii="Times New Roman" w:hAnsi="Times New Roman" w:cs="Times New Roman"/>
+                <w:sz w:val="26"/>
+                <w:szCs w:val="26"/>
+              </w:rPr>
+              <w:t>Gửi xe</w:t>
+            </w:r>
+          </w:p>
+          <w:p>
+            <w:pPr>
+              <w:rPr>
+                <w:rFonts w:ascii="Times New Roman" w:hAnsi="Times New Roman" w:cs="Times New Roman"/>
+                <w:b/>
+                <w:sz w:val="28"/>
+              </w:rPr>
+            </w:pPr>
+            <w:r>
+              <w:rPr>
+                <w:rFonts w:ascii="Times New Roman" w:hAnsi="Times New Roman" w:cs="Times New Roman"/>
+                <w:sz w:val="26"/>
+                <w:szCs w:val="26"/>
+              </w:rPr>
+              <w:t>Use case được bắt đầu khi có khách hàng</w:t>
+            </w:r>
+            <w:r>
+              <w:rPr>
+                <w:rFonts w:ascii="Times New Roman" w:hAnsi="Times New Roman" w:cs="Times New Roman"/>
+                <w:sz w:val="26"/>
+                <w:szCs w:val="26"/>
+              </w:rPr>
+              <w:t xml:space="preserve"> tới tiến hành gửi xe</w:t>
+            </w:r>
+            <w:r>
+              <w:rPr>
+                <w:rFonts w:ascii="Times New Roman" w:hAnsi="Times New Roman" w:cs="Times New Roman"/>
+                <w:sz w:val="26"/>
+                <w:szCs w:val="26"/>
+              </w:rPr>
+              <w:t>. Mụ</w:t>
+            </w:r>
+            <w:r>
+              <w:rPr>
+                <w:rFonts w:ascii="Times New Roman" w:hAnsi="Times New Roman" w:cs="Times New Roman"/>
+                <w:sz w:val="26"/>
+                <w:szCs w:val="26"/>
+              </w:rPr>
+              <w:t>c tiêu</w:t>
+            </w:r>
+            <w:r>
+              <w:rPr>
+                <w:rFonts w:ascii="Times New Roman" w:hAnsi="Times New Roman" w:cs="Times New Roman"/>
+                <w:sz w:val="26"/>
+                <w:szCs w:val="26"/>
+              </w:rPr>
+              <w:t xml:space="preserve"> của use case là cung cấp quy trình</w:t>
+            </w:r>
+            <w:r>
+              <w:rPr>
+                <w:rFonts w:ascii="Times New Roman" w:hAnsi="Times New Roman" w:cs="Times New Roman"/>
+                <w:sz w:val="26"/>
+                <w:szCs w:val="26"/>
+              </w:rPr>
+              <w:t xml:space="preserve"> gửi xe</w:t>
+            </w:r>
+            <w:r>
+              <w:rPr>
+                <w:rFonts w:ascii="Times New Roman" w:hAnsi="Times New Roman" w:cs="Times New Roman"/>
+                <w:sz w:val="26"/>
+                <w:szCs w:val="26"/>
+              </w:rPr>
+              <w:t xml:space="preserve"> cho khách hàng</w:t>
+            </w:r>
+          </w:p>
+        </w:tc>
+      </w:tr>
+      <w:tr>
+        <w:tc>
+          <w:tcPr>
+            <w:tcW w:w="9350" w:type="dxa"/>
+          </w:tcPr>
+          <w:p>
+            <w:pPr>
+              <w:rPr>
+                <w:rFonts w:ascii="Times New Roman" w:hAnsi="Times New Roman" w:cs="Times New Roman"/>
+                <w:color w:val="76923C" w:themeColor="accent3" w:themeShade="BF"/>
+                <w:sz w:val="26"/>
+                <w:szCs w:val="26"/>
+              </w:rPr>
+            </w:pPr>
+            <w:r>
+              <w:rPr>
+                <w:rFonts w:ascii="Times New Roman" w:hAnsi="Times New Roman" w:cs="Times New Roman"/>
+                <w:color w:val="76923C" w:themeColor="accent3" w:themeShade="BF"/>
+                <w:sz w:val="26"/>
+                <w:szCs w:val="26"/>
+              </w:rPr>
+              <w:t>Các dòng cơ bản:</w:t>
+            </w:r>
+          </w:p>
+          <w:p>
+            <w:pPr>
+              <w:pStyle w:val="ListParagraph"/>
+              <w:numPr>
+                <w:ilvl w:val="0"/>
+                <w:numId w:val="40"/>
+              </w:numPr>
+              <w:rPr>
+                <w:rFonts w:ascii="Times New Roman" w:hAnsi="Times New Roman" w:cs="Times New Roman"/>
+                <w:sz w:val="26"/>
+                <w:szCs w:val="26"/>
+              </w:rPr>
+            </w:pPr>
+            <w:r>
+              <w:rPr>
+                <w:rFonts w:ascii="Times New Roman" w:hAnsi="Times New Roman" w:cs="Times New Roman"/>
+                <w:sz w:val="26"/>
+                <w:szCs w:val="26"/>
+              </w:rPr>
+              <w:t>Khách hàng tới chốt kiểm soát yêu cầu gửi xe.</w:t>
+            </w:r>
+          </w:p>
+          <w:p>
+            <w:pPr>
+              <w:pStyle w:val="ListParagraph"/>
+              <w:numPr>
+                <w:ilvl w:val="0"/>
+                <w:numId w:val="40"/>
+              </w:numPr>
+              <w:rPr>
+                <w:rFonts w:ascii="Times New Roman" w:hAnsi="Times New Roman" w:cs="Times New Roman"/>
+                <w:sz w:val="26"/>
+                <w:szCs w:val="26"/>
+              </w:rPr>
+            </w:pPr>
+            <w:r>
+              <w:rPr>
+                <w:rFonts w:ascii="Times New Roman" w:hAnsi="Times New Roman" w:cs="Times New Roman"/>
+                <w:sz w:val="26"/>
+                <w:szCs w:val="26"/>
+              </w:rPr>
+              <w:t>Nhân viên tiến hành kiểm tra còn chỗ trống cho xe hay không</w:t>
+            </w:r>
+          </w:p>
+          <w:p>
+            <w:pPr>
+              <w:pStyle w:val="ListParagraph"/>
+              <w:numPr>
+                <w:ilvl w:val="0"/>
+                <w:numId w:val="40"/>
+              </w:numPr>
+              <w:rPr>
+                <w:rFonts w:ascii="Times New Roman" w:hAnsi="Times New Roman" w:cs="Times New Roman"/>
+                <w:sz w:val="26"/>
+                <w:szCs w:val="26"/>
+              </w:rPr>
+            </w:pPr>
+            <w:r>
+              <w:rPr>
+                <w:rFonts w:ascii="Times New Roman" w:hAnsi="Times New Roman" w:cs="Times New Roman"/>
+                <w:sz w:val="26"/>
+                <w:szCs w:val="26"/>
+              </w:rPr>
+              <w:t>Nhân viên lấy thẻ: Lưu thông tin biển số xe, mặt khách hàng vào trong hệ thống. Sau khi lưu vào thành công tiến hành đưa thẻ cho khách hàng để khách hàng tiến vào khu vực gửi xe.</w:t>
+            </w:r>
+          </w:p>
+          <w:p>
+            <w:pPr>
+              <w:rPr>
+                <w:rFonts w:ascii="Times New Roman" w:hAnsi="Times New Roman" w:cs="Times New Roman"/>
+                <w:b/>
+                <w:sz w:val="28"/>
+              </w:rPr>
+            </w:pPr>
+          </w:p>
+        </w:tc>
+      </w:tr>
+      <w:tr>
+        <w:tc>
+          <w:tcPr>
+            <w:tcW w:w="9350" w:type="dxa"/>
+          </w:tcPr>
+          <w:p>
+            <w:pPr>
+              <w:rPr>
+                <w:rFonts w:ascii="Times New Roman" w:hAnsi="Times New Roman" w:cs="Times New Roman"/>
+                <w:color w:val="76923C" w:themeColor="accent3" w:themeShade="BF"/>
+                <w:sz w:val="26"/>
+                <w:szCs w:val="26"/>
+              </w:rPr>
+            </w:pPr>
+            <w:r>
+              <w:rPr>
+                <w:rFonts w:ascii="Times New Roman" w:hAnsi="Times New Roman" w:cs="Times New Roman"/>
+                <w:color w:val="76923C" w:themeColor="accent3" w:themeShade="BF"/>
+                <w:sz w:val="26"/>
+                <w:szCs w:val="26"/>
+              </w:rPr>
+              <w:t>Các dòng thay thế:</w:t>
+            </w:r>
+          </w:p>
+          <w:p>
+            <w:pPr>
+              <w:pStyle w:val="ListParagraph"/>
+              <w:numPr>
+                <w:ilvl w:val="0"/>
+                <w:numId w:val="41"/>
+              </w:numPr>
+              <w:rPr>
+                <w:rFonts w:ascii="Times New Roman" w:hAnsi="Times New Roman" w:cs="Times New Roman"/>
+                <w:color w:val="76923C" w:themeColor="accent3" w:themeShade="BF"/>
+                <w:sz w:val="26"/>
+                <w:szCs w:val="26"/>
+              </w:rPr>
+            </w:pPr>
+            <w:r>
+              <w:rPr>
+                <w:rFonts w:ascii="Times New Roman" w:hAnsi="Times New Roman" w:cs="Times New Roman"/>
+                <w:sz w:val="26"/>
+                <w:szCs w:val="26"/>
+              </w:rPr>
+              <w:t>Nếu khách hàng gửi xe là xe đạp thì nhân viên lấy phiếu ghi và ghi lại thông tin của khách hàng, 1 phiếu bấm vào xe đạp và 1 phiếu đưa cho khách hàng để sau khi ra lấy xe có thể dể đối chiếu thông tin.</w:t>
+            </w:r>
+          </w:p>
+          <w:p>
+            <w:pPr>
+              <w:pStyle w:val="ListParagraph"/>
+              <w:numPr>
+                <w:ilvl w:val="0"/>
+                <w:numId w:val="41"/>
+              </w:numPr>
+              <w:rPr>
+                <w:rFonts w:ascii="Times New Roman" w:hAnsi="Times New Roman" w:cs="Times New Roman"/>
+                <w:color w:val="76923C" w:themeColor="accent3" w:themeShade="BF"/>
+                <w:sz w:val="26"/>
+                <w:szCs w:val="26"/>
+              </w:rPr>
+            </w:pPr>
+            <w:r>
+              <w:rPr>
+                <w:rFonts w:ascii="Times New Roman" w:hAnsi="Times New Roman" w:cs="Times New Roman"/>
+                <w:sz w:val="26"/>
+                <w:szCs w:val="26"/>
+              </w:rPr>
+              <w:t>Nếu không còn chỗ trống cho khách gửi xe thì từ chối tiếp nhận xe</w:t>
+            </w:r>
+          </w:p>
+          <w:p>
+            <w:pPr>
+              <w:rPr>
+                <w:rFonts w:ascii="Times New Roman" w:hAnsi="Times New Roman" w:cs="Times New Roman"/>
+                <w:b/>
+                <w:sz w:val="28"/>
+              </w:rPr>
+            </w:pPr>
+          </w:p>
+        </w:tc>
+      </w:tr>
+    </w:tbl>
+    <w:p>
+      <w:pPr>
+        <w:rPr>
+          <w:rFonts w:ascii="Times New Roman" w:hAnsi="Times New Roman" w:cs="Times New Roman"/>
+          <w:b/>
+          <w:sz w:val="28"/>
+        </w:rPr>
+      </w:pPr>
+    </w:p>
+    <w:p>
+      <w:pPr>
+        <w:pStyle w:val="ListParagraph"/>
+        <w:tabs>
+          <w:tab w:val="left" w:pos="5355"/>
+        </w:tabs>
+        <w:rPr>
+          <w:rFonts w:ascii="Times New Roman" w:hAnsi="Times New Roman" w:cs="Times New Roman"/>
+          <w:b/>
+          <w:sz w:val="28"/>
+        </w:rPr>
+      </w:pPr>
+    </w:p>
+    <w:p>
+      <w:pPr>
+        <w:pStyle w:val="ListParagraph"/>
+        <w:tabs>
+          <w:tab w:val="left" w:pos="5355"/>
+        </w:tabs>
+        <w:rPr>
+          <w:rFonts w:ascii="Times New Roman" w:hAnsi="Times New Roman" w:cs="Times New Roman"/>
+          <w:b/>
+          <w:sz w:val="28"/>
+        </w:rPr>
+      </w:pPr>
     </w:p>
     <w:p>
       <w:pPr>
@@ -3775,13 +4605,15 @@
         <w:rPr>
           <w:rFonts w:ascii="Times New Roman" w:hAnsi="Times New Roman" w:cs="Times New Roman"/>
           <w:b/>
-          <w:sz w:val="28"/>
+          <w:noProof/>
+          <w:sz w:val="28"/>
+          <w:lang w:eastAsia="zh-CN"/>
         </w:rPr>
         <w:lastRenderedPageBreak/>
         <w:drawing>
-          <wp:inline distT="0" distB="0" distL="0" distR="0" wp14:anchorId="40D89F36" wp14:editId="02BF0868">
-            <wp:extent cx="4502150" cy="4197350"/>
-            <wp:effectExtent l="0" t="0" r="0" b="0"/>
+          <wp:inline distT="0" distB="0" distL="0" distR="0" wp14:anchorId="5C64CE7F" wp14:editId="2252CE62">
+            <wp:extent cx="5708650" cy="7816850"/>
+            <wp:effectExtent l="0" t="0" r="6350" b="0"/>
             <wp:docPr id="11" name="Picture 11"/>
             <wp:cNvGraphicFramePr>
               <a:graphicFrameLocks xmlns:a="http://schemas.openxmlformats.org/drawingml/2006/main" noChangeAspect="1"/>
@@ -3794,7 +4626,7 @@
                     <pic:cNvPicPr/>
                   </pic:nvPicPr>
                   <pic:blipFill>
-                    <a:blip r:embed="rId11"/>
+                    <a:blip r:embed="rId17"/>
                     <a:stretch>
                       <a:fillRect/>
                     </a:stretch>
@@ -3802,7 +4634,7 @@
                   <pic:spPr>
                     <a:xfrm>
                       <a:off x="0" y="0"/>
-                      <a:ext cx="4502384" cy="4197568"/>
+                      <a:ext cx="5708949" cy="7817259"/>
                     </a:xfrm>
                     <a:prstGeom prst="rect">
                       <a:avLst/>
@@ -3838,6 +4670,497 @@
     </w:p>
     <w:p>
       <w:pPr>
+        <w:pStyle w:val="Heading3"/>
+        <w:ind w:left="2214"/>
+        <w:rPr>
+          <w:sz w:val="28"/>
+          <w:szCs w:val="28"/>
+        </w:rPr>
+      </w:pPr>
+      <w:bookmarkStart w:id="26" w:name="_Toc69087748"/>
+      <w:bookmarkStart w:id="27" w:name="_Toc69088029"/>
+      <w:bookmarkStart w:id="28" w:name="_Toc69095412"/>
+      <w:r>
+        <w:rPr>
+          <w:b/>
+          <w:sz w:val="28"/>
+          <w:szCs w:val="28"/>
+        </w:rPr>
+        <w:lastRenderedPageBreak/>
+        <w:t>Nghiệp vụ lấy xe:</w:t>
+      </w:r>
+      <w:bookmarkEnd w:id="26"/>
+      <w:bookmarkEnd w:id="27"/>
+      <w:bookmarkEnd w:id="28"/>
+    </w:p>
+    <w:p>
+      <w:pPr>
+        <w:pStyle w:val="ListParagraph"/>
+        <w:spacing w:before="100" w:beforeAutospacing="1" w:after="100" w:afterAutospacing="1" w:line="360" w:lineRule="auto"/>
+        <w:ind w:firstLine="504"/>
+        <w:rPr>
+          <w:rFonts w:ascii="Times New Roman" w:hAnsi="Times New Roman" w:cs="Times New Roman"/>
+          <w:sz w:val="28"/>
+          <w:szCs w:val="28"/>
+        </w:rPr>
+      </w:pPr>
+      <w:r>
+        <w:rPr>
+          <w:rFonts w:ascii="Times New Roman" w:hAnsi="Times New Roman" w:cs="Times New Roman"/>
+          <w:sz w:val="28"/>
+          <w:szCs w:val="28"/>
+        </w:rPr>
+        <w:t>_ Khi khách lấy xe ra, dừng tại nơi được chỉ định, các camera chụp lấy bảng số xe, lúc này khách sẽ đưa thẻ từ cho nhân viên giữ xe, tiến hành quẹt thẻ lấy thông tin từ hệ thống, tiến hành so khớp với hình ảnh vừa chụp được và ảnh có trong dữ liệu hệ thống ứng với thẻ.</w:t>
+      </w:r>
+    </w:p>
+    <w:p>
+      <w:pPr>
+        <w:pStyle w:val="ListParagraph"/>
+        <w:spacing w:before="100" w:beforeAutospacing="1" w:after="100" w:afterAutospacing="1" w:line="360" w:lineRule="auto"/>
+        <w:rPr>
+          <w:rFonts w:ascii="Times New Roman" w:hAnsi="Times New Roman" w:cs="Times New Roman"/>
+          <w:sz w:val="28"/>
+          <w:szCs w:val="28"/>
+        </w:rPr>
+      </w:pPr>
+      <w:r>
+        <w:rPr>
+          <w:rFonts w:ascii="Times New Roman" w:hAnsi="Times New Roman" w:cs="Times New Roman"/>
+          <w:sz w:val="28"/>
+          <w:szCs w:val="28"/>
+        </w:rPr>
+        <w:t>_ Trường hợp không đúng thông tin được lưu (do cả 2 nguyên nhân chủ quan và khách quan) hệ thống sẽ thông báo cho nhân viên giữ xe, tiến hành cho xe trở lại bãi và giữ lại thẻ xe theo quy định. Và các nghiệp vụ cần thiết đối với người giữ thẻ.</w:t>
+      </w:r>
+    </w:p>
+    <w:p>
+      <w:pPr>
+        <w:pStyle w:val="ListParagraph"/>
+        <w:spacing w:before="100" w:beforeAutospacing="1" w:after="100" w:afterAutospacing="1" w:line="360" w:lineRule="auto"/>
+        <w:rPr>
+          <w:rFonts w:ascii="Times New Roman" w:hAnsi="Times New Roman" w:cs="Times New Roman"/>
+          <w:sz w:val="28"/>
+          <w:szCs w:val="28"/>
+        </w:rPr>
+      </w:pPr>
+      <w:r>
+        <w:rPr>
+          <w:rFonts w:ascii="Times New Roman" w:hAnsi="Times New Roman" w:cs="Times New Roman"/>
+          <w:sz w:val="28"/>
+          <w:szCs w:val="28"/>
+        </w:rPr>
+        <w:t>_ Trường hợp khách hàng làm mất thẻ giữ xe, nhân viên giữ xe tiến hành báo cáo mất thẻ xe cho quản lý và cho khách hàng tiến hành các bước chứng thực tài sản.</w:t>
+      </w:r>
+    </w:p>
+    <w:p>
+      <w:pPr>
+        <w:pStyle w:val="ListParagraph"/>
+        <w:tabs>
+          <w:tab w:val="left" w:pos="5355"/>
+        </w:tabs>
+        <w:rPr>
+          <w:rFonts w:ascii="Times New Roman" w:hAnsi="Times New Roman" w:cs="Times New Roman"/>
+          <w:b/>
+          <w:sz w:val="28"/>
+          <w:lang w:val="vi-VN"/>
+        </w:rPr>
+      </w:pPr>
+      <w:r>
+        <w:rPr>
+          <w:rFonts w:ascii="Times New Roman" w:hAnsi="Times New Roman" w:cs="Times New Roman"/>
+          <w:b/>
+          <w:sz w:val="28"/>
+        </w:rPr>
+        <w:t>Mô tả use case</w:t>
+      </w:r>
+      <w:r>
+        <w:rPr>
+          <w:rFonts w:ascii="Times New Roman" w:hAnsi="Times New Roman" w:cs="Times New Roman"/>
+          <w:b/>
+          <w:sz w:val="28"/>
+          <w:lang w:val="vi-VN"/>
+        </w:rPr>
+        <w:t xml:space="preserve"> lấy xe</w:t>
+      </w:r>
+    </w:p>
+    <w:tbl>
+      <w:tblPr>
+        <w:tblStyle w:val="TableGrid"/>
+        <w:tblW w:w="0" w:type="auto"/>
+        <w:tblInd w:w="720" w:type="dxa"/>
+        <w:tblLook w:val="04A0" w:firstRow="1" w:lastRow="0" w:firstColumn="1" w:lastColumn="0" w:noHBand="0" w:noVBand="1"/>
+      </w:tblPr>
+      <w:tblGrid>
+        <w:gridCol w:w="8630"/>
+      </w:tblGrid>
+      <w:tr>
+        <w:tc>
+          <w:tcPr>
+            <w:tcW w:w="9350" w:type="dxa"/>
+          </w:tcPr>
+          <w:p>
+            <w:pPr>
+              <w:pStyle w:val="ListParagraph"/>
+              <w:tabs>
+                <w:tab w:val="left" w:pos="5355"/>
+              </w:tabs>
+              <w:ind w:left="0"/>
+              <w:rPr>
+                <w:rFonts w:ascii="Times New Roman" w:hAnsi="Times New Roman" w:cs="Times New Roman"/>
+                <w:b/>
+                <w:sz w:val="28"/>
+              </w:rPr>
+            </w:pPr>
+            <w:r>
+              <w:rPr>
+                <w:rFonts w:ascii="Times New Roman" w:hAnsi="Times New Roman" w:cs="Times New Roman"/>
+                <w:b/>
+                <w:color w:val="76923C" w:themeColor="accent3" w:themeShade="BF"/>
+                <w:sz w:val="28"/>
+              </w:rPr>
+              <w:t xml:space="preserve">Use case nghiệp vụ: </w:t>
+            </w:r>
+            <w:r>
+              <w:rPr>
+                <w:rFonts w:ascii="Times New Roman" w:hAnsi="Times New Roman" w:cs="Times New Roman"/>
+                <w:b/>
+                <w:sz w:val="28"/>
+              </w:rPr>
+              <w:t>Lấy xe</w:t>
+            </w:r>
+          </w:p>
+          <w:p>
+            <w:pPr>
+              <w:pStyle w:val="ListParagraph"/>
+              <w:tabs>
+                <w:tab w:val="left" w:pos="5355"/>
+              </w:tabs>
+              <w:ind w:left="0"/>
+              <w:rPr>
+                <w:rFonts w:ascii="Times New Roman" w:hAnsi="Times New Roman" w:cs="Times New Roman"/>
+                <w:bCs/>
+                <w:sz w:val="28"/>
+              </w:rPr>
+            </w:pPr>
+            <w:r>
+              <w:rPr>
+                <w:rFonts w:ascii="Times New Roman" w:hAnsi="Times New Roman" w:cs="Times New Roman"/>
+                <w:bCs/>
+                <w:sz w:val="28"/>
+              </w:rPr>
+              <w:t>Use case bắt đầu khi khách hàng tiến hành lấy xe. Mục tiêu của use case nhằm cung cấp quy trình xử lý trả xe cho khách hàng.</w:t>
+            </w:r>
+          </w:p>
+          <w:p>
+            <w:pPr>
+              <w:pStyle w:val="ListParagraph"/>
+              <w:tabs>
+                <w:tab w:val="left" w:pos="5355"/>
+              </w:tabs>
+              <w:ind w:left="0"/>
+              <w:rPr>
+                <w:rFonts w:ascii="Times New Roman" w:hAnsi="Times New Roman" w:cs="Times New Roman"/>
+                <w:b/>
+                <w:sz w:val="28"/>
+              </w:rPr>
+            </w:pPr>
+          </w:p>
+        </w:tc>
+      </w:tr>
+      <w:tr>
+        <w:tc>
+          <w:tcPr>
+            <w:tcW w:w="9350" w:type="dxa"/>
+          </w:tcPr>
+          <w:p>
+            <w:pPr>
+              <w:pStyle w:val="ListParagraph"/>
+              <w:tabs>
+                <w:tab w:val="left" w:pos="5355"/>
+              </w:tabs>
+              <w:ind w:left="0"/>
+              <w:rPr>
+                <w:rFonts w:ascii="Times New Roman" w:hAnsi="Times New Roman" w:cs="Times New Roman"/>
+                <w:b/>
+                <w:color w:val="76923C" w:themeColor="accent3" w:themeShade="BF"/>
+                <w:sz w:val="28"/>
+              </w:rPr>
+            </w:pPr>
+            <w:r>
+              <w:rPr>
+                <w:rFonts w:ascii="Times New Roman" w:hAnsi="Times New Roman" w:cs="Times New Roman"/>
+                <w:b/>
+                <w:color w:val="76923C" w:themeColor="accent3" w:themeShade="BF"/>
+                <w:sz w:val="28"/>
+              </w:rPr>
+              <w:t>Các dòng cơ bản:</w:t>
+            </w:r>
+          </w:p>
+          <w:p>
+            <w:pPr>
+              <w:pStyle w:val="ListParagraph"/>
+              <w:tabs>
+                <w:tab w:val="left" w:pos="5355"/>
+              </w:tabs>
+              <w:ind w:left="0"/>
+              <w:rPr>
+                <w:rFonts w:ascii="Times New Roman" w:hAnsi="Times New Roman" w:cs="Times New Roman"/>
+                <w:bCs/>
+                <w:sz w:val="28"/>
+              </w:rPr>
+            </w:pPr>
+            <w:r>
+              <w:rPr>
+                <w:rFonts w:ascii="Times New Roman" w:hAnsi="Times New Roman" w:cs="Times New Roman"/>
+                <w:bCs/>
+                <w:sz w:val="28"/>
+              </w:rPr>
+              <w:t>1. Khách hàng đưa xe đến chốt kiểm soát yêu cầu nhận xe.</w:t>
+            </w:r>
+          </w:p>
+          <w:p>
+            <w:pPr>
+              <w:pStyle w:val="ListParagraph"/>
+              <w:tabs>
+                <w:tab w:val="left" w:pos="5355"/>
+              </w:tabs>
+              <w:ind w:left="0"/>
+              <w:rPr>
+                <w:rFonts w:ascii="Times New Roman" w:hAnsi="Times New Roman" w:cs="Times New Roman"/>
+                <w:sz w:val="28"/>
+                <w:szCs w:val="28"/>
+              </w:rPr>
+            </w:pPr>
+            <w:r>
+              <w:rPr>
+                <w:rFonts w:ascii="Times New Roman" w:hAnsi="Times New Roman" w:cs="Times New Roman"/>
+                <w:bCs/>
+                <w:sz w:val="28"/>
+              </w:rPr>
+              <w:t xml:space="preserve">2. Xác định thẻ giữ xe của khách hàng : Nhân viên yêu cầu xuất trình thẻ giữ xe, tiến hành </w:t>
+            </w:r>
+            <w:r>
+              <w:rPr>
+                <w:rFonts w:ascii="Times New Roman" w:hAnsi="Times New Roman" w:cs="Times New Roman"/>
+                <w:sz w:val="28"/>
+                <w:szCs w:val="28"/>
+              </w:rPr>
+              <w:t>lấy thông tin từ hệ thống so khớp với hình ảnh vừa chụp được và ảnh có trong dữ liệu hệ thống ứng với thẻ.</w:t>
+            </w:r>
+          </w:p>
+          <w:p>
+            <w:pPr>
+              <w:pStyle w:val="ListParagraph"/>
+              <w:tabs>
+                <w:tab w:val="left" w:pos="5355"/>
+              </w:tabs>
+              <w:ind w:left="0"/>
+              <w:rPr>
+                <w:rFonts w:ascii="Times New Roman" w:hAnsi="Times New Roman" w:cs="Times New Roman"/>
+                <w:bCs/>
+                <w:sz w:val="28"/>
+              </w:rPr>
+            </w:pPr>
+            <w:r>
+              <w:rPr>
+                <w:rFonts w:ascii="Times New Roman" w:hAnsi="Times New Roman" w:cs="Times New Roman"/>
+                <w:bCs/>
+                <w:sz w:val="28"/>
+              </w:rPr>
+              <w:t>3. Lập phiếu tính toán : Sau khi kiểm tra hoàn tất thì nhân viên yêu cầu khách trả phí thời gian gửi xe sau đó trả xe cho khách hàng.</w:t>
+            </w:r>
+          </w:p>
+          <w:p>
+            <w:pPr>
+              <w:pStyle w:val="ListParagraph"/>
+              <w:tabs>
+                <w:tab w:val="left" w:pos="5355"/>
+              </w:tabs>
+              <w:ind w:left="0"/>
+              <w:rPr>
+                <w:rFonts w:ascii="Times New Roman" w:hAnsi="Times New Roman" w:cs="Times New Roman"/>
+                <w:bCs/>
+                <w:sz w:val="28"/>
+              </w:rPr>
+            </w:pPr>
+          </w:p>
+        </w:tc>
+      </w:tr>
+      <w:tr>
+        <w:tc>
+          <w:tcPr>
+            <w:tcW w:w="9350" w:type="dxa"/>
+          </w:tcPr>
+          <w:p>
+            <w:pPr>
+              <w:pStyle w:val="ListParagraph"/>
+              <w:tabs>
+                <w:tab w:val="left" w:pos="5355"/>
+              </w:tabs>
+              <w:ind w:left="0"/>
+              <w:rPr>
+                <w:rFonts w:ascii="Times New Roman" w:hAnsi="Times New Roman" w:cs="Times New Roman"/>
+                <w:b/>
+                <w:color w:val="76923C" w:themeColor="accent3" w:themeShade="BF"/>
+                <w:sz w:val="28"/>
+              </w:rPr>
+            </w:pPr>
+            <w:r>
+              <w:rPr>
+                <w:rFonts w:ascii="Times New Roman" w:hAnsi="Times New Roman" w:cs="Times New Roman"/>
+                <w:b/>
+                <w:color w:val="76923C" w:themeColor="accent3" w:themeShade="BF"/>
+                <w:sz w:val="28"/>
+              </w:rPr>
+              <w:t>Các dòng  thay thế:</w:t>
+            </w:r>
+          </w:p>
+          <w:p>
+            <w:pPr>
+              <w:pStyle w:val="ListParagraph"/>
+              <w:numPr>
+                <w:ilvl w:val="0"/>
+                <w:numId w:val="39"/>
+              </w:numPr>
+              <w:tabs>
+                <w:tab w:val="left" w:pos="5355"/>
+              </w:tabs>
+              <w:rPr>
+                <w:rFonts w:ascii="Times New Roman" w:hAnsi="Times New Roman" w:cs="Times New Roman"/>
+                <w:b/>
+                <w:sz w:val="28"/>
+              </w:rPr>
+            </w:pPr>
+            <w:r>
+              <w:rPr>
+                <w:rFonts w:ascii="Times New Roman" w:hAnsi="Times New Roman" w:cs="Times New Roman"/>
+                <w:bCs/>
+                <w:sz w:val="28"/>
+              </w:rPr>
+              <w:t xml:space="preserve">Xử lý mất thẻ xe: </w:t>
+            </w:r>
+            <w:r>
+              <w:rPr>
+                <w:rFonts w:ascii="Times New Roman" w:hAnsi="Times New Roman" w:cs="Times New Roman"/>
+                <w:sz w:val="28"/>
+                <w:szCs w:val="28"/>
+              </w:rPr>
+              <w:t>nhân viên giữ xe tiến hành báo cáo mất thẻ xe cho quản lý và cho khách hàng tiến hành các bước chứng thực tài sản.</w:t>
+            </w:r>
+          </w:p>
+          <w:p>
+            <w:pPr>
+              <w:pStyle w:val="ListParagraph"/>
+              <w:numPr>
+                <w:ilvl w:val="0"/>
+                <w:numId w:val="39"/>
+              </w:numPr>
+              <w:tabs>
+                <w:tab w:val="left" w:pos="5355"/>
+              </w:tabs>
+              <w:rPr>
+                <w:rFonts w:ascii="Times New Roman" w:hAnsi="Times New Roman" w:cs="Times New Roman"/>
+                <w:b/>
+                <w:sz w:val="28"/>
+              </w:rPr>
+            </w:pPr>
+            <w:r>
+              <w:rPr>
+                <w:rFonts w:ascii="Times New Roman" w:hAnsi="Times New Roman" w:cs="Times New Roman"/>
+                <w:bCs/>
+                <w:sz w:val="28"/>
+              </w:rPr>
+              <w:t xml:space="preserve">Xử lý không trùng khớp thông tin: </w:t>
+            </w:r>
+            <w:r>
+              <w:rPr>
+                <w:rFonts w:ascii="Times New Roman" w:hAnsi="Times New Roman" w:cs="Times New Roman"/>
+                <w:sz w:val="28"/>
+                <w:szCs w:val="28"/>
+              </w:rPr>
+              <w:t>hệ thống sẽ thông báo cho nhân viên giữ xe, tiến hành cho xe trở lại bãi và giữ lại thẻ xe theo quy định.</w:t>
+            </w:r>
+          </w:p>
+          <w:p>
+            <w:pPr>
+              <w:pStyle w:val="ListParagraph"/>
+              <w:numPr>
+                <w:ilvl w:val="0"/>
+                <w:numId w:val="39"/>
+              </w:numPr>
+              <w:tabs>
+                <w:tab w:val="left" w:pos="5355"/>
+              </w:tabs>
+              <w:rPr>
+                <w:rFonts w:ascii="Times New Roman" w:hAnsi="Times New Roman" w:cs="Times New Roman"/>
+                <w:b/>
+                <w:sz w:val="28"/>
+              </w:rPr>
+            </w:pPr>
+            <w:r>
+              <w:rPr>
+                <w:rFonts w:ascii="Times New Roman" w:hAnsi="Times New Roman" w:cs="Times New Roman"/>
+                <w:bCs/>
+                <w:sz w:val="28"/>
+              </w:rPr>
+              <w:t>Xử lý thiệt hại tài sản khách hàng: Dựa vào mức độ thiệt hại và bồi thường tài sản cho khách hàng.</w:t>
+            </w:r>
+          </w:p>
+          <w:p>
+            <w:pPr>
+              <w:pStyle w:val="ListParagraph"/>
+              <w:numPr>
+                <w:ilvl w:val="0"/>
+                <w:numId w:val="39"/>
+              </w:numPr>
+              <w:tabs>
+                <w:tab w:val="left" w:pos="5355"/>
+              </w:tabs>
+              <w:rPr>
+                <w:rFonts w:ascii="Times New Roman" w:hAnsi="Times New Roman" w:cs="Times New Roman"/>
+                <w:b/>
+                <w:sz w:val="28"/>
+              </w:rPr>
+            </w:pPr>
+            <w:r>
+              <w:rPr>
+                <w:rFonts w:ascii="Times New Roman" w:hAnsi="Times New Roman" w:cs="Times New Roman"/>
+                <w:bCs/>
+                <w:sz w:val="28"/>
+              </w:rPr>
+              <w:lastRenderedPageBreak/>
+              <w:t>Nếu khách hàng là giảng viên đang công tác tại trường thì không yêu cầu trả phí</w:t>
+            </w:r>
+          </w:p>
+          <w:p>
+            <w:pPr>
+              <w:pStyle w:val="ListParagraph"/>
+              <w:numPr>
+                <w:ilvl w:val="0"/>
+                <w:numId w:val="39"/>
+              </w:numPr>
+              <w:tabs>
+                <w:tab w:val="left" w:pos="5355"/>
+              </w:tabs>
+              <w:rPr>
+                <w:rFonts w:ascii="Times New Roman" w:hAnsi="Times New Roman" w:cs="Times New Roman"/>
+                <w:b/>
+                <w:sz w:val="28"/>
+              </w:rPr>
+            </w:pPr>
+            <w:r>
+              <w:rPr>
+                <w:rFonts w:ascii="Times New Roman" w:hAnsi="Times New Roman" w:cs="Times New Roman"/>
+                <w:bCs/>
+                <w:sz w:val="28"/>
+              </w:rPr>
+              <w:t>Nếu khách hàng là khách hàng đã đăng ký gửi xe theo tháng thì không yêu cầu trả phí</w:t>
+            </w:r>
+          </w:p>
+        </w:tc>
+      </w:tr>
+    </w:tbl>
+    <w:p>
+      <w:pPr>
         <w:tabs>
           <w:tab w:val="left" w:pos="5355"/>
         </w:tabs>
@@ -3848,17 +5171,18 @@
           <w:sz w:val="28"/>
         </w:rPr>
       </w:pPr>
-      <w:bookmarkStart w:id="8" w:name="_GoBack"/>
       <w:r>
         <w:rPr>
           <w:rFonts w:ascii="Times New Roman" w:hAnsi="Times New Roman" w:cs="Times New Roman"/>
           <w:b/>
-          <w:sz w:val="28"/>
+          <w:noProof/>
+          <w:sz w:val="28"/>
+          <w:lang w:eastAsia="zh-CN"/>
         </w:rPr>
         <w:lastRenderedPageBreak/>
         <w:drawing>
-          <wp:inline distT="0" distB="0" distL="0" distR="0" wp14:anchorId="6AA96075" wp14:editId="04AB3D8A">
-            <wp:extent cx="5486400" cy="4292600"/>
+          <wp:inline distT="0" distB="0" distL="0" distR="0" wp14:anchorId="5DC453D3" wp14:editId="4FD0B7C4">
+            <wp:extent cx="5486400" cy="7683500"/>
             <wp:effectExtent l="0" t="0" r="0" b="0"/>
             <wp:docPr id="12" name="Picture 12"/>
             <wp:cNvGraphicFramePr>
@@ -3872,7 +5196,7 @@
                     <pic:cNvPicPr/>
                   </pic:nvPicPr>
                   <pic:blipFill>
-                    <a:blip r:embed="rId12"/>
+                    <a:blip r:embed="rId18"/>
                     <a:stretch>
                       <a:fillRect/>
                     </a:stretch>
@@ -3880,7 +5204,7 @@
                   <pic:spPr>
                     <a:xfrm>
                       <a:off x="0" y="0"/>
-                      <a:ext cx="5486688" cy="4292825"/>
+                      <a:ext cx="5486692" cy="7683909"/>
                     </a:xfrm>
                     <a:prstGeom prst="rect">
                       <a:avLst/>
@@ -3892,7 +5216,6 @@
           </wp:inline>
         </w:drawing>
       </w:r>
-      <w:bookmarkEnd w:id="8"/>
     </w:p>
     <w:p>
       <w:pPr>
@@ -3906,6 +5229,269 @@
           <w:sz w:val="28"/>
         </w:rPr>
       </w:pPr>
+      <w:r>
+        <w:rPr>
+          <w:rFonts w:ascii="Times New Roman" w:hAnsi="Times New Roman" w:cs="Times New Roman"/>
+          <w:b/>
+          <w:sz w:val="28"/>
+        </w:rPr>
+        <w:t>Hình 1.3 Sơ đồ Activity của nghiệp vụ lấy xe</w:t>
+      </w:r>
+    </w:p>
+    <w:p>
+      <w:pPr>
+        <w:pStyle w:val="Heading2"/>
+        <w:jc w:val="left"/>
+        <w:rPr>
+          <w:b/>
+          <w:sz w:val="28"/>
+          <w:szCs w:val="28"/>
+        </w:rPr>
+      </w:pPr>
+      <w:bookmarkStart w:id="29" w:name="_Toc69095413"/>
+      <w:r>
+        <w:rPr>
+          <w:sz w:val="28"/>
+          <w:szCs w:val="28"/>
+        </w:rPr>
+        <w:lastRenderedPageBreak/>
+        <w:t>Mô</w:t>
+      </w:r>
+      <w:r>
+        <w:rPr>
+          <w:b/>
+          <w:sz w:val="28"/>
+          <w:szCs w:val="28"/>
+        </w:rPr>
+        <w:t xml:space="preserve"> tả hệ thống</w:t>
+      </w:r>
+      <w:bookmarkEnd w:id="29"/>
+    </w:p>
+    <w:p>
+      <w:pPr>
+        <w:ind w:firstLine="720"/>
+        <w:rPr>
+          <w:rFonts w:ascii="Times New Roman" w:hAnsi="Times New Roman" w:cs="Times New Roman"/>
+          <w:sz w:val="28"/>
+          <w:szCs w:val="28"/>
+        </w:rPr>
+      </w:pPr>
+      <w:r>
+        <w:rPr>
+          <w:rFonts w:ascii="Times New Roman" w:hAnsi="Times New Roman" w:cs="Times New Roman"/>
+          <w:sz w:val="28"/>
+          <w:szCs w:val="28"/>
+        </w:rPr>
+        <w:t>_Hệ thống bãi giữ xe thông minh cung cấp cho người sử dụng các chức năng vượt trội so với các cách truyền thống. Tạo ra sự tiện lợi cho công cuộc giám sát, ghi nhận thông tin của khách hàng một cách nhanh chóng cùng với đó là khả năng xử lý thông tin chính xác đảm bảo tối đa về bảo mật cũng như an ninh tạo sự an toàn tuyệt đối cho tài sản của khách hàng. Hệ thống áp dụng công nghệ đọc mã vạch hiện đại cùng với đó là quá trình xử lý ảnh, lưu trữ thông tin qua một máy tính có khả năng xử lý cao.</w:t>
+      </w:r>
+    </w:p>
+    <w:p>
+      <w:pPr>
+        <w:ind w:firstLine="720"/>
+        <w:rPr>
+          <w:rFonts w:ascii="Times New Roman" w:hAnsi="Times New Roman" w:cs="Times New Roman"/>
+          <w:sz w:val="28"/>
+          <w:szCs w:val="28"/>
+        </w:rPr>
+      </w:pPr>
+      <w:r>
+        <w:rPr>
+          <w:rFonts w:ascii="Times New Roman" w:hAnsi="Times New Roman" w:cs="Times New Roman"/>
+          <w:sz w:val="28"/>
+          <w:szCs w:val="28"/>
+        </w:rPr>
+        <w:t>_Song song với đó, hệ thống còn cung cấp các chức năng phân quyền người sử dụng, quản lý nhân viên, thẻ xe, quản lý các thông tin được lưu trữ trong 1 khoảng thời gian nhất định nhằm phục vụ cho công tác quản lý thuận tiện hơn.</w:t>
+      </w:r>
+    </w:p>
+    <w:p>
+      <w:pPr>
+        <w:ind w:firstLine="720"/>
+        <w:rPr>
+          <w:rFonts w:ascii="Times New Roman" w:hAnsi="Times New Roman" w:cs="Times New Roman"/>
+          <w:sz w:val="28"/>
+          <w:szCs w:val="28"/>
+        </w:rPr>
+      </w:pPr>
+    </w:p>
+    <w:p>
+      <w:pPr>
+        <w:ind w:firstLine="720"/>
+        <w:rPr>
+          <w:rFonts w:ascii="Times New Roman" w:hAnsi="Times New Roman" w:cs="Times New Roman"/>
+          <w:sz w:val="28"/>
+          <w:szCs w:val="28"/>
+        </w:rPr>
+      </w:pPr>
+    </w:p>
+    <w:p>
+      <w:pPr>
+        <w:ind w:firstLine="720"/>
+        <w:rPr>
+          <w:rFonts w:ascii="Times New Roman" w:hAnsi="Times New Roman" w:cs="Times New Roman"/>
+          <w:sz w:val="28"/>
+          <w:szCs w:val="28"/>
+        </w:rPr>
+      </w:pPr>
+    </w:p>
+    <w:p>
+      <w:pPr>
+        <w:ind w:firstLine="720"/>
+        <w:rPr>
+          <w:rFonts w:ascii="Times New Roman" w:hAnsi="Times New Roman" w:cs="Times New Roman"/>
+          <w:sz w:val="28"/>
+          <w:szCs w:val="28"/>
+        </w:rPr>
+      </w:pPr>
+    </w:p>
+    <w:p>
+      <w:pPr>
+        <w:ind w:firstLine="720"/>
+        <w:rPr>
+          <w:rFonts w:ascii="Times New Roman" w:hAnsi="Times New Roman" w:cs="Times New Roman"/>
+          <w:sz w:val="28"/>
+          <w:szCs w:val="28"/>
+        </w:rPr>
+      </w:pPr>
+    </w:p>
+    <w:p>
+      <w:pPr>
+        <w:ind w:firstLine="720"/>
+        <w:rPr>
+          <w:rFonts w:ascii="Times New Roman" w:hAnsi="Times New Roman" w:cs="Times New Roman"/>
+          <w:sz w:val="28"/>
+          <w:szCs w:val="28"/>
+        </w:rPr>
+      </w:pPr>
+    </w:p>
+    <w:p>
+      <w:pPr>
+        <w:ind w:firstLine="720"/>
+        <w:rPr>
+          <w:rFonts w:ascii="Times New Roman" w:hAnsi="Times New Roman" w:cs="Times New Roman"/>
+          <w:sz w:val="28"/>
+          <w:szCs w:val="28"/>
+        </w:rPr>
+      </w:pPr>
+    </w:p>
+    <w:p>
+      <w:pPr>
+        <w:ind w:firstLine="720"/>
+        <w:rPr>
+          <w:rFonts w:ascii="Times New Roman" w:hAnsi="Times New Roman" w:cs="Times New Roman"/>
+          <w:sz w:val="28"/>
+          <w:szCs w:val="28"/>
+        </w:rPr>
+      </w:pPr>
+    </w:p>
+    <w:p>
+      <w:pPr>
+        <w:ind w:firstLine="720"/>
+        <w:rPr>
+          <w:rFonts w:ascii="Times New Roman" w:hAnsi="Times New Roman" w:cs="Times New Roman"/>
+          <w:sz w:val="28"/>
+          <w:szCs w:val="28"/>
+        </w:rPr>
+      </w:pPr>
+    </w:p>
+    <w:p>
+      <w:pPr>
+        <w:ind w:firstLine="720"/>
+        <w:rPr>
+          <w:rFonts w:ascii="Times New Roman" w:hAnsi="Times New Roman" w:cs="Times New Roman"/>
+          <w:sz w:val="28"/>
+          <w:szCs w:val="28"/>
+        </w:rPr>
+      </w:pPr>
+    </w:p>
+    <w:p>
+      <w:pPr>
+        <w:ind w:firstLine="720"/>
+        <w:rPr>
+          <w:rFonts w:ascii="Times New Roman" w:hAnsi="Times New Roman" w:cs="Times New Roman"/>
+          <w:sz w:val="28"/>
+          <w:szCs w:val="28"/>
+        </w:rPr>
+      </w:pPr>
+    </w:p>
+    <w:p>
+      <w:pPr>
+        <w:ind w:firstLine="720"/>
+        <w:rPr>
+          <w:rFonts w:ascii="Times New Roman" w:hAnsi="Times New Roman" w:cs="Times New Roman"/>
+          <w:sz w:val="28"/>
+          <w:szCs w:val="28"/>
+        </w:rPr>
+      </w:pPr>
+    </w:p>
+    <w:p>
+      <w:pPr>
+        <w:ind w:firstLine="720"/>
+        <w:rPr>
+          <w:rFonts w:ascii="Times New Roman" w:hAnsi="Times New Roman" w:cs="Times New Roman"/>
+          <w:sz w:val="28"/>
+          <w:szCs w:val="28"/>
+        </w:rPr>
+      </w:pPr>
+      <w:bookmarkStart w:id="30" w:name="_GoBack"/>
+      <w:bookmarkEnd w:id="30"/>
+    </w:p>
+    <w:p>
+      <w:pPr>
+        <w:rPr>
+          <w:rFonts w:ascii="Times New Roman" w:hAnsi="Times New Roman" w:cs="Times New Roman"/>
+          <w:sz w:val="28"/>
+          <w:szCs w:val="28"/>
+        </w:rPr>
+      </w:pPr>
+    </w:p>
+    <w:p>
+      <w:pPr>
+        <w:spacing w:before="100" w:beforeAutospacing="1" w:after="100" w:afterAutospacing="1" w:line="360" w:lineRule="auto"/>
+        <w:ind w:left="490" w:firstLine="230"/>
+        <w:rPr>
+          <w:rFonts w:ascii="Times New Roman" w:hAnsi="Times New Roman" w:cs="Times New Roman"/>
+          <w:b/>
+          <w:sz w:val="28"/>
+          <w:szCs w:val="28"/>
+        </w:rPr>
+      </w:pPr>
+      <w:r>
+        <w:rPr>
+          <w:rFonts w:ascii="Times New Roman" w:hAnsi="Times New Roman" w:cs="Times New Roman"/>
+          <w:b/>
+          <w:sz w:val="28"/>
+          <w:szCs w:val="28"/>
+        </w:rPr>
+        <w:lastRenderedPageBreak/>
+        <w:t xml:space="preserve">Mô hình Use Case </w:t>
+      </w:r>
+      <w:r>
+        <w:rPr>
+          <w:rFonts w:ascii="Times New Roman" w:hAnsi="Times New Roman" w:cs="Times New Roman"/>
+          <w:b/>
+          <w:sz w:val="28"/>
+          <w:szCs w:val="28"/>
+        </w:rPr>
+        <w:t>hệ thống</w:t>
+      </w:r>
+      <w:r>
+        <w:rPr>
+          <w:rFonts w:ascii="Times New Roman" w:hAnsi="Times New Roman" w:cs="Times New Roman"/>
+          <w:b/>
+          <w:sz w:val="28"/>
+          <w:szCs w:val="28"/>
+        </w:rPr>
+        <w:t xml:space="preserve"> của hệ thống bãi đỗ xe </w:t>
+      </w:r>
+      <w:r>
+        <w:rPr>
+          <w:rFonts w:ascii="Times New Roman" w:hAnsi="Times New Roman" w:cs="Times New Roman"/>
+          <w:b/>
+          <w:sz w:val="28"/>
+          <w:szCs w:val="28"/>
+        </w:rPr>
+        <w:t>tại trường Đại học Công Nghiệp Thực Phẩm Thành phố Hồ Chí Minh</w:t>
+      </w:r>
     </w:p>
     <w:p>
       <w:pPr>
@@ -3923,48 +5509,15 @@
         <w:rPr>
           <w:rFonts w:ascii="Times New Roman" w:hAnsi="Times New Roman" w:cs="Times New Roman"/>
           <w:b/>
-          <w:sz w:val="28"/>
-        </w:rPr>
-        <w:t>Hình 1.3 Sơ đồ Activity của nghiệp vụ lấy xe</w:t>
-      </w:r>
-    </w:p>
-    <w:p>
-      <w:pPr>
-        <w:tabs>
-          <w:tab w:val="left" w:pos="5355"/>
-        </w:tabs>
-        <w:jc w:val="center"/>
-        <w:rPr>
-          <w:rFonts w:ascii="Times New Roman" w:hAnsi="Times New Roman" w:cs="Times New Roman"/>
-          <w:b/>
-          <w:sz w:val="28"/>
-        </w:rPr>
-      </w:pPr>
-    </w:p>
-    <w:p>
-      <w:pPr>
-        <w:tabs>
-          <w:tab w:val="left" w:pos="5355"/>
-        </w:tabs>
-        <w:jc w:val="center"/>
-        <w:rPr>
-          <w:rFonts w:ascii="Times New Roman" w:hAnsi="Times New Roman" w:cs="Times New Roman"/>
-          <w:b/>
-          <w:sz w:val="28"/>
-        </w:rPr>
-      </w:pPr>
-      <w:r>
-        <w:rPr>
-          <w:rFonts w:ascii="Times New Roman" w:hAnsi="Times New Roman" w:cs="Times New Roman"/>
-          <w:b/>
-          <w:sz w:val="28"/>
-        </w:rPr>
-        <w:lastRenderedPageBreak/>
+          <w:noProof/>
+          <w:sz w:val="28"/>
+          <w:lang w:eastAsia="zh-CN"/>
+        </w:rPr>
         <w:drawing>
-          <wp:inline distT="0" distB="0" distL="0" distR="0" wp14:anchorId="32CE7281" wp14:editId="5ACA8954">
-            <wp:extent cx="5943600" cy="2933700"/>
-            <wp:effectExtent l="0" t="0" r="0" b="0"/>
-            <wp:docPr id="8" name="Picture 8"/>
+          <wp:inline distT="0" distB="0" distL="0" distR="0" wp14:anchorId="1526CC8C" wp14:editId="0C81D162">
+            <wp:extent cx="5943002" cy="6470650"/>
+            <wp:effectExtent l="0" t="0" r="635" b="6350"/>
+            <wp:docPr id="5" name="Picture 5"/>
             <wp:cNvGraphicFramePr>
               <a:graphicFrameLocks xmlns:a="http://schemas.openxmlformats.org/drawingml/2006/main" noChangeAspect="1"/>
             </wp:cNvGraphicFramePr>
@@ -3976,7 +5529,7 @@
                     <pic:cNvPicPr/>
                   </pic:nvPicPr>
                   <pic:blipFill>
-                    <a:blip r:embed="rId13"/>
+                    <a:blip r:embed="rId19"/>
                     <a:stretch>
                       <a:fillRect/>
                     </a:stretch>
@@ -3984,7 +5537,7 @@
                   <pic:spPr>
                     <a:xfrm>
                       <a:off x="0" y="0"/>
-                      <a:ext cx="5943600" cy="2933700"/>
+                      <a:ext cx="5945809" cy="6473706"/>
                     </a:xfrm>
                     <a:prstGeom prst="rect">
                       <a:avLst/>
@@ -3996,34 +5549,32 @@
           </wp:inline>
         </w:drawing>
       </w:r>
-    </w:p>
-    <w:p>
-      <w:pPr>
-        <w:tabs>
-          <w:tab w:val="left" w:pos="5355"/>
-        </w:tabs>
-        <w:jc w:val="center"/>
+      <w:r>
         <w:rPr>
           <w:rFonts w:ascii="Times New Roman" w:hAnsi="Times New Roman" w:cs="Times New Roman"/>
           <w:b/>
           <w:sz w:val="28"/>
         </w:rPr>
-      </w:pPr>
-      <w:r>
+        <w:t>Hình 1.4 Use case hệ thống cho phần mềm hệ thống bãi giữ xe</w:t>
+      </w:r>
+    </w:p>
+    <w:p>
+      <w:pPr>
+        <w:spacing w:after="120" w:line="360" w:lineRule="auto"/>
+        <w:ind w:left="144" w:firstLine="720"/>
+        <w:jc w:val="both"/>
         <w:rPr>
           <w:rFonts w:ascii="Times New Roman" w:hAnsi="Times New Roman" w:cs="Times New Roman"/>
           <w:b/>
           <w:sz w:val="28"/>
         </w:rPr>
-        <w:t>Hình 1.3 Use case hệ thống cho phần mềm hệ thống bãi giữ xe</w:t>
-      </w:r>
+      </w:pPr>
     </w:p>
     <w:sectPr>
-      <w:headerReference w:type="default" r:id="rId14"/>
-      <w:footerReference w:type="default" r:id="rId15"/>
+      <w:headerReference w:type="default" r:id="rId20"/>
+      <w:footerReference w:type="default" r:id="rId21"/>
       <w:pgSz w:w="12240" w:h="15840"/>
       <w:pgMar w:top="1440" w:right="1440" w:bottom="1440" w:left="1440" w:header="720" w:footer="720" w:gutter="0"/>
-      <w:pgNumType w:start="1"/>
       <w:cols w:space="720"/>
       <w:docGrid w:linePitch="360"/>
     </w:sectPr>
@@ -4057,6 +5608,36 @@
 </file>
 
 <file path=word/footer1.xml><?xml version="1.0" encoding="utf-8"?>
+<w:ftr xmlns:wpc="http://schemas.microsoft.com/office/word/2010/wordprocessingCanvas" xmlns:cx="http://schemas.microsoft.com/office/drawing/2014/chartex" xmlns:mc="http://schemas.openxmlformats.org/markup-compatibility/2006" xmlns:o="urn:schemas-microsoft-com:office:office" xmlns:r="http://schemas.openxmlformats.org/officeDocument/2006/relationships" xmlns:m="http://schemas.openxmlformats.org/officeDocument/2006/math" xmlns:v="urn:schemas-microsoft-com:vml" xmlns:wp14="http://schemas.microsoft.com/office/word/2010/wordprocessingDrawing" xmlns:wp="http://schemas.openxmlformats.org/drawingml/2006/wordprocessingDrawing" xmlns:w10="urn:schemas-microsoft-com:office:word" xmlns:w="http://schemas.openxmlformats.org/wordprocessingml/2006/main" xmlns:w14="http://schemas.microsoft.com/office/word/2010/wordml" xmlns:w15="http://schemas.microsoft.com/office/word/2012/wordml" xmlns:w16se="http://schemas.microsoft.com/office/word/2015/wordml/symex" xmlns:wpg="http://schemas.microsoft.com/office/word/2010/wordprocessingGroup" xmlns:wpi="http://schemas.microsoft.com/office/word/2010/wordprocessingInk" xmlns:wne="http://schemas.microsoft.com/office/word/2006/wordml" xmlns:wps="http://schemas.microsoft.com/office/word/2010/wordprocessingShape" mc:Ignorable="w14 w15 w16se wp14">
+  <w:p>
+    <w:pPr>
+      <w:pStyle w:val="Footer"/>
+    </w:pPr>
+  </w:p>
+</w:ftr>
+</file>
+
+<file path=word/footer2.xml><?xml version="1.0" encoding="utf-8"?>
+<w:ftr xmlns:wpc="http://schemas.microsoft.com/office/word/2010/wordprocessingCanvas" xmlns:cx="http://schemas.microsoft.com/office/drawing/2014/chartex" xmlns:mc="http://schemas.openxmlformats.org/markup-compatibility/2006" xmlns:o="urn:schemas-microsoft-com:office:office" xmlns:r="http://schemas.openxmlformats.org/officeDocument/2006/relationships" xmlns:m="http://schemas.openxmlformats.org/officeDocument/2006/math" xmlns:v="urn:schemas-microsoft-com:vml" xmlns:wp14="http://schemas.microsoft.com/office/word/2010/wordprocessingDrawing" xmlns:wp="http://schemas.openxmlformats.org/drawingml/2006/wordprocessingDrawing" xmlns:w10="urn:schemas-microsoft-com:office:word" xmlns:w="http://schemas.openxmlformats.org/wordprocessingml/2006/main" xmlns:w14="http://schemas.microsoft.com/office/word/2010/wordml" xmlns:w15="http://schemas.microsoft.com/office/word/2012/wordml" xmlns:w16se="http://schemas.microsoft.com/office/word/2015/wordml/symex" xmlns:wpg="http://schemas.microsoft.com/office/word/2010/wordprocessingGroup" xmlns:wpi="http://schemas.microsoft.com/office/word/2010/wordprocessingInk" xmlns:wne="http://schemas.microsoft.com/office/word/2006/wordml" xmlns:wps="http://schemas.microsoft.com/office/word/2010/wordprocessingShape" mc:Ignorable="w14 w15 w16se wp14">
+  <w:p>
+    <w:pPr>
+      <w:pStyle w:val="Footer"/>
+    </w:pPr>
+  </w:p>
+</w:ftr>
+</file>
+
+<file path=word/footer3.xml><?xml version="1.0" encoding="utf-8"?>
+<w:ftr xmlns:wpc="http://schemas.microsoft.com/office/word/2010/wordprocessingCanvas" xmlns:cx="http://schemas.microsoft.com/office/drawing/2014/chartex" xmlns:mc="http://schemas.openxmlformats.org/markup-compatibility/2006" xmlns:o="urn:schemas-microsoft-com:office:office" xmlns:r="http://schemas.openxmlformats.org/officeDocument/2006/relationships" xmlns:m="http://schemas.openxmlformats.org/officeDocument/2006/math" xmlns:v="urn:schemas-microsoft-com:vml" xmlns:wp14="http://schemas.microsoft.com/office/word/2010/wordprocessingDrawing" xmlns:wp="http://schemas.openxmlformats.org/drawingml/2006/wordprocessingDrawing" xmlns:w10="urn:schemas-microsoft-com:office:word" xmlns:w="http://schemas.openxmlformats.org/wordprocessingml/2006/main" xmlns:w14="http://schemas.microsoft.com/office/word/2010/wordml" xmlns:w15="http://schemas.microsoft.com/office/word/2012/wordml" xmlns:w16se="http://schemas.microsoft.com/office/word/2015/wordml/symex" xmlns:wpg="http://schemas.microsoft.com/office/word/2010/wordprocessingGroup" xmlns:wpi="http://schemas.microsoft.com/office/word/2010/wordprocessingInk" xmlns:wne="http://schemas.microsoft.com/office/word/2006/wordml" xmlns:wps="http://schemas.microsoft.com/office/word/2010/wordprocessingShape" mc:Ignorable="w14 w15 w16se wp14">
+  <w:p>
+    <w:pPr>
+      <w:pStyle w:val="Footer"/>
+    </w:pPr>
+  </w:p>
+</w:ftr>
+</file>
+
+<file path=word/footer4.xml><?xml version="1.0" encoding="utf-8"?>
 <w:ftr xmlns:wpc="http://schemas.microsoft.com/office/word/2010/wordprocessingCanvas" xmlns:cx="http://schemas.microsoft.com/office/drawing/2014/chartex" xmlns:mc="http://schemas.openxmlformats.org/markup-compatibility/2006" xmlns:o="urn:schemas-microsoft-com:office:office" xmlns:r="http://schemas.openxmlformats.org/officeDocument/2006/relationships" xmlns:m="http://schemas.openxmlformats.org/officeDocument/2006/math" xmlns:v="urn:schemas-microsoft-com:vml" xmlns:wp14="http://schemas.microsoft.com/office/word/2010/wordprocessingDrawing" xmlns:wp="http://schemas.openxmlformats.org/drawingml/2006/wordprocessingDrawing" xmlns:w10="urn:schemas-microsoft-com:office:word" xmlns:w="http://schemas.openxmlformats.org/wordprocessingml/2006/main" xmlns:w14="http://schemas.microsoft.com/office/word/2010/wordml" xmlns:w15="http://schemas.microsoft.com/office/word/2012/wordml" xmlns:w16se="http://schemas.microsoft.com/office/word/2015/wordml/symex" xmlns:wpg="http://schemas.microsoft.com/office/word/2010/wordprocessingGroup" xmlns:wpi="http://schemas.microsoft.com/office/word/2010/wordprocessingInk" xmlns:wne="http://schemas.microsoft.com/office/word/2006/wordml" xmlns:wps="http://schemas.microsoft.com/office/word/2010/wordprocessingShape" mc:Ignorable="w14 w15 w16se wp14">
   <w:sdt>
     <w:sdtPr>
@@ -4093,7 +5674,7 @@
           <w:rPr>
             <w:noProof/>
           </w:rPr>
-          <w:t>9</w:t>
+          <w:t>19</w:t>
         </w:r>
         <w:r>
           <w:rPr>
@@ -4138,6 +5719,36 @@
 </file>
 
 <file path=word/header1.xml><?xml version="1.0" encoding="utf-8"?>
+<w:hdr xmlns:wpc="http://schemas.microsoft.com/office/word/2010/wordprocessingCanvas" xmlns:cx="http://schemas.microsoft.com/office/drawing/2014/chartex" xmlns:mc="http://schemas.openxmlformats.org/markup-compatibility/2006" xmlns:o="urn:schemas-microsoft-com:office:office" xmlns:r="http://schemas.openxmlformats.org/officeDocument/2006/relationships" xmlns:m="http://schemas.openxmlformats.org/officeDocument/2006/math" xmlns:v="urn:schemas-microsoft-com:vml" xmlns:wp14="http://schemas.microsoft.com/office/word/2010/wordprocessingDrawing" xmlns:wp="http://schemas.openxmlformats.org/drawingml/2006/wordprocessingDrawing" xmlns:w10="urn:schemas-microsoft-com:office:word" xmlns:w="http://schemas.openxmlformats.org/wordprocessingml/2006/main" xmlns:w14="http://schemas.microsoft.com/office/word/2010/wordml" xmlns:w15="http://schemas.microsoft.com/office/word/2012/wordml" xmlns:w16se="http://schemas.microsoft.com/office/word/2015/wordml/symex" xmlns:wpg="http://schemas.microsoft.com/office/word/2010/wordprocessingGroup" xmlns:wpi="http://schemas.microsoft.com/office/word/2010/wordprocessingInk" xmlns:wne="http://schemas.microsoft.com/office/word/2006/wordml" xmlns:wps="http://schemas.microsoft.com/office/word/2010/wordprocessingShape" mc:Ignorable="w14 w15 w16se wp14">
+  <w:p>
+    <w:pPr>
+      <w:pStyle w:val="Header"/>
+    </w:pPr>
+  </w:p>
+</w:hdr>
+</file>
+
+<file path=word/header2.xml><?xml version="1.0" encoding="utf-8"?>
+<w:hdr xmlns:wpc="http://schemas.microsoft.com/office/word/2010/wordprocessingCanvas" xmlns:cx="http://schemas.microsoft.com/office/drawing/2014/chartex" xmlns:mc="http://schemas.openxmlformats.org/markup-compatibility/2006" xmlns:o="urn:schemas-microsoft-com:office:office" xmlns:r="http://schemas.openxmlformats.org/officeDocument/2006/relationships" xmlns:m="http://schemas.openxmlformats.org/officeDocument/2006/math" xmlns:v="urn:schemas-microsoft-com:vml" xmlns:wp14="http://schemas.microsoft.com/office/word/2010/wordprocessingDrawing" xmlns:wp="http://schemas.openxmlformats.org/drawingml/2006/wordprocessingDrawing" xmlns:w10="urn:schemas-microsoft-com:office:word" xmlns:w="http://schemas.openxmlformats.org/wordprocessingml/2006/main" xmlns:w14="http://schemas.microsoft.com/office/word/2010/wordml" xmlns:w15="http://schemas.microsoft.com/office/word/2012/wordml" xmlns:w16se="http://schemas.microsoft.com/office/word/2015/wordml/symex" xmlns:wpg="http://schemas.microsoft.com/office/word/2010/wordprocessingGroup" xmlns:wpi="http://schemas.microsoft.com/office/word/2010/wordprocessingInk" xmlns:wne="http://schemas.microsoft.com/office/word/2006/wordml" xmlns:wps="http://schemas.microsoft.com/office/word/2010/wordprocessingShape" mc:Ignorable="w14 w15 w16se wp14">
+  <w:p>
+    <w:pPr>
+      <w:pStyle w:val="Header"/>
+    </w:pPr>
+  </w:p>
+</w:hdr>
+</file>
+
+<file path=word/header3.xml><?xml version="1.0" encoding="utf-8"?>
+<w:hdr xmlns:wpc="http://schemas.microsoft.com/office/word/2010/wordprocessingCanvas" xmlns:cx="http://schemas.microsoft.com/office/drawing/2014/chartex" xmlns:mc="http://schemas.openxmlformats.org/markup-compatibility/2006" xmlns:o="urn:schemas-microsoft-com:office:office" xmlns:r="http://schemas.openxmlformats.org/officeDocument/2006/relationships" xmlns:m="http://schemas.openxmlformats.org/officeDocument/2006/math" xmlns:v="urn:schemas-microsoft-com:vml" xmlns:wp14="http://schemas.microsoft.com/office/word/2010/wordprocessingDrawing" xmlns:wp="http://schemas.openxmlformats.org/drawingml/2006/wordprocessingDrawing" xmlns:w10="urn:schemas-microsoft-com:office:word" xmlns:w="http://schemas.openxmlformats.org/wordprocessingml/2006/main" xmlns:w14="http://schemas.microsoft.com/office/word/2010/wordml" xmlns:w15="http://schemas.microsoft.com/office/word/2012/wordml" xmlns:w16se="http://schemas.microsoft.com/office/word/2015/wordml/symex" xmlns:wpg="http://schemas.microsoft.com/office/word/2010/wordprocessingGroup" xmlns:wpi="http://schemas.microsoft.com/office/word/2010/wordprocessingInk" xmlns:wne="http://schemas.microsoft.com/office/word/2006/wordml" xmlns:wps="http://schemas.microsoft.com/office/word/2010/wordprocessingShape" mc:Ignorable="w14 w15 w16se wp14">
+  <w:p>
+    <w:pPr>
+      <w:pStyle w:val="Header"/>
+    </w:pPr>
+  </w:p>
+</w:hdr>
+</file>
+
+<file path=word/header4.xml><?xml version="1.0" encoding="utf-8"?>
 <w:hdr xmlns:wpc="http://schemas.microsoft.com/office/word/2010/wordprocessingCanvas" xmlns:cx="http://schemas.microsoft.com/office/drawing/2014/chartex" xmlns:mc="http://schemas.openxmlformats.org/markup-compatibility/2006" xmlns:o="urn:schemas-microsoft-com:office:office" xmlns:r="http://schemas.openxmlformats.org/officeDocument/2006/relationships" xmlns:m="http://schemas.openxmlformats.org/officeDocument/2006/math" xmlns:v="urn:schemas-microsoft-com:vml" xmlns:wp14="http://schemas.microsoft.com/office/word/2010/wordprocessingDrawing" xmlns:wp="http://schemas.openxmlformats.org/drawingml/2006/wordprocessingDrawing" xmlns:w10="urn:schemas-microsoft-com:office:word" xmlns:w="http://schemas.openxmlformats.org/wordprocessingml/2006/main" xmlns:w14="http://schemas.microsoft.com/office/word/2010/wordml" xmlns:w15="http://schemas.microsoft.com/office/word/2012/wordml" xmlns:w16se="http://schemas.microsoft.com/office/word/2015/wordml/symex" xmlns:wpg="http://schemas.microsoft.com/office/word/2010/wordprocessingGroup" xmlns:wpi="http://schemas.microsoft.com/office/word/2010/wordprocessingInk" xmlns:wne="http://schemas.microsoft.com/office/word/2006/wordml" xmlns:wps="http://schemas.microsoft.com/office/word/2010/wordprocessingShape" mc:Ignorable="w14 w15 w16se wp14">
   <w:p>
     <w:pPr>
@@ -4207,7 +5818,7 @@
             </wp:anchor>
           </w:drawing>
         </mc:Choice>
-        <mc:Fallback xmlns:w16="http://schemas.microsoft.com/office/word/2018/wordml" xmlns:w16cid="http://schemas.microsoft.com/office/word/2016/wordml/cid" xmlns:w16cex="http://schemas.microsoft.com/office/word/2018/wordml/cex" xmlns:am3d="http://schemas.microsoft.com/office/drawing/2017/model3d" xmlns:aink="http://schemas.microsoft.com/office/drawing/2016/ink" xmlns:cx8="http://schemas.microsoft.com/office/drawing/2016/5/14/chartex" xmlns:cx7="http://schemas.microsoft.com/office/drawing/2016/5/13/chartex" xmlns:cx6="http://schemas.microsoft.com/office/drawing/2016/5/12/chartex" xmlns:cx5="http://schemas.microsoft.com/office/drawing/2016/5/11/chartex" xmlns:cx4="http://schemas.microsoft.com/office/drawing/2016/5/10/chartex" xmlns:cx3="http://schemas.microsoft.com/office/drawing/2016/5/9/chartex" xmlns:cx2="http://schemas.microsoft.com/office/drawing/2015/10/21/chartex" xmlns:cx1="http://schemas.microsoft.com/office/drawing/2015/9/8/chartex">
+        <mc:Fallback xmlns:cx1="http://schemas.microsoft.com/office/drawing/2015/9/8/chartex" xmlns:cx2="http://schemas.microsoft.com/office/drawing/2015/10/21/chartex" xmlns:cx3="http://schemas.microsoft.com/office/drawing/2016/5/9/chartex" xmlns:cx4="http://schemas.microsoft.com/office/drawing/2016/5/10/chartex" xmlns:cx5="http://schemas.microsoft.com/office/drawing/2016/5/11/chartex" xmlns:cx6="http://schemas.microsoft.com/office/drawing/2016/5/12/chartex" xmlns:cx7="http://schemas.microsoft.com/office/drawing/2016/5/13/chartex" xmlns:cx8="http://schemas.microsoft.com/office/drawing/2016/5/14/chartex" xmlns:aink="http://schemas.microsoft.com/office/drawing/2016/ink" xmlns:am3d="http://schemas.microsoft.com/office/drawing/2017/model3d" xmlns:w16cex="http://schemas.microsoft.com/office/word/2018/wordml/cex" xmlns:w16cid="http://schemas.microsoft.com/office/word/2016/wordml/cid" xmlns:w16="http://schemas.microsoft.com/office/word/2018/wordml">
           <w:pict>
             <v:line w14:anchorId="3A93FBB0" id="Straight Connector 15" o:spid="_x0000_s1026" style="position:absolute;z-index:251661312;visibility:visible;mso-wrap-style:square;mso-wrap-distance-left:9pt;mso-wrap-distance-top:0;mso-wrap-distance-right:9pt;mso-wrap-distance-bottom:0;mso-position-horizontal:absolute;mso-position-horizontal-relative:text;mso-position-vertical:absolute;mso-position-vertical-relative:text" from="3.4pt,16.3pt" to="475.5pt,16.3pt" o:gfxdata="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" strokecolor="#4579b8 [3044]"/>
           </w:pict>
@@ -4311,7 +5922,7 @@
         <v:path o:extrusionok="f" gradientshapeok="t" o:connecttype="rect"/>
         <o:lock v:ext="edit" aspectratio="t"/>
       </v:shapetype>
-      <v:shape id="_x0000_i1033" type="#_x0000_t75" style="width:11.5pt;height:11.5pt" o:bullet="t">
+      <v:shape id="_x0000_i1030" type="#_x0000_t75" style="width:11.5pt;height:11.5pt" o:bullet="t">
         <v:imagedata r:id="rId1" o:title="mso2F5F"/>
       </v:shape>
     </w:pict>
@@ -4769,6 +6380,96 @@
     </w:lvl>
   </w:abstractNum>
   <w:abstractNum w:abstractNumId="4" w15:restartNumberingAfterBreak="0">
+    <w:nsid w:val="0C66612A"/>
+    <w:multiLevelType w:val="hybridMultilevel"/>
+    <w:tmpl w:val="C4E2BD48"/>
+    <w:lvl w:ilvl="0" w:tplc="FD8C8942">
+      <w:start w:val="1"/>
+      <w:numFmt w:val="decimal"/>
+      <w:lvlText w:val="%1."/>
+      <w:lvlJc w:val="left"/>
+      <w:pPr>
+        <w:ind w:left="720" w:hanging="360"/>
+      </w:pPr>
+      <w:rPr>
+        <w:rFonts w:hint="default"/>
+        <w:color w:val="auto"/>
+      </w:rPr>
+    </w:lvl>
+    <w:lvl w:ilvl="1" w:tplc="04090019" w:tentative="1">
+      <w:start w:val="1"/>
+      <w:numFmt w:val="lowerLetter"/>
+      <w:lvlText w:val="%2."/>
+      <w:lvlJc w:val="left"/>
+      <w:pPr>
+        <w:ind w:left="1440" w:hanging="360"/>
+      </w:pPr>
+    </w:lvl>
+    <w:lvl w:ilvl="2" w:tplc="0409001B" w:tentative="1">
+      <w:start w:val="1"/>
+      <w:numFmt w:val="lowerRoman"/>
+      <w:lvlText w:val="%3."/>
+      <w:lvlJc w:val="right"/>
+      <w:pPr>
+        <w:ind w:left="2160" w:hanging="180"/>
+      </w:pPr>
+    </w:lvl>
+    <w:lvl w:ilvl="3" w:tplc="0409000F" w:tentative="1">
+      <w:start w:val="1"/>
+      <w:numFmt w:val="decimal"/>
+      <w:lvlText w:val="%4."/>
+      <w:lvlJc w:val="left"/>
+      <w:pPr>
+        <w:ind w:left="2880" w:hanging="360"/>
+      </w:pPr>
+    </w:lvl>
+    <w:lvl w:ilvl="4" w:tplc="04090019" w:tentative="1">
+      <w:start w:val="1"/>
+      <w:numFmt w:val="lowerLetter"/>
+      <w:lvlText w:val="%5."/>
+      <w:lvlJc w:val="left"/>
+      <w:pPr>
+        <w:ind w:left="3600" w:hanging="360"/>
+      </w:pPr>
+    </w:lvl>
+    <w:lvl w:ilvl="5" w:tplc="0409001B" w:tentative="1">
+      <w:start w:val="1"/>
+      <w:numFmt w:val="lowerRoman"/>
+      <w:lvlText w:val="%6."/>
+      <w:lvlJc w:val="right"/>
+      <w:pPr>
+        <w:ind w:left="4320" w:hanging="180"/>
+      </w:pPr>
+    </w:lvl>
+    <w:lvl w:ilvl="6" w:tplc="0409000F" w:tentative="1">
+      <w:start w:val="1"/>
+      <w:numFmt w:val="decimal"/>
+      <w:lvlText w:val="%7."/>
+      <w:lvlJc w:val="left"/>
+      <w:pPr>
+        <w:ind w:left="5040" w:hanging="360"/>
+      </w:pPr>
+    </w:lvl>
+    <w:lvl w:ilvl="7" w:tplc="04090019" w:tentative="1">
+      <w:start w:val="1"/>
+      <w:numFmt w:val="lowerLetter"/>
+      <w:lvlText w:val="%8."/>
+      <w:lvlJc w:val="left"/>
+      <w:pPr>
+        <w:ind w:left="5760" w:hanging="360"/>
+      </w:pPr>
+    </w:lvl>
+    <w:lvl w:ilvl="8" w:tplc="0409001B" w:tentative="1">
+      <w:start w:val="1"/>
+      <w:numFmt w:val="lowerRoman"/>
+      <w:lvlText w:val="%9."/>
+      <w:lvlJc w:val="right"/>
+      <w:pPr>
+        <w:ind w:left="6480" w:hanging="180"/>
+      </w:pPr>
+    </w:lvl>
+  </w:abstractNum>
+  <w:abstractNum w:abstractNumId="5" w15:restartNumberingAfterBreak="0">
     <w:nsid w:val="0E271A78"/>
     <w:multiLevelType w:val="multilevel"/>
     <w:tmpl w:val="52F02870"/>
@@ -4854,7 +6555,7 @@
       </w:pPr>
     </w:lvl>
   </w:abstractNum>
-  <w:abstractNum w:abstractNumId="5" w15:restartNumberingAfterBreak="0">
+  <w:abstractNum w:abstractNumId="6" w15:restartNumberingAfterBreak="0">
     <w:nsid w:val="0EB603D1"/>
     <w:multiLevelType w:val="multilevel"/>
     <w:tmpl w:val="8AC404A2"/>
@@ -4974,7 +6675,7 @@
       </w:rPr>
     </w:lvl>
   </w:abstractNum>
-  <w:abstractNum w:abstractNumId="6" w15:restartNumberingAfterBreak="0">
+  <w:abstractNum w:abstractNumId="7" w15:restartNumberingAfterBreak="0">
     <w:nsid w:val="0F794134"/>
     <w:multiLevelType w:val="hybridMultilevel"/>
     <w:tmpl w:val="719A8F4C"/>
@@ -5087,7 +6788,7 @@
       </w:rPr>
     </w:lvl>
   </w:abstractNum>
-  <w:abstractNum w:abstractNumId="7" w15:restartNumberingAfterBreak="0">
+  <w:abstractNum w:abstractNumId="8" w15:restartNumberingAfterBreak="0">
     <w:nsid w:val="12EA5BAF"/>
     <w:multiLevelType w:val="multilevel"/>
     <w:tmpl w:val="49560020"/>
@@ -5200,7 +6901,96 @@
       </w:rPr>
     </w:lvl>
   </w:abstractNum>
-  <w:abstractNum w:abstractNumId="8" w15:restartNumberingAfterBreak="0">
+  <w:abstractNum w:abstractNumId="9" w15:restartNumberingAfterBreak="0">
+    <w:nsid w:val="14F07829"/>
+    <w:multiLevelType w:val="hybridMultilevel"/>
+    <w:tmpl w:val="DB5C110C"/>
+    <w:lvl w:ilvl="0" w:tplc="0409000F">
+      <w:start w:val="1"/>
+      <w:numFmt w:val="decimal"/>
+      <w:lvlText w:val="%1."/>
+      <w:lvlJc w:val="left"/>
+      <w:pPr>
+        <w:ind w:left="720" w:hanging="360"/>
+      </w:pPr>
+      <w:rPr>
+        <w:rFonts w:hint="default"/>
+      </w:rPr>
+    </w:lvl>
+    <w:lvl w:ilvl="1" w:tplc="04090019" w:tentative="1">
+      <w:start w:val="1"/>
+      <w:numFmt w:val="lowerLetter"/>
+      <w:lvlText w:val="%2."/>
+      <w:lvlJc w:val="left"/>
+      <w:pPr>
+        <w:ind w:left="1440" w:hanging="360"/>
+      </w:pPr>
+    </w:lvl>
+    <w:lvl w:ilvl="2" w:tplc="0409001B" w:tentative="1">
+      <w:start w:val="1"/>
+      <w:numFmt w:val="lowerRoman"/>
+      <w:lvlText w:val="%3."/>
+      <w:lvlJc w:val="right"/>
+      <w:pPr>
+        <w:ind w:left="2160" w:hanging="180"/>
+      </w:pPr>
+    </w:lvl>
+    <w:lvl w:ilvl="3" w:tplc="0409000F" w:tentative="1">
+      <w:start w:val="1"/>
+      <w:numFmt w:val="decimal"/>
+      <w:lvlText w:val="%4."/>
+      <w:lvlJc w:val="left"/>
+      <w:pPr>
+        <w:ind w:left="2880" w:hanging="360"/>
+      </w:pPr>
+    </w:lvl>
+    <w:lvl w:ilvl="4" w:tplc="04090019" w:tentative="1">
+      <w:start w:val="1"/>
+      <w:numFmt w:val="lowerLetter"/>
+      <w:lvlText w:val="%5."/>
+      <w:lvlJc w:val="left"/>
+      <w:pPr>
+        <w:ind w:left="3600" w:hanging="360"/>
+      </w:pPr>
+    </w:lvl>
+    <w:lvl w:ilvl="5" w:tplc="0409001B" w:tentative="1">
+      <w:start w:val="1"/>
+      <w:numFmt w:val="lowerRoman"/>
+      <w:lvlText w:val="%6."/>
+      <w:lvlJc w:val="right"/>
+      <w:pPr>
+        <w:ind w:left="4320" w:hanging="180"/>
+      </w:pPr>
+    </w:lvl>
+    <w:lvl w:ilvl="6" w:tplc="0409000F" w:tentative="1">
+      <w:start w:val="1"/>
+      <w:numFmt w:val="decimal"/>
+      <w:lvlText w:val="%7."/>
+      <w:lvlJc w:val="left"/>
+      <w:pPr>
+        <w:ind w:left="5040" w:hanging="360"/>
+      </w:pPr>
+    </w:lvl>
+    <w:lvl w:ilvl="7" w:tplc="04090019" w:tentative="1">
+      <w:start w:val="1"/>
+      <w:numFmt w:val="lowerLetter"/>
+      <w:lvlText w:val="%8."/>
+      <w:lvlJc w:val="left"/>
+      <w:pPr>
+        <w:ind w:left="5760" w:hanging="360"/>
+      </w:pPr>
+    </w:lvl>
+    <w:lvl w:ilvl="8" w:tplc="0409001B" w:tentative="1">
+      <w:start w:val="1"/>
+      <w:numFmt w:val="lowerRoman"/>
+      <w:lvlText w:val="%9."/>
+      <w:lvlJc w:val="right"/>
+      <w:pPr>
+        <w:ind w:left="6480" w:hanging="180"/>
+      </w:pPr>
+    </w:lvl>
+  </w:abstractNum>
+  <w:abstractNum w:abstractNumId="10" w15:restartNumberingAfterBreak="0">
     <w:nsid w:val="18DC7746"/>
     <w:multiLevelType w:val="hybridMultilevel"/>
     <w:tmpl w:val="F22ABA9E"/>
@@ -5313,7 +7103,7 @@
       </w:rPr>
     </w:lvl>
   </w:abstractNum>
-  <w:abstractNum w:abstractNumId="9" w15:restartNumberingAfterBreak="0">
+  <w:abstractNum w:abstractNumId="11" w15:restartNumberingAfterBreak="0">
     <w:nsid w:val="1A4329D6"/>
     <w:multiLevelType w:val="hybridMultilevel"/>
     <w:tmpl w:val="3CD87544"/>
@@ -5426,7 +7216,7 @@
       </w:rPr>
     </w:lvl>
   </w:abstractNum>
-  <w:abstractNum w:abstractNumId="10" w15:restartNumberingAfterBreak="0">
+  <w:abstractNum w:abstractNumId="12" w15:restartNumberingAfterBreak="0">
     <w:nsid w:val="1CCA31E2"/>
     <w:multiLevelType w:val="hybridMultilevel"/>
     <w:tmpl w:val="D920224A"/>
@@ -5539,7 +7329,7 @@
       </w:rPr>
     </w:lvl>
   </w:abstractNum>
-  <w:abstractNum w:abstractNumId="11" w15:restartNumberingAfterBreak="0">
+  <w:abstractNum w:abstractNumId="13" w15:restartNumberingAfterBreak="0">
     <w:nsid w:val="21D75FEC"/>
     <w:multiLevelType w:val="hybridMultilevel"/>
     <w:tmpl w:val="5F10488A"/>
@@ -5625,7 +7415,7 @@
       </w:pPr>
     </w:lvl>
   </w:abstractNum>
-  <w:abstractNum w:abstractNumId="12" w15:restartNumberingAfterBreak="0">
+  <w:abstractNum w:abstractNumId="14" w15:restartNumberingAfterBreak="0">
     <w:nsid w:val="23B5163B"/>
     <w:multiLevelType w:val="hybridMultilevel"/>
     <w:tmpl w:val="243C6052"/>
@@ -5738,7 +7528,7 @@
       </w:rPr>
     </w:lvl>
   </w:abstractNum>
-  <w:abstractNum w:abstractNumId="13" w15:restartNumberingAfterBreak="0">
+  <w:abstractNum w:abstractNumId="15" w15:restartNumberingAfterBreak="0">
     <w:nsid w:val="24BE4767"/>
     <w:multiLevelType w:val="multilevel"/>
     <w:tmpl w:val="21E250DA"/>
@@ -5851,7 +7641,7 @@
       </w:rPr>
     </w:lvl>
   </w:abstractNum>
-  <w:abstractNum w:abstractNumId="14" w15:restartNumberingAfterBreak="0">
+  <w:abstractNum w:abstractNumId="16" w15:restartNumberingAfterBreak="0">
     <w:nsid w:val="28C541BF"/>
     <w:multiLevelType w:val="hybridMultilevel"/>
     <w:tmpl w:val="05D037CE"/>
@@ -5964,7 +7754,7 @@
       </w:rPr>
     </w:lvl>
   </w:abstractNum>
-  <w:abstractNum w:abstractNumId="15" w15:restartNumberingAfterBreak="0">
+  <w:abstractNum w:abstractNumId="17" w15:restartNumberingAfterBreak="0">
     <w:nsid w:val="2A2176D9"/>
     <w:multiLevelType w:val="hybridMultilevel"/>
     <w:tmpl w:val="AEE40E3E"/>
@@ -6077,7 +7867,7 @@
       </w:rPr>
     </w:lvl>
   </w:abstractNum>
-  <w:abstractNum w:abstractNumId="16" w15:restartNumberingAfterBreak="0">
+  <w:abstractNum w:abstractNumId="18" w15:restartNumberingAfterBreak="0">
     <w:nsid w:val="2AAC3337"/>
     <w:multiLevelType w:val="hybridMultilevel"/>
     <w:tmpl w:val="1DA81182"/>
@@ -6166,7 +7956,7 @@
       </w:pPr>
     </w:lvl>
   </w:abstractNum>
-  <w:abstractNum w:abstractNumId="17" w15:restartNumberingAfterBreak="0">
+  <w:abstractNum w:abstractNumId="19" w15:restartNumberingAfterBreak="0">
     <w:nsid w:val="2D750B4C"/>
     <w:multiLevelType w:val="hybridMultilevel"/>
     <w:tmpl w:val="14EAC514"/>
@@ -6279,7 +8069,7 @@
       </w:rPr>
     </w:lvl>
   </w:abstractNum>
-  <w:abstractNum w:abstractNumId="18" w15:restartNumberingAfterBreak="0">
+  <w:abstractNum w:abstractNumId="20" w15:restartNumberingAfterBreak="0">
     <w:nsid w:val="46347901"/>
     <w:multiLevelType w:val="hybridMultilevel"/>
     <w:tmpl w:val="2B18880C"/>
@@ -6392,7 +8182,7 @@
       </w:rPr>
     </w:lvl>
   </w:abstractNum>
-  <w:abstractNum w:abstractNumId="19" w15:restartNumberingAfterBreak="0">
+  <w:abstractNum w:abstractNumId="21" w15:restartNumberingAfterBreak="0">
     <w:nsid w:val="489D00F6"/>
     <w:multiLevelType w:val="multilevel"/>
     <w:tmpl w:val="02A4A4AC"/>
@@ -6505,7 +8295,7 @@
       </w:rPr>
     </w:lvl>
   </w:abstractNum>
-  <w:abstractNum w:abstractNumId="20" w15:restartNumberingAfterBreak="0">
+  <w:abstractNum w:abstractNumId="22" w15:restartNumberingAfterBreak="0">
     <w:nsid w:val="491E4C57"/>
     <w:multiLevelType w:val="hybridMultilevel"/>
     <w:tmpl w:val="2BD04574"/>
@@ -6619,7 +8409,7 @@
       </w:rPr>
     </w:lvl>
   </w:abstractNum>
-  <w:abstractNum w:abstractNumId="21" w15:restartNumberingAfterBreak="0">
+  <w:abstractNum w:abstractNumId="23" w15:restartNumberingAfterBreak="0">
     <w:nsid w:val="4A5E3E3A"/>
     <w:multiLevelType w:val="hybridMultilevel"/>
     <w:tmpl w:val="CC8E00EC"/>
@@ -6732,7 +8522,7 @@
       </w:rPr>
     </w:lvl>
   </w:abstractNum>
-  <w:abstractNum w:abstractNumId="22" w15:restartNumberingAfterBreak="0">
+  <w:abstractNum w:abstractNumId="24" w15:restartNumberingAfterBreak="0">
     <w:nsid w:val="571514E0"/>
     <w:multiLevelType w:val="hybridMultilevel"/>
     <w:tmpl w:val="FF308010"/>
@@ -6845,7 +8635,7 @@
       </w:rPr>
     </w:lvl>
   </w:abstractNum>
-  <w:abstractNum w:abstractNumId="23" w15:restartNumberingAfterBreak="0">
+  <w:abstractNum w:abstractNumId="25" w15:restartNumberingAfterBreak="0">
     <w:nsid w:val="5A1B1658"/>
     <w:multiLevelType w:val="hybridMultilevel"/>
     <w:tmpl w:val="EDCAEF44"/>
@@ -6958,7 +8748,7 @@
       </w:rPr>
     </w:lvl>
   </w:abstractNum>
-  <w:abstractNum w:abstractNumId="24" w15:restartNumberingAfterBreak="0">
+  <w:abstractNum w:abstractNumId="26" w15:restartNumberingAfterBreak="0">
     <w:nsid w:val="5DB407F2"/>
     <w:multiLevelType w:val="hybridMultilevel"/>
     <w:tmpl w:val="F0883AE8"/>
@@ -7070,7 +8860,7 @@
       </w:rPr>
     </w:lvl>
   </w:abstractNum>
-  <w:abstractNum w:abstractNumId="25" w15:restartNumberingAfterBreak="0">
+  <w:abstractNum w:abstractNumId="27" w15:restartNumberingAfterBreak="0">
     <w:nsid w:val="5E0520F4"/>
     <w:multiLevelType w:val="hybridMultilevel"/>
     <w:tmpl w:val="553410DC"/>
@@ -7183,7 +8973,7 @@
       </w:rPr>
     </w:lvl>
   </w:abstractNum>
-  <w:abstractNum w:abstractNumId="26" w15:restartNumberingAfterBreak="0">
+  <w:abstractNum w:abstractNumId="28" w15:restartNumberingAfterBreak="0">
     <w:nsid w:val="5E4423DF"/>
     <w:multiLevelType w:val="hybridMultilevel"/>
     <w:tmpl w:val="9F90F7B6"/>
@@ -7296,7 +9086,7 @@
       </w:rPr>
     </w:lvl>
   </w:abstractNum>
-  <w:abstractNum w:abstractNumId="27" w15:restartNumberingAfterBreak="0">
+  <w:abstractNum w:abstractNumId="29" w15:restartNumberingAfterBreak="0">
     <w:nsid w:val="62F17E98"/>
     <w:multiLevelType w:val="hybridMultilevel"/>
     <w:tmpl w:val="E4CE3522"/>
@@ -7413,7 +9203,7 @@
       </w:rPr>
     </w:lvl>
   </w:abstractNum>
-  <w:abstractNum w:abstractNumId="28" w15:restartNumberingAfterBreak="0">
+  <w:abstractNum w:abstractNumId="30" w15:restartNumberingAfterBreak="0">
     <w:nsid w:val="65B80A84"/>
     <w:multiLevelType w:val="hybridMultilevel"/>
     <w:tmpl w:val="EB2ECAF0"/>
@@ -7526,7 +9316,7 @@
       </w:rPr>
     </w:lvl>
   </w:abstractNum>
-  <w:abstractNum w:abstractNumId="29" w15:restartNumberingAfterBreak="0">
+  <w:abstractNum w:abstractNumId="31" w15:restartNumberingAfterBreak="0">
     <w:nsid w:val="68886AFA"/>
     <w:multiLevelType w:val="hybridMultilevel"/>
     <w:tmpl w:val="7B724C38"/>
@@ -7639,7 +9429,7 @@
       </w:rPr>
     </w:lvl>
   </w:abstractNum>
-  <w:abstractNum w:abstractNumId="30" w15:restartNumberingAfterBreak="0">
+  <w:abstractNum w:abstractNumId="32" w15:restartNumberingAfterBreak="0">
     <w:nsid w:val="6AEE04F4"/>
     <w:multiLevelType w:val="hybridMultilevel"/>
     <w:tmpl w:val="7B780D46"/>
@@ -7752,7 +9542,7 @@
       </w:rPr>
     </w:lvl>
   </w:abstractNum>
-  <w:abstractNum w:abstractNumId="31" w15:restartNumberingAfterBreak="0">
+  <w:abstractNum w:abstractNumId="33" w15:restartNumberingAfterBreak="0">
     <w:nsid w:val="6B1004EE"/>
     <w:multiLevelType w:val="hybridMultilevel"/>
     <w:tmpl w:val="A4DE705A"/>
@@ -7865,7 +9655,7 @@
       </w:rPr>
     </w:lvl>
   </w:abstractNum>
-  <w:abstractNum w:abstractNumId="32" w15:restartNumberingAfterBreak="0">
+  <w:abstractNum w:abstractNumId="34" w15:restartNumberingAfterBreak="0">
     <w:nsid w:val="6B416B7B"/>
     <w:multiLevelType w:val="hybridMultilevel"/>
     <w:tmpl w:val="229E86AE"/>
@@ -7978,7 +9768,7 @@
       </w:rPr>
     </w:lvl>
   </w:abstractNum>
-  <w:abstractNum w:abstractNumId="33" w15:restartNumberingAfterBreak="0">
+  <w:abstractNum w:abstractNumId="35" w15:restartNumberingAfterBreak="0">
     <w:nsid w:val="6F9629B6"/>
     <w:multiLevelType w:val="multilevel"/>
     <w:tmpl w:val="DB108604"/>
@@ -8091,7 +9881,7 @@
       </w:rPr>
     </w:lvl>
   </w:abstractNum>
-  <w:abstractNum w:abstractNumId="34" w15:restartNumberingAfterBreak="0">
+  <w:abstractNum w:abstractNumId="36" w15:restartNumberingAfterBreak="0">
     <w:nsid w:val="75B32C22"/>
     <w:multiLevelType w:val="multilevel"/>
     <w:tmpl w:val="BA001530"/>
@@ -8212,7 +10002,7 @@
       </w:rPr>
     </w:lvl>
   </w:abstractNum>
-  <w:abstractNum w:abstractNumId="35" w15:restartNumberingAfterBreak="0">
+  <w:abstractNum w:abstractNumId="37" w15:restartNumberingAfterBreak="0">
     <w:nsid w:val="7772183F"/>
     <w:multiLevelType w:val="hybridMultilevel"/>
     <w:tmpl w:val="E0605402"/>
@@ -8325,7 +10115,7 @@
       </w:rPr>
     </w:lvl>
   </w:abstractNum>
-  <w:abstractNum w:abstractNumId="36" w15:restartNumberingAfterBreak="0">
+  <w:abstractNum w:abstractNumId="38" w15:restartNumberingAfterBreak="0">
     <w:nsid w:val="795B6E1C"/>
     <w:multiLevelType w:val="hybridMultilevel"/>
     <w:tmpl w:val="071E85DA"/>
@@ -8438,7 +10228,7 @@
       </w:rPr>
     </w:lvl>
   </w:abstractNum>
-  <w:abstractNum w:abstractNumId="37" w15:restartNumberingAfterBreak="0">
+  <w:abstractNum w:abstractNumId="39" w15:restartNumberingAfterBreak="0">
     <w:nsid w:val="7CCF7489"/>
     <w:multiLevelType w:val="hybridMultilevel"/>
     <w:tmpl w:val="FE5836D8"/>
@@ -8553,19 +10343,19 @@
     </w:lvl>
   </w:abstractNum>
   <w:num w:numId="1">
-    <w:abstractNumId w:val="5"/>
+    <w:abstractNumId w:val="6"/>
   </w:num>
   <w:num w:numId="2">
-    <w:abstractNumId w:val="28"/>
+    <w:abstractNumId w:val="30"/>
   </w:num>
   <w:num w:numId="3">
-    <w:abstractNumId w:val="21"/>
+    <w:abstractNumId w:val="23"/>
   </w:num>
   <w:num w:numId="4">
     <w:abstractNumId w:val="2"/>
   </w:num>
   <w:num w:numId="5">
-    <w:abstractNumId w:val="4"/>
+    <w:abstractNumId w:val="5"/>
     <w:lvlOverride w:ilvl="0">
       <w:startOverride w:val="1"/>
     </w:lvlOverride>
@@ -8595,70 +10385,70 @@
     </w:lvlOverride>
   </w:num>
   <w:num w:numId="6">
+    <w:abstractNumId w:val="33"/>
+  </w:num>
+  <w:num w:numId="7">
     <w:abstractNumId w:val="31"/>
   </w:num>
-  <w:num w:numId="7">
-    <w:abstractNumId w:val="29"/>
-  </w:num>
   <w:num w:numId="8">
-    <w:abstractNumId w:val="15"/>
+    <w:abstractNumId w:val="17"/>
   </w:num>
   <w:num w:numId="9">
-    <w:abstractNumId w:val="6"/>
+    <w:abstractNumId w:val="7"/>
   </w:num>
   <w:num w:numId="10">
-    <w:abstractNumId w:val="12"/>
+    <w:abstractNumId w:val="14"/>
   </w:num>
   <w:num w:numId="11">
-    <w:abstractNumId w:val="17"/>
+    <w:abstractNumId w:val="19"/>
   </w:num>
   <w:num w:numId="12">
-    <w:abstractNumId w:val="32"/>
+    <w:abstractNumId w:val="34"/>
   </w:num>
   <w:num w:numId="13">
-    <w:abstractNumId w:val="32"/>
+    <w:abstractNumId w:val="34"/>
   </w:num>
   <w:num w:numId="14">
-    <w:abstractNumId w:val="8"/>
+    <w:abstractNumId w:val="10"/>
   </w:num>
   <w:num w:numId="15">
+    <w:abstractNumId w:val="28"/>
+  </w:num>
+  <w:num w:numId="16">
+    <w:abstractNumId w:val="38"/>
+  </w:num>
+  <w:num w:numId="17">
+    <w:abstractNumId w:val="11"/>
+  </w:num>
+  <w:num w:numId="18">
+    <w:abstractNumId w:val="37"/>
+  </w:num>
+  <w:num w:numId="19">
+    <w:abstractNumId w:val="39"/>
+  </w:num>
+  <w:num w:numId="20">
     <w:abstractNumId w:val="26"/>
   </w:num>
-  <w:num w:numId="16">
-    <w:abstractNumId w:val="36"/>
-  </w:num>
-  <w:num w:numId="17">
-    <w:abstractNumId w:val="9"/>
-  </w:num>
-  <w:num w:numId="18">
-    <w:abstractNumId w:val="35"/>
-  </w:num>
-  <w:num w:numId="19">
-    <w:abstractNumId w:val="37"/>
-  </w:num>
-  <w:num w:numId="20">
-    <w:abstractNumId w:val="24"/>
-  </w:num>
   <w:num w:numId="21">
-    <w:abstractNumId w:val="23"/>
+    <w:abstractNumId w:val="25"/>
   </w:num>
   <w:num w:numId="22">
-    <w:abstractNumId w:val="18"/>
+    <w:abstractNumId w:val="20"/>
   </w:num>
   <w:num w:numId="23">
-    <w:abstractNumId w:val="25"/>
+    <w:abstractNumId w:val="27"/>
   </w:num>
   <w:num w:numId="24">
-    <w:abstractNumId w:val="27"/>
+    <w:abstractNumId w:val="29"/>
   </w:num>
   <w:num w:numId="25">
     <w:abstractNumId w:val="3"/>
   </w:num>
   <w:num w:numId="26">
-    <w:abstractNumId w:val="10"/>
+    <w:abstractNumId w:val="12"/>
   </w:num>
   <w:num w:numId="27">
-    <w:abstractNumId w:val="14"/>
+    <w:abstractNumId w:val="16"/>
   </w:num>
   <w:num w:numId="28">
     <w:abstractNumId w:val="0"/>
@@ -8667,34 +10457,40 @@
     <w:abstractNumId w:val="1"/>
   </w:num>
   <w:num w:numId="30">
+    <w:abstractNumId w:val="24"/>
+  </w:num>
+  <w:num w:numId="31">
+    <w:abstractNumId w:val="36"/>
+  </w:num>
+  <w:num w:numId="32">
+    <w:abstractNumId w:val="13"/>
+  </w:num>
+  <w:num w:numId="33">
+    <w:abstractNumId w:val="18"/>
+  </w:num>
+  <w:num w:numId="34">
+    <w:abstractNumId w:val="32"/>
+  </w:num>
+  <w:num w:numId="35">
+    <w:abstractNumId w:val="8"/>
+  </w:num>
+  <w:num w:numId="36">
+    <w:abstractNumId w:val="21"/>
+  </w:num>
+  <w:num w:numId="37">
+    <w:abstractNumId w:val="15"/>
+  </w:num>
+  <w:num w:numId="38">
+    <w:abstractNumId w:val="35"/>
+  </w:num>
+  <w:num w:numId="39">
     <w:abstractNumId w:val="22"/>
   </w:num>
-  <w:num w:numId="31">
-    <w:abstractNumId w:val="34"/>
+  <w:num w:numId="40">
+    <w:abstractNumId w:val="9"/>
   </w:num>
-  <w:num w:numId="32">
-    <w:abstractNumId w:val="11"/>
-  </w:num>
-  <w:num w:numId="33">
-    <w:abstractNumId w:val="16"/>
-  </w:num>
-  <w:num w:numId="34">
-    <w:abstractNumId w:val="30"/>
-  </w:num>
-  <w:num w:numId="35">
-    <w:abstractNumId w:val="7"/>
-  </w:num>
-  <w:num w:numId="36">
-    <w:abstractNumId w:val="19"/>
-  </w:num>
-  <w:num w:numId="37">
-    <w:abstractNumId w:val="13"/>
-  </w:num>
-  <w:num w:numId="38">
-    <w:abstractNumId w:val="33"/>
-  </w:num>
-  <w:num w:numId="39">
-    <w:abstractNumId w:val="20"/>
+  <w:num w:numId="41">
+    <w:abstractNumId w:val="4"/>
   </w:num>
   <w:numIdMacAtCleanup w:val="24"/>
 </w:numbering>
@@ -9843,7 +11639,7 @@
 </file>
 
 <file path=customXml/itemProps1.xml><?xml version="1.0" encoding="utf-8"?>
-<ds:datastoreItem xmlns:ds="http://schemas.openxmlformats.org/officeDocument/2006/customXml" ds:itemID="{473B6D77-952D-4E6F-B35F-81BA7932AD1F}">
+<ds:datastoreItem xmlns:ds="http://schemas.openxmlformats.org/officeDocument/2006/customXml" ds:itemID="{5B86C950-D781-4132-9E01-AA933ABF7418}">
   <ds:schemaRefs>
     <ds:schemaRef ds:uri="http://schemas.openxmlformats.org/officeDocument/2006/bibliography"/>
   </ds:schemaRefs>

--- a/DA_CNPM.docx
+++ b/DA_CNPM.docx
@@ -3498,12 +3498,6 @@
     <w:p>
       <w:pPr>
         <w:sectPr>
-          <w:headerReference w:type="even" r:id="rId10"/>
-          <w:headerReference w:type="default" r:id="rId11"/>
-          <w:footerReference w:type="even" r:id="rId12"/>
-          <w:footerReference w:type="default" r:id="rId13"/>
-          <w:headerReference w:type="first" r:id="rId14"/>
-          <w:footerReference w:type="first" r:id="rId15"/>
           <w:pgSz w:w="12240" w:h="15840"/>
           <w:pgMar w:top="1440" w:right="1440" w:bottom="1440" w:left="1440" w:header="720" w:footer="720" w:gutter="0"/>
           <w:cols w:space="720"/>
@@ -3653,29 +3647,7 @@
           <w:sz w:val="28"/>
           <w:szCs w:val="28"/>
         </w:rPr>
-        <w:t xml:space="preserve">phần mềm bãi giữ xe bằng kỹ thuật xử lý ảnh nhằm nâng cao khả năng giám </w:t>
-      </w:r>
-      <w:proofErr w:type="gramStart"/>
-      <w:r>
-        <w:rPr>
-          <w:rFonts w:ascii="Times New Roman" w:eastAsia="Times New Roman" w:hAnsi="Times New Roman" w:cs="Times New Roman"/>
-          <w:bCs/>
-          <w:color w:val="000000"/>
-          <w:sz w:val="28"/>
-          <w:szCs w:val="28"/>
-        </w:rPr>
-        <w:t>sát,đảm</w:t>
-      </w:r>
-      <w:proofErr w:type="gramEnd"/>
-      <w:r>
-        <w:rPr>
-          <w:rFonts w:ascii="Times New Roman" w:eastAsia="Times New Roman" w:hAnsi="Times New Roman" w:cs="Times New Roman"/>
-          <w:bCs/>
-          <w:color w:val="000000"/>
-          <w:sz w:val="28"/>
-          <w:szCs w:val="28"/>
-        </w:rPr>
-        <w:t xml:space="preserve"> bảo an toàn tài sản. Đồ án được xây dựng dựa trên các hệ thống bãi giữ xe ở các trường đại học, và đặc biệt là trường Đại học Công Nghiệp Thực Phẩm TPHCM. </w:t>
+        <w:t xml:space="preserve">phần mềm bãi giữ xe bằng kỹ thuật xử lý ảnh nhằm nâng cao khả năng giám sát,đảm bảo an toàn tài sản. Đồ án được xây dựng dựa trên các hệ thống bãi giữ xe ở các trường đại học, và đặc biệt là trường Đại học Công Nghiệp Thực Phẩm TPHCM. </w:t>
       </w:r>
     </w:p>
     <w:p>
@@ -3892,25 +3864,7 @@
           <w:sz w:val="28"/>
           <w:szCs w:val="28"/>
         </w:rPr>
-        <w:t xml:space="preserve">Phạm vi đề tài được thực hiện với nội dung được học từ các môn học trong trường như Phân tích thiết kế hệ thống, Công nghệ phần mềm và Phát triển ứng dụng thông minh cùng với các phương pháp thực hiện đề tài khác </w:t>
-      </w:r>
-      <w:proofErr w:type="gramStart"/>
-      <w:r>
-        <w:rPr>
-          <w:rFonts w:ascii="Times New Roman" w:hAnsi="Times New Roman" w:cs="Times New Roman"/>
-          <w:sz w:val="28"/>
-          <w:szCs w:val="28"/>
-        </w:rPr>
-        <w:t>như :</w:t>
-      </w:r>
-      <w:proofErr w:type="gramEnd"/>
-      <w:r>
-        <w:rPr>
-          <w:rFonts w:ascii="Times New Roman" w:hAnsi="Times New Roman" w:cs="Times New Roman"/>
-          <w:sz w:val="28"/>
-          <w:szCs w:val="28"/>
-        </w:rPr>
-        <w:t xml:space="preserve"> </w:t>
+        <w:t xml:space="preserve">Phạm vi đề tài được thực hiện với nội dung được học từ các môn học trong trường như Phân tích thiết kế hệ thống, Công nghệ phần mềm và Phát triển ứng dụng thông minh cùng với các phương pháp thực hiện đề tài khác như : </w:t>
       </w:r>
     </w:p>
     <w:p>
@@ -3946,25 +3900,7 @@
           <w:sz w:val="28"/>
           <w:szCs w:val="28"/>
         </w:rPr>
-        <w:t xml:space="preserve">_Phương pháp quan sát: khảo sát một số bãi giữ xe thông minh hiện hành để đưa ra phương án thiết kế sau này một cách tốt </w:t>
-      </w:r>
-      <w:proofErr w:type="gramStart"/>
-      <w:r>
-        <w:rPr>
-          <w:rFonts w:ascii="Times New Roman" w:hAnsi="Times New Roman" w:cs="Times New Roman"/>
-          <w:sz w:val="28"/>
-          <w:szCs w:val="28"/>
-        </w:rPr>
-        <w:t>nhất .</w:t>
-      </w:r>
-      <w:proofErr w:type="gramEnd"/>
-      <w:r>
-        <w:rPr>
-          <w:rFonts w:ascii="Times New Roman" w:hAnsi="Times New Roman" w:cs="Times New Roman"/>
-          <w:sz w:val="28"/>
-          <w:szCs w:val="28"/>
-        </w:rPr>
-        <w:t xml:space="preserve"> </w:t>
+        <w:t xml:space="preserve">_Phương pháp quan sát: khảo sát một số bãi giữ xe thông minh hiện hành để đưa ra phương án thiết kế sau này một cách tốt nhất . </w:t>
       </w:r>
     </w:p>
     <w:p>
@@ -4059,31 +3995,7 @@
           <w:shd w:val="clear" w:color="auto" w:fill="FFFFFF"/>
           <w:lang w:val="vi-VN"/>
         </w:rPr>
-        <w:t xml:space="preserve">30 Bờ Bao Tân Thắng, Sơn Kỳ, Tân Phú, Thành phố Hồ Chí </w:t>
-      </w:r>
-      <w:proofErr w:type="gramStart"/>
-      <w:r>
-        <w:rPr>
-          <w:rFonts w:ascii="Times New Roman" w:hAnsi="Times New Roman" w:cs="Times New Roman"/>
-          <w:color w:val="202124"/>
-          <w:sz w:val="28"/>
-          <w:szCs w:val="28"/>
-          <w:shd w:val="clear" w:color="auto" w:fill="FFFFFF"/>
-          <w:lang w:val="vi-VN"/>
-        </w:rPr>
-        <w:t>Minh ,</w:t>
-      </w:r>
-      <w:proofErr w:type="gramEnd"/>
-      <w:r>
-        <w:rPr>
-          <w:rFonts w:ascii="Times New Roman" w:hAnsi="Times New Roman" w:cs="Times New Roman"/>
-          <w:color w:val="202124"/>
-          <w:sz w:val="28"/>
-          <w:szCs w:val="28"/>
-          <w:shd w:val="clear" w:color="auto" w:fill="FFFFFF"/>
-          <w:lang w:val="vi-VN"/>
-        </w:rPr>
-        <w:t xml:space="preserve"> Diamond Centery tại 68 Đường N1, Sơn Kỳ, Tân Phú, Thành phố Hồ Chí Minh, và trường Đại học Công Nghiệp Thực Phẩm Thành phố Hồ Chí Minh tại 140 Lê Trọng Tấn, Tây Thạnh, Tân Phú, Thành phố Hồ Chí Minh. Phần mềm hệ thống của nhóm phát triển chủ yếu dựa trên hệ thống của trường Đại học Công Nghiệp Thực Phẩm Thành Phố Hồ Chí Minh.</w:t>
+        <w:t>30 Bờ Bao Tân Thắng, Sơn Kỳ, Tân Phú, Thành phố Hồ Chí Minh , Diamond Centery tại 68 Đường N1, Sơn Kỳ, Tân Phú, Thành phố Hồ Chí Minh, và trường Đại học Công Nghiệp Thực Phẩm Thành phố Hồ Chí Minh tại 140 Lê Trọng Tấn, Tây Thạnh, Tân Phú, Thành phố Hồ Chí Minh. Phần mềm hệ thống của nhóm phát triển chủ yếu dựa trên hệ thống của trường Đại học Công Nghiệp Thực Phẩm Thành Phố Hồ Chí Minh.</w:t>
       </w:r>
     </w:p>
     <w:p>
@@ -4387,7 +4299,7 @@
                     <pic:cNvPicPr/>
                   </pic:nvPicPr>
                   <pic:blipFill>
-                    <a:blip r:embed="rId16"/>
+                    <a:blip r:embed="rId10"/>
                     <a:stretch>
                       <a:fillRect/>
                     </a:stretch>
@@ -4940,7 +4852,7 @@
                     <pic:cNvPicPr/>
                   </pic:nvPicPr>
                   <pic:blipFill>
-                    <a:blip r:embed="rId17"/>
+                    <a:blip r:embed="rId11"/>
                     <a:stretch>
                       <a:fillRect/>
                     </a:stretch>
@@ -5253,25 +5165,7 @@
                 <w:bCs/>
                 <w:sz w:val="28"/>
               </w:rPr>
-              <w:t xml:space="preserve">2. Xác định thẻ giữ xe của khách </w:t>
-            </w:r>
-            <w:proofErr w:type="gramStart"/>
-            <w:r>
-              <w:rPr>
-                <w:rFonts w:ascii="Times New Roman" w:hAnsi="Times New Roman" w:cs="Times New Roman"/>
-                <w:bCs/>
-                <w:sz w:val="28"/>
-              </w:rPr>
-              <w:t>hàng :</w:t>
-            </w:r>
-            <w:proofErr w:type="gramEnd"/>
-            <w:r>
-              <w:rPr>
-                <w:rFonts w:ascii="Times New Roman" w:hAnsi="Times New Roman" w:cs="Times New Roman"/>
-                <w:bCs/>
-                <w:sz w:val="28"/>
-              </w:rPr>
-              <w:t xml:space="preserve"> Nhân viên yêu cầu xuất trình thẻ giữ xe, tiến hành </w:t>
+              <w:t xml:space="preserve">2. Xác định thẻ giữ xe của khách hàng : Nhân viên yêu cầu xuất trình thẻ giữ xe, tiến hành </w:t>
             </w:r>
             <w:r>
               <w:rPr>
@@ -5301,25 +5195,7 @@
                 <w:bCs/>
                 <w:sz w:val="28"/>
               </w:rPr>
-              <w:t xml:space="preserve">3. Lập phiếu tính </w:t>
-            </w:r>
-            <w:proofErr w:type="gramStart"/>
-            <w:r>
-              <w:rPr>
-                <w:rFonts w:ascii="Times New Roman" w:hAnsi="Times New Roman" w:cs="Times New Roman"/>
-                <w:bCs/>
-                <w:sz w:val="28"/>
-              </w:rPr>
-              <w:t>toán :</w:t>
-            </w:r>
-            <w:proofErr w:type="gramEnd"/>
-            <w:r>
-              <w:rPr>
-                <w:rFonts w:ascii="Times New Roman" w:hAnsi="Times New Roman" w:cs="Times New Roman"/>
-                <w:bCs/>
-                <w:sz w:val="28"/>
-              </w:rPr>
-              <w:t xml:space="preserve"> Sau khi kiểm tra hoàn tất thì nhân viên yêu cầu khách trả phí thời gian gửi xe sau đó trả xe cho khách hàng.</w:t>
+              <w:t>3. Lập phiếu tính toán : Sau khi kiểm tra hoàn tất thì nhân viên yêu cầu khách trả phí thời gian gửi xe sau đó trả xe cho khách hàng.</w:t>
             </w:r>
           </w:p>
           <w:p>
@@ -5364,27 +5240,7 @@
                 <w:color w:val="76923C" w:themeColor="accent3" w:themeShade="BF"/>
                 <w:sz w:val="28"/>
               </w:rPr>
-              <w:t xml:space="preserve">Các </w:t>
-            </w:r>
-            <w:proofErr w:type="gramStart"/>
-            <w:r>
-              <w:rPr>
-                <w:rFonts w:ascii="Times New Roman" w:hAnsi="Times New Roman" w:cs="Times New Roman"/>
-                <w:b/>
-                <w:color w:val="76923C" w:themeColor="accent3" w:themeShade="BF"/>
-                <w:sz w:val="28"/>
-              </w:rPr>
-              <w:t>dòng  thay</w:t>
-            </w:r>
-            <w:proofErr w:type="gramEnd"/>
-            <w:r>
-              <w:rPr>
-                <w:rFonts w:ascii="Times New Roman" w:hAnsi="Times New Roman" w:cs="Times New Roman"/>
-                <w:b/>
-                <w:color w:val="76923C" w:themeColor="accent3" w:themeShade="BF"/>
-                <w:sz w:val="28"/>
-              </w:rPr>
-              <w:t xml:space="preserve"> thế:</w:t>
+              <w:t>Các dòng  thay thế:</w:t>
             </w:r>
           </w:p>
           <w:p>
@@ -5568,7 +5424,7 @@
                     <pic:cNvPicPr/>
                   </pic:nvPicPr>
                   <pic:blipFill>
-                    <a:blip r:embed="rId18"/>
+                    <a:blip r:embed="rId12"/>
                     <a:stretch>
                       <a:fillRect/>
                     </a:stretch>
@@ -5822,7 +5678,7 @@
                     <pic:cNvPicPr/>
                   </pic:nvPicPr>
                   <pic:blipFill>
-                    <a:blip r:embed="rId19"/>
+                    <a:blip r:embed="rId13"/>
                     <a:stretch>
                       <a:fillRect/>
                     </a:stretch>
@@ -5926,7 +5782,7 @@
                     <pic:cNvPicPr/>
                   </pic:nvPicPr>
                   <pic:blipFill>
-                    <a:blip r:embed="rId20"/>
+                    <a:blip r:embed="rId14"/>
                     <a:stretch>
                       <a:fillRect/>
                     </a:stretch>
@@ -6015,7 +5871,7 @@
                     <pic:cNvPicPr/>
                   </pic:nvPicPr>
                   <pic:blipFill>
-                    <a:blip r:embed="rId21"/>
+                    <a:blip r:embed="rId15"/>
                     <a:stretch>
                       <a:fillRect/>
                     </a:stretch>
@@ -6127,7 +5983,7 @@
                     <pic:cNvPicPr/>
                   </pic:nvPicPr>
                   <pic:blipFill>
-                    <a:blip r:embed="rId22"/>
+                    <a:blip r:embed="rId16"/>
                     <a:stretch>
                       <a:fillRect/>
                     </a:stretch>
@@ -6226,17 +6082,9 @@
         <w:rPr>
           <w:b/>
         </w:rPr>
-        <w:t xml:space="preserve">Xứ lý ảnh là </w:t>
-      </w:r>
-      <w:proofErr w:type="gramStart"/>
-      <w:r>
-        <w:rPr>
-          <w:b/>
-        </w:rPr>
-        <w:t>gì ?</w:t>
+        <w:t>Xứ lý ảnh là gì ?</w:t>
       </w:r>
       <w:bookmarkEnd w:id="52"/>
-      <w:proofErr w:type="gramEnd"/>
       <w:r>
         <w:rPr>
           <w:b/>
@@ -6845,21 +6693,7 @@
         <w:rPr>
           <w:lang w:val="fr-FR"/>
         </w:rPr>
-        <w:t xml:space="preserve">Ảnh có thể xem là tập hợp các điểm ảnh và mỗi điểm ảnh được xem như là đặc trưng cường độ sáng hay một dấu hiệu nào đó tại một vị trí nào đó của đối tượng trong không gian và nó có thể xem như một hàm n biến </w:t>
-      </w:r>
-      <w:proofErr w:type="gramStart"/>
-      <w:r>
-        <w:rPr>
-          <w:lang w:val="fr-FR"/>
-        </w:rPr>
-        <w:t>P(</w:t>
-      </w:r>
-      <w:proofErr w:type="gramEnd"/>
-      <w:r>
-        <w:rPr>
-          <w:lang w:val="fr-FR"/>
-        </w:rPr>
-        <w:t>c</w:t>
+        <w:t>Ảnh có thể xem là tập hợp các điểm ảnh và mỗi điểm ảnh được xem như là đặc trưng cường độ sáng hay một dấu hiệu nào đó tại một vị trí nào đó của đối tượng trong không gian và nó có thể xem như một hàm n biến P(c</w:t>
       </w:r>
       <w:r>
         <w:rPr>
@@ -7021,16 +6855,8 @@
         <w:rPr>
           <w:lang w:val="fr-FR"/>
         </w:rPr>
-        <w:t xml:space="preserve">Sơ đồ tổng quát của một hệ thống xử lý </w:t>
-      </w:r>
-      <w:proofErr w:type="gramStart"/>
-      <w:r>
-        <w:rPr>
-          <w:lang w:val="fr-FR"/>
-        </w:rPr>
-        <w:t>ảnh:</w:t>
-      </w:r>
-      <w:proofErr w:type="gramEnd"/>
+        <w:t>Sơ đồ tổng quát của một hệ thống xử lý ảnh:</w:t>
+      </w:r>
     </w:p>
     <w:p>
       <w:pPr>
@@ -7411,21 +7237,12 @@
                                   <w:szCs w:val="20"/>
                                 </w:rPr>
                               </w:pPr>
-                              <w:proofErr w:type="gramStart"/>
                               <w:r>
                                 <w:rPr>
                                   <w:sz w:val="20"/>
                                   <w:szCs w:val="20"/>
                                 </w:rPr>
-                                <w:t>Camera,Sensor</w:t>
-                              </w:r>
-                              <w:proofErr w:type="gramEnd"/>
-                              <w:r>
-                                <w:rPr>
-                                  <w:sz w:val="20"/>
-                                  <w:szCs w:val="20"/>
-                                </w:rPr>
-                                <w:t>)</w:t>
+                                <w:t>Camera,Sensor)</w:t>
                               </w:r>
                             </w:p>
                           </w:txbxContent>
@@ -8097,21 +7914,12 @@
                             <w:szCs w:val="20"/>
                           </w:rPr>
                         </w:pPr>
-                        <w:proofErr w:type="gramStart"/>
                         <w:r>
                           <w:rPr>
                             <w:sz w:val="20"/>
                             <w:szCs w:val="20"/>
                           </w:rPr>
-                          <w:t>Camera,Sensor</w:t>
-                        </w:r>
-                        <w:proofErr w:type="gramEnd"/>
-                        <w:r>
-                          <w:rPr>
-                            <w:sz w:val="20"/>
-                            <w:szCs w:val="20"/>
-                          </w:rPr>
-                          <w:t>)</w:t>
+                          <w:t>Camera,Sensor)</w:t>
                         </w:r>
                       </w:p>
                     </w:txbxContent>
@@ -8324,16 +8132,7 @@
           <w:szCs w:val="28"/>
           <w:lang w:val="fr-FR"/>
         </w:rPr>
-        <w:t xml:space="preserve">Hình </w:t>
-      </w:r>
-      <w:proofErr w:type="gramStart"/>
-      <w:r>
-        <w:rPr>
-          <w:sz w:val="28"/>
-          <w:szCs w:val="28"/>
-          <w:lang w:val="fr-FR"/>
-        </w:rPr>
-        <w:t>1.9</w:t>
+        <w:t>Hình 1.9</w:t>
       </w:r>
       <w:r>
         <w:rPr>
@@ -8359,16 +8158,7 @@
           <w:szCs w:val="28"/>
           <w:lang w:val="fr-FR"/>
         </w:rPr>
-        <w:t>Các</w:t>
-      </w:r>
-      <w:proofErr w:type="gramEnd"/>
-      <w:r>
-        <w:rPr>
-          <w:sz w:val="28"/>
-          <w:szCs w:val="28"/>
-          <w:lang w:val="fr-FR"/>
-        </w:rPr>
-        <w:t xml:space="preserve"> bước cơ bản trong một hệ thống xử lý ảnh</w:t>
+        <w:t>Các bước cơ bản trong một hệ thống xử lý ảnh</w:t>
       </w:r>
     </w:p>
     <w:p>
@@ -8506,21 +8296,7 @@
         <w:rPr>
           <w:lang w:val="fr-FR"/>
         </w:rPr>
-        <w:t xml:space="preserve">Mắt người có thể phân biệt được vài chục màu nhưng chỉ có thể cảm nhận được hàng ngàn màu. Ba thuộc tính của một màu đó </w:t>
-      </w:r>
-      <w:proofErr w:type="gramStart"/>
-      <w:r>
-        <w:rPr>
-          <w:lang w:val="fr-FR"/>
-        </w:rPr>
-        <w:t>là:</w:t>
-      </w:r>
-      <w:proofErr w:type="gramEnd"/>
-      <w:r>
-        <w:rPr>
-          <w:lang w:val="fr-FR"/>
-        </w:rPr>
-        <w:t xml:space="preserve"> Sắc (Hue), Độ thuần khiết (Saturation), và độ sáng hay độ chói (Itensity). </w:t>
+        <w:t xml:space="preserve">Mắt người có thể phân biệt được vài chục màu nhưng chỉ có thể cảm nhận được hàng ngàn màu. Ba thuộc tính của một màu đó là: Sắc (Hue), Độ thuần khiết (Saturation), và độ sáng hay độ chói (Itensity). </w:t>
       </w:r>
     </w:p>
     <w:p>
@@ -8543,21 +8319,7 @@
           <w:lang w:val="fr-FR"/>
         </w:rPr>
         <w:lastRenderedPageBreak/>
-        <w:t>Green, Blue</w:t>
-      </w:r>
-      <w:proofErr w:type="gramStart"/>
-      <w:r>
-        <w:rPr>
-          <w:lang w:val="fr-FR"/>
-        </w:rPr>
-        <w:t>):</w:t>
-      </w:r>
-      <w:proofErr w:type="gramEnd"/>
-      <w:r>
-        <w:rPr>
-          <w:lang w:val="fr-FR"/>
-        </w:rPr>
-        <w:t xml:space="preserve"> là một đơn vị tập các màu thành phần sắp xếp theo hình lập phương của hệ trục tọa độ Đề các.</w:t>
+        <w:t>Green, Blue): là một đơn vị tập các màu thành phần sắp xếp theo hình lập phương của hệ trục tọa độ Đề các.</w:t>
       </w:r>
     </w:p>
     <w:p>
@@ -9070,19 +8832,11 @@
                                   <w:b w:val="0"/>
                                 </w:rPr>
                               </w:pPr>
-                              <w:proofErr w:type="gramStart"/>
                               <w:r>
                                 <w:rPr>
                                   <w:b w:val="0"/>
                                 </w:rPr>
-                                <w:t>Blue(</w:t>
-                              </w:r>
-                              <w:proofErr w:type="gramEnd"/>
-                              <w:r>
-                                <w:rPr>
-                                  <w:b w:val="0"/>
-                                </w:rPr>
-                                <w:t>0,255)</w:t>
+                                <w:t>Blue(0,255)</w:t>
                               </w:r>
                             </w:p>
                             <w:p>
@@ -9363,19 +9117,11 @@
                             <w:b w:val="0"/>
                           </w:rPr>
                         </w:pPr>
-                        <w:proofErr w:type="gramStart"/>
                         <w:r>
                           <w:rPr>
                             <w:b w:val="0"/>
                           </w:rPr>
-                          <w:t>Blue(</w:t>
-                        </w:r>
-                        <w:proofErr w:type="gramEnd"/>
-                        <w:r>
-                          <w:rPr>
-                            <w:b w:val="0"/>
-                          </w:rPr>
-                          <w:t>0,255)</w:t>
+                          <w:t>Blue(0,255)</w:t>
                         </w:r>
                       </w:p>
                       <w:p>
@@ -10524,16 +10270,8 @@
         <w:rPr>
           <w:lang w:val="fr-FR"/>
         </w:rPr>
-        <w:t xml:space="preserve">Khi bề mặt của thực thể được bao phủ bởi xanh tím và vàng, chúng sẽ hấp thụ hết các phần màu đỏ và xanh lam của bề mặt. Khi đó chỉ tồn tại duy nhất màu lục bị phản xạ từ sự chiếu sáng của ánh sáng trắng. Trong trường hợp khi bề mặt được bao phủ bởi cả 3 màu xanh tím, vàng, đỏ thẫm, hiện tượng hấp thụ xảy ra trên cả 3 màu đỏ, lục và lam. Do đó, màu đen sẽ màu của bề mặt. Những mối liên hệ này có thể được miêu tả </w:t>
-      </w:r>
-      <w:proofErr w:type="gramStart"/>
-      <w:r>
-        <w:rPr>
-          <w:lang w:val="fr-FR"/>
-        </w:rPr>
-        <w:t>bởi:</w:t>
-      </w:r>
-      <w:proofErr w:type="gramEnd"/>
+        <w:t>Khi bề mặt của thực thể được bao phủ bởi xanh tím và vàng, chúng sẽ hấp thụ hết các phần màu đỏ và xanh lam của bề mặt. Khi đó chỉ tồn tại duy nhất màu lục bị phản xạ từ sự chiếu sáng của ánh sáng trắng. Trong trường hợp khi bề mặt được bao phủ bởi cả 3 màu xanh tím, vàng, đỏ thẫm, hiện tượng hấp thụ xảy ra trên cả 3 màu đỏ, lục và lam. Do đó, màu đen sẽ màu của bề mặt. Những mối liên hệ này có thể được miêu tả bởi:</w:t>
+      </w:r>
     </w:p>
     <w:p>
       <w:pPr>
@@ -10684,9 +10422,9 @@
         </w:rPr>
         <w:object w:dxaOrig="1660" w:dyaOrig="1120" w14:anchorId="512CEEEC">
           <v:shape id="_x0000_i1026" type="#_x0000_t75" style="width:109.2pt;height:73.8pt" o:ole="">
-            <v:imagedata r:id="rId23" o:title=""/>
+            <v:imagedata r:id="rId17" o:title=""/>
           </v:shape>
-          <o:OLEObject Type="Embed" ProgID="Equation.3" ShapeID="_x0000_i1026" DrawAspect="Content" ObjectID="_1683188894" r:id="rId24"/>
+          <o:OLEObject Type="Embed" ProgID="Equation.3" ShapeID="_x0000_i1026" DrawAspect="Content" ObjectID="_1683190024" r:id="rId18"/>
         </w:object>
       </w:r>
     </w:p>
@@ -10768,7 +10506,7 @@
                     </pic:cNvPicPr>
                   </pic:nvPicPr>
                   <pic:blipFill>
-                    <a:blip r:embed="rId25">
+                    <a:blip r:embed="rId19">
                       <a:extLst>
                         <a:ext uri="{28A0092B-C50C-407E-A947-70E740481C1C}">
                           <a14:useLocalDpi xmlns:a14="http://schemas.microsoft.com/office/drawing/2010/main" val="0"/>
@@ -10816,16 +10554,7 @@
           <w:sz w:val="28"/>
           <w:szCs w:val="28"/>
         </w:rPr>
-        <w:t xml:space="preserve">Hình </w:t>
-      </w:r>
-      <w:proofErr w:type="gramStart"/>
-      <w:r>
-        <w:rPr>
-          <w:rFonts w:ascii="Times New Roman" w:hAnsi="Times New Roman" w:cs="Times New Roman"/>
-          <w:sz w:val="28"/>
-          <w:szCs w:val="28"/>
-        </w:rPr>
-        <w:t>2.4</w:t>
+        <w:t>Hình 2.4</w:t>
       </w:r>
       <w:r>
         <w:rPr>
@@ -10841,16 +10570,7 @@
           <w:sz w:val="28"/>
           <w:szCs w:val="28"/>
         </w:rPr>
-        <w:t xml:space="preserve"> Mô</w:t>
-      </w:r>
-      <w:proofErr w:type="gramEnd"/>
-      <w:r>
-        <w:rPr>
-          <w:rFonts w:ascii="Times New Roman" w:hAnsi="Times New Roman" w:cs="Times New Roman"/>
-          <w:sz w:val="28"/>
-          <w:szCs w:val="28"/>
-        </w:rPr>
-        <w:t xml:space="preserve"> hình màu HSV</w:t>
+        <w:t xml:space="preserve"> Mô hình màu HSV</w:t>
       </w:r>
     </w:p>
     <w:p>
@@ -11015,7 +10735,7 @@
               </wp:wrapPolygon>
             </wp:wrapThrough>
             <wp:docPr id="396" name="Picture 396" descr="Color cones">
-              <a:hlinkClick xmlns:a="http://schemas.openxmlformats.org/drawingml/2006/main" r:id="rId26" tooltip="&quot;Color cones&quot;"/>
+              <a:hlinkClick xmlns:a="http://schemas.openxmlformats.org/drawingml/2006/main" r:id="rId20" tooltip="&quot;Color cones&quot;"/>
             </wp:docPr>
             <wp:cNvGraphicFramePr>
               <a:graphicFrameLocks xmlns:a="http://schemas.openxmlformats.org/drawingml/2006/main" noChangeAspect="1"/>
@@ -11025,14 +10745,14 @@
                 <pic:pic xmlns:pic="http://schemas.openxmlformats.org/drawingml/2006/picture">
                   <pic:nvPicPr>
                     <pic:cNvPr id="0" name="Picture 189" descr="Color cones">
-                      <a:hlinkClick r:id="rId26" tooltip="&quot;Color cones&quot;"/>
+                      <a:hlinkClick r:id="rId20" tooltip="&quot;Color cones&quot;"/>
                     </pic:cNvPr>
                     <pic:cNvPicPr>
                       <a:picLocks noChangeAspect="1" noChangeArrowheads="1"/>
                     </pic:cNvPicPr>
                   </pic:nvPicPr>
                   <pic:blipFill>
-                    <a:blip r:embed="rId27" r:link="rId28">
+                    <a:blip r:embed="rId21" r:link="rId22">
                       <a:extLst>
                         <a:ext uri="{28A0092B-C50C-407E-A947-70E740481C1C}">
                           <a14:useLocalDpi xmlns:a14="http://schemas.microsoft.com/office/drawing/2010/main" val="0"/>
@@ -11452,7 +11172,7 @@
                     </pic:cNvPicPr>
                   </pic:nvPicPr>
                   <pic:blipFill>
-                    <a:blip r:embed="rId29">
+                    <a:blip r:embed="rId23">
                       <a:extLst>
                         <a:ext uri="{28A0092B-C50C-407E-A947-70E740481C1C}">
                           <a14:useLocalDpi xmlns:a14="http://schemas.microsoft.com/office/drawing/2010/main" val="0"/>
@@ -11665,27 +11385,7 @@
           <w:sz w:val="28"/>
           <w:szCs w:val="28"/>
         </w:rPr>
-        <w:t xml:space="preserve"> Thẻ RFID (RFID tag): Thẻ RFID được cấu tạo mềm mỏng có chứa chíp vi xử lí và anten (đối với loại thẻ không năng). Nó có thể đọc, ghi dữ liệu, và thậm chí có chứa cả thông tin về bảo mật. Thẻ này có thể dán vào các vật cần quản lý như sách, hàng hóa, động </w:t>
-      </w:r>
-      <w:proofErr w:type="gramStart"/>
-      <w:r>
-        <w:rPr>
-          <w:rFonts w:ascii="Times New Roman" w:eastAsia="Times New Roman" w:hAnsi="Times New Roman" w:cs="Times New Roman"/>
-          <w:color w:val="3B3835"/>
-          <w:sz w:val="28"/>
-          <w:szCs w:val="28"/>
-        </w:rPr>
-        <w:t>vật,…</w:t>
-      </w:r>
-      <w:proofErr w:type="gramEnd"/>
-      <w:r>
-        <w:rPr>
-          <w:rFonts w:ascii="Times New Roman" w:eastAsia="Times New Roman" w:hAnsi="Times New Roman" w:cs="Times New Roman"/>
-          <w:color w:val="3B3835"/>
-          <w:sz w:val="28"/>
-          <w:szCs w:val="28"/>
-        </w:rPr>
-        <w:t xml:space="preserve"> </w:t>
+        <w:t xml:space="preserve"> Thẻ RFID (RFID tag): Thẻ RFID được cấu tạo mềm mỏng có chứa chíp vi xử lí và anten (đối với loại thẻ không năng). Nó có thể đọc, ghi dữ liệu, và thậm chí có chứa cả thông tin về bảo mật. Thẻ này có thể dán vào các vật cần quản lý như sách, hàng hóa, động vật,… </w:t>
       </w:r>
     </w:p>
     <w:p>
@@ -11883,7 +11583,7 @@
                     <pic:cNvPicPr/>
                   </pic:nvPicPr>
                   <pic:blipFill>
-                    <a:blip r:embed="rId30"/>
+                    <a:blip r:embed="rId24"/>
                     <a:stretch>
                       <a:fillRect/>
                     </a:stretch>
@@ -11929,7 +11629,7 @@
                     </pic:cNvPicPr>
                   </pic:nvPicPr>
                   <pic:blipFill>
-                    <a:blip r:embed="rId31">
+                    <a:blip r:embed="rId25">
                       <a:extLst>
                         <a:ext uri="{28A0092B-C50C-407E-A947-70E740481C1C}">
                           <a14:useLocalDpi xmlns:a14="http://schemas.microsoft.com/office/drawing/2010/main" val="0"/>
@@ -11992,9 +11692,8 @@
           <w:sz w:val="28"/>
           <w:szCs w:val="28"/>
         </w:rPr>
-        <w:t xml:space="preserve"> </w:t>
-      </w:r>
-      <w:proofErr w:type="gramStart"/>
+        <w:t xml:space="preserve"> 2.7</w:t>
+      </w:r>
       <w:r>
         <w:rPr>
           <w:rFonts w:ascii="Times New Roman" w:eastAsia="Times New Roman" w:hAnsi="Times New Roman" w:cs="Times New Roman"/>
@@ -12003,28 +11702,7 @@
           <w:sz w:val="28"/>
           <w:szCs w:val="28"/>
         </w:rPr>
-        <w:t>2.7</w:t>
-      </w:r>
-      <w:r>
-        <w:rPr>
-          <w:rFonts w:ascii="Times New Roman" w:eastAsia="Times New Roman" w:hAnsi="Times New Roman" w:cs="Times New Roman"/>
-          <w:b/>
-          <w:color w:val="3B3835"/>
-          <w:sz w:val="28"/>
-          <w:szCs w:val="28"/>
-        </w:rPr>
-        <w:t xml:space="preserve"> :</w:t>
-      </w:r>
-      <w:proofErr w:type="gramEnd"/>
-      <w:r>
-        <w:rPr>
-          <w:rFonts w:ascii="Times New Roman" w:eastAsia="Times New Roman" w:hAnsi="Times New Roman" w:cs="Times New Roman"/>
-          <w:b/>
-          <w:color w:val="3B3835"/>
-          <w:sz w:val="28"/>
-          <w:szCs w:val="28"/>
-        </w:rPr>
-        <w:t xml:space="preserve"> Hệ thống RFID cơ bản</w:t>
+        <w:t xml:space="preserve"> : Hệ thống RFID cơ bản</w:t>
       </w:r>
     </w:p>
     <w:p>
@@ -12125,29 +11803,7 @@
           <w:szCs w:val="28"/>
           <w:shd w:val="clear" w:color="auto" w:fill="FFFFFF"/>
         </w:rPr>
-        <w:t xml:space="preserve"> </w:t>
-      </w:r>
-      <w:proofErr w:type="gramStart"/>
-      <w:r>
-        <w:rPr>
-          <w:rFonts w:ascii="Times New Roman" w:hAnsi="Times New Roman" w:cs="Times New Roman"/>
-          <w:color w:val="3B3835"/>
-          <w:sz w:val="28"/>
-          <w:szCs w:val="28"/>
-          <w:shd w:val="clear" w:color="auto" w:fill="FFFFFF"/>
-        </w:rPr>
-        <w:t>LF(</w:t>
-      </w:r>
-      <w:proofErr w:type="gramEnd"/>
-      <w:r>
-        <w:rPr>
-          <w:rFonts w:ascii="Times New Roman" w:hAnsi="Times New Roman" w:cs="Times New Roman"/>
-          <w:color w:val="3B3835"/>
-          <w:sz w:val="28"/>
-          <w:szCs w:val="28"/>
-          <w:shd w:val="clear" w:color="auto" w:fill="FFFFFF"/>
-        </w:rPr>
-        <w:t>low frequencies):</w:t>
+        <w:t xml:space="preserve"> LF(low frequencies):</w:t>
       </w:r>
     </w:p>
     <w:p>
@@ -12262,29 +11918,7 @@
           <w:szCs w:val="28"/>
           <w:shd w:val="clear" w:color="auto" w:fill="FFFFFF"/>
         </w:rPr>
-        <w:t xml:space="preserve"> </w:t>
-      </w:r>
-      <w:proofErr w:type="gramStart"/>
-      <w:r>
-        <w:rPr>
-          <w:rFonts w:ascii="Times New Roman" w:hAnsi="Times New Roman" w:cs="Times New Roman"/>
-          <w:color w:val="3B3835"/>
-          <w:sz w:val="28"/>
-          <w:szCs w:val="28"/>
-          <w:shd w:val="clear" w:color="auto" w:fill="FFFFFF"/>
-        </w:rPr>
-        <w:t>HF(</w:t>
-      </w:r>
-      <w:proofErr w:type="gramEnd"/>
-      <w:r>
-        <w:rPr>
-          <w:rFonts w:ascii="Times New Roman" w:hAnsi="Times New Roman" w:cs="Times New Roman"/>
-          <w:color w:val="3B3835"/>
-          <w:sz w:val="28"/>
-          <w:szCs w:val="28"/>
-          <w:shd w:val="clear" w:color="auto" w:fill="FFFFFF"/>
-        </w:rPr>
-        <w:t xml:space="preserve">high frequencies): </w:t>
+        <w:t xml:space="preserve"> HF(high frequencies): </w:t>
       </w:r>
     </w:p>
     <w:p>
@@ -12399,29 +12033,7 @@
           <w:szCs w:val="28"/>
           <w:shd w:val="clear" w:color="auto" w:fill="FFFFFF"/>
         </w:rPr>
-        <w:t xml:space="preserve"> </w:t>
-      </w:r>
-      <w:proofErr w:type="gramStart"/>
-      <w:r>
-        <w:rPr>
-          <w:rFonts w:ascii="Times New Roman" w:hAnsi="Times New Roman" w:cs="Times New Roman"/>
-          <w:color w:val="3B3835"/>
-          <w:sz w:val="28"/>
-          <w:szCs w:val="28"/>
-          <w:shd w:val="clear" w:color="auto" w:fill="FFFFFF"/>
-        </w:rPr>
-        <w:t>UHF(</w:t>
-      </w:r>
-      <w:proofErr w:type="gramEnd"/>
-      <w:r>
-        <w:rPr>
-          <w:rFonts w:ascii="Times New Roman" w:hAnsi="Times New Roman" w:cs="Times New Roman"/>
-          <w:color w:val="3B3835"/>
-          <w:sz w:val="28"/>
-          <w:szCs w:val="28"/>
-          <w:shd w:val="clear" w:color="auto" w:fill="FFFFFF"/>
-        </w:rPr>
-        <w:t>ultra high frequencies): RFID bị động</w:t>
+        <w:t xml:space="preserve"> UHF(ultra high frequencies): RFID bị động</w:t>
       </w:r>
     </w:p>
     <w:p>
@@ -12536,29 +12148,7 @@
           <w:szCs w:val="28"/>
           <w:shd w:val="clear" w:color="auto" w:fill="FFFFFF"/>
         </w:rPr>
-        <w:t xml:space="preserve"> </w:t>
-      </w:r>
-      <w:proofErr w:type="gramStart"/>
-      <w:r>
-        <w:rPr>
-          <w:rFonts w:ascii="Times New Roman" w:hAnsi="Times New Roman" w:cs="Times New Roman"/>
-          <w:color w:val="3B3835"/>
-          <w:sz w:val="28"/>
-          <w:szCs w:val="28"/>
-          <w:shd w:val="clear" w:color="auto" w:fill="FFFFFF"/>
-        </w:rPr>
-        <w:t>UHF(</w:t>
-      </w:r>
-      <w:proofErr w:type="gramEnd"/>
-      <w:r>
-        <w:rPr>
-          <w:rFonts w:ascii="Times New Roman" w:hAnsi="Times New Roman" w:cs="Times New Roman"/>
-          <w:color w:val="3B3835"/>
-          <w:sz w:val="28"/>
-          <w:szCs w:val="28"/>
-          <w:shd w:val="clear" w:color="auto" w:fill="FFFFFF"/>
-        </w:rPr>
-        <w:t>ultra high frequencies): RFID chủ động</w:t>
+        <w:t xml:space="preserve"> UHF(ultra high frequencies): RFID chủ động</w:t>
       </w:r>
     </w:p>
     <w:p>
@@ -12606,20 +12196,8 @@
           <w:szCs w:val="28"/>
           <w:shd w:val="clear" w:color="auto" w:fill="FFFFFF"/>
         </w:rPr>
-        <w:t xml:space="preserve">+ Ứng dụng nhiều trong các hệ thống theo dõi xe, Sản xuất ô tô, khai thác và xây </w:t>
-      </w:r>
-      <w:proofErr w:type="gramStart"/>
-      <w:r>
-        <w:rPr>
-          <w:rFonts w:ascii="Times New Roman" w:hAnsi="Times New Roman" w:cs="Times New Roman"/>
-          <w:color w:val="3B3835"/>
-          <w:sz w:val="28"/>
-          <w:szCs w:val="28"/>
-          <w:shd w:val="clear" w:color="auto" w:fill="FFFFFF"/>
-        </w:rPr>
-        <w:t>dựng,...</w:t>
-      </w:r>
-      <w:proofErr w:type="gramEnd"/>
+        <w:t>+ Ứng dụng nhiều trong các hệ thống theo dõi xe, Sản xuất ô tô, khai thác và xây dựng,...</w:t>
+      </w:r>
     </w:p>
     <w:p>
       <w:pPr>
@@ -12685,29 +12263,7 @@
           <w:szCs w:val="28"/>
           <w:shd w:val="clear" w:color="auto" w:fill="FFFFFF"/>
         </w:rPr>
-        <w:t xml:space="preserve"> </w:t>
-      </w:r>
-      <w:proofErr w:type="gramStart"/>
-      <w:r>
-        <w:rPr>
-          <w:rFonts w:ascii="Times New Roman" w:hAnsi="Times New Roman" w:cs="Times New Roman"/>
-          <w:color w:val="3B3835"/>
-          <w:sz w:val="28"/>
-          <w:szCs w:val="28"/>
-          <w:shd w:val="clear" w:color="auto" w:fill="FFFFFF"/>
-        </w:rPr>
-        <w:t>SHF(</w:t>
-      </w:r>
-      <w:proofErr w:type="gramEnd"/>
-      <w:r>
-        <w:rPr>
-          <w:rFonts w:ascii="Times New Roman" w:hAnsi="Times New Roman" w:cs="Times New Roman"/>
-          <w:color w:val="3B3835"/>
-          <w:sz w:val="28"/>
-          <w:szCs w:val="28"/>
-          <w:shd w:val="clear" w:color="auto" w:fill="FFFFFF"/>
-        </w:rPr>
-        <w:t>super high frequencies):</w:t>
+        <w:t xml:space="preserve"> SHF(super high frequencies):</w:t>
       </w:r>
     </w:p>
     <w:p>
@@ -12755,39 +12311,17 @@
           <w:szCs w:val="28"/>
           <w:shd w:val="clear" w:color="auto" w:fill="FFFFFF"/>
         </w:rPr>
-        <w:t xml:space="preserve">+ Ứng dụng nhiều trong </w:t>
-      </w:r>
-      <w:proofErr w:type="gramStart"/>
-      <w:r>
-        <w:rPr>
-          <w:rFonts w:ascii="Times New Roman" w:hAnsi="Times New Roman" w:cs="Times New Roman"/>
-          <w:color w:val="3B3835"/>
+        <w:t>+ Ứng dụng nhiều trong các</w:t>
+      </w:r>
+      <w:r>
+        <w:rPr>
+          <w:rFonts w:ascii="Times New Roman" w:hAnsi="Times New Roman" w:cs="Times New Roman"/>
+          <w:color w:val="202122"/>
           <w:sz w:val="28"/>
           <w:szCs w:val="28"/>
           <w:shd w:val="clear" w:color="auto" w:fill="FFFFFF"/>
         </w:rPr>
-        <w:t>các</w:t>
-      </w:r>
-      <w:r>
-        <w:rPr>
-          <w:rFonts w:ascii="Times New Roman" w:hAnsi="Times New Roman" w:cs="Times New Roman"/>
-          <w:color w:val="202122"/>
-          <w:sz w:val="28"/>
-          <w:szCs w:val="28"/>
-          <w:shd w:val="clear" w:color="auto" w:fill="FFFFFF"/>
-        </w:rPr>
-        <w:t xml:space="preserve">  thiết</w:t>
-      </w:r>
-      <w:proofErr w:type="gramEnd"/>
-      <w:r>
-        <w:rPr>
-          <w:rFonts w:ascii="Times New Roman" w:hAnsi="Times New Roman" w:cs="Times New Roman"/>
-          <w:color w:val="202122"/>
-          <w:sz w:val="28"/>
-          <w:szCs w:val="28"/>
-          <w:shd w:val="clear" w:color="auto" w:fill="FFFFFF"/>
-        </w:rPr>
-        <w:t xml:space="preserve"> bị viba, </w:t>
+        <w:t xml:space="preserve">  thiết bị viba, </w:t>
       </w:r>
       <w:r>
         <w:rPr>
@@ -13116,27 +12650,7 @@
           <w:szCs w:val="26"/>
           <w:lang w:val="fr-FR"/>
         </w:rPr>
-        <w:t xml:space="preserve">Có rất nhiều giải pháp, thiết kế hệ thống, thiết bị khác nhau để giải quyết các yêu cầu liên quan tới lĩnh vực này tùy theo từng điều kiện áp </w:t>
-      </w:r>
-      <w:proofErr w:type="gramStart"/>
-      <w:r>
-        <w:rPr>
-          <w:rFonts w:ascii="Times New Roman" w:hAnsi="Times New Roman" w:cs="Times New Roman"/>
-          <w:sz w:val="26"/>
-          <w:szCs w:val="26"/>
-          <w:lang w:val="fr-FR"/>
-        </w:rPr>
-        <w:t>dụng:</w:t>
-      </w:r>
-      <w:proofErr w:type="gramEnd"/>
-      <w:r>
-        <w:rPr>
-          <w:rFonts w:ascii="Times New Roman" w:hAnsi="Times New Roman" w:cs="Times New Roman"/>
-          <w:sz w:val="26"/>
-          <w:szCs w:val="26"/>
-          <w:lang w:val="fr-FR"/>
-        </w:rPr>
-        <w:t xml:space="preserve"> ban đêm hay ban ngày, không gian mở hay đóng, ứng dụng chuyên trách (bãi giữ xe,…), hay ứng dụng kết hợp (giám sát giao thông, hệ thống theo dõi an ninh, …), ứng dụng cục bộ hay diện rộng trên phạm vi công cộng, tính địa phương…</w:t>
+        <w:t>Có rất nhiều giải pháp, thiết kế hệ thống, thiết bị khác nhau để giải quyết các yêu cầu liên quan tới lĩnh vực này tùy theo từng điều kiện áp dụng: ban đêm hay ban ngày, không gian mở hay đóng, ứng dụng chuyên trách (bãi giữ xe,…), hay ứng dụng kết hợp (giám sát giao thông, hệ thống theo dõi an ninh, …), ứng dụng cục bộ hay diện rộng trên phạm vi công cộng, tính địa phương…</w:t>
       </w:r>
     </w:p>
     <w:p>
@@ -13206,31 +12720,7 @@
           <w:lang w:val="fr-FR"/>
         </w:rPr>
         <w:lastRenderedPageBreak/>
-        <w:t xml:space="preserve">Điều kiện tự nhiên của không gian và thời gian áp dụng hệ </w:t>
-      </w:r>
-      <w:proofErr w:type="gramStart"/>
-      <w:r>
-        <w:rPr>
-          <w:rFonts w:ascii="Times New Roman" w:eastAsia="Times New Roman" w:hAnsi="Times New Roman" w:cs="Times New Roman"/>
-          <w:color w:val="222222"/>
-          <w:sz w:val="28"/>
-          <w:szCs w:val="28"/>
-          <w:shd w:val="clear" w:color="auto" w:fill="FFFFFF"/>
-          <w:lang w:val="fr-FR"/>
-        </w:rPr>
-        <w:t>thống:</w:t>
-      </w:r>
-      <w:proofErr w:type="gramEnd"/>
-      <w:r>
-        <w:rPr>
-          <w:rFonts w:ascii="Times New Roman" w:eastAsia="Times New Roman" w:hAnsi="Times New Roman" w:cs="Times New Roman"/>
-          <w:color w:val="222222"/>
-          <w:sz w:val="28"/>
-          <w:szCs w:val="28"/>
-          <w:shd w:val="clear" w:color="auto" w:fill="FFFFFF"/>
-          <w:lang w:val="fr-FR"/>
-        </w:rPr>
-        <w:t xml:space="preserve"> ánh sáng, thời tiết, ...Điều này rất dễ hiểu vì rỏ ràng nhận diện biển số của một chiếc xe khi trời đang mưa bao giờ cũng khó khăn hơn khi trời nắng ráo. </w:t>
+        <w:t>Điều kiện tự nhiên của không gian và thời gian áp dụng hệ thống: ánh sáng, thời tiết, ...Điều này rất dễ hiểu vì rỏ ràng nhận diện biển số của một chiếc xe khi trời đang mưa bao giờ cũng khó khăn hơn khi trời nắng ráo. </w:t>
       </w:r>
     </w:p>
     <w:p>
@@ -13263,31 +12753,7 @@
           <w:shd w:val="clear" w:color="auto" w:fill="FFFFFF"/>
           <w:lang w:val="fr-FR"/>
         </w:rPr>
-        <w:t xml:space="preserve">Điều kiện bối </w:t>
-      </w:r>
-      <w:proofErr w:type="gramStart"/>
-      <w:r>
-        <w:rPr>
-          <w:rFonts w:ascii="Times New Roman" w:eastAsia="Times New Roman" w:hAnsi="Times New Roman" w:cs="Times New Roman"/>
-          <w:color w:val="222222"/>
-          <w:sz w:val="28"/>
-          <w:szCs w:val="28"/>
-          <w:shd w:val="clear" w:color="auto" w:fill="FFFFFF"/>
-          <w:lang w:val="fr-FR"/>
-        </w:rPr>
-        <w:t>cảnh:</w:t>
-      </w:r>
-      <w:proofErr w:type="gramEnd"/>
-      <w:r>
-        <w:rPr>
-          <w:rFonts w:ascii="Times New Roman" w:eastAsia="Times New Roman" w:hAnsi="Times New Roman" w:cs="Times New Roman"/>
-          <w:color w:val="222222"/>
-          <w:sz w:val="28"/>
-          <w:szCs w:val="28"/>
-          <w:shd w:val="clear" w:color="auto" w:fill="FFFFFF"/>
-          <w:lang w:val="fr-FR"/>
-        </w:rPr>
-        <w:t xml:space="preserve"> Trong một nơi mà phông nền đơn giản chỉ với các mặt phẳng thì bao giờ việc nhận diện cũng dễ hơn là một nơi mà khung cảnh hỗn độn, người xe tấp nập.</w:t>
+        <w:t>Điều kiện bối cảnh: Trong một nơi mà phông nền đơn giản chỉ với các mặt phẳng thì bao giờ việc nhận diện cũng dễ hơn là một nơi mà khung cảnh hỗn độn, người xe tấp nập.</w:t>
       </w:r>
     </w:p>
     <w:p>
@@ -13320,31 +12786,7 @@
           <w:shd w:val="clear" w:color="auto" w:fill="FFFFFF"/>
           <w:lang w:val="fr-FR"/>
         </w:rPr>
-        <w:t xml:space="preserve">Điều kiện quy định định dạng của biển </w:t>
-      </w:r>
-      <w:proofErr w:type="gramStart"/>
-      <w:r>
-        <w:rPr>
-          <w:rFonts w:ascii="Times New Roman" w:eastAsia="Times New Roman" w:hAnsi="Times New Roman" w:cs="Times New Roman"/>
-          <w:color w:val="222222"/>
-          <w:sz w:val="28"/>
-          <w:szCs w:val="28"/>
-          <w:shd w:val="clear" w:color="auto" w:fill="FFFFFF"/>
-          <w:lang w:val="fr-FR"/>
-        </w:rPr>
-        <w:t>số:</w:t>
-      </w:r>
-      <w:proofErr w:type="gramEnd"/>
-      <w:r>
-        <w:rPr>
-          <w:rFonts w:ascii="Times New Roman" w:eastAsia="Times New Roman" w:hAnsi="Times New Roman" w:cs="Times New Roman"/>
-          <w:color w:val="222222"/>
-          <w:sz w:val="28"/>
-          <w:szCs w:val="28"/>
-          <w:shd w:val="clear" w:color="auto" w:fill="FFFFFF"/>
-          <w:lang w:val="fr-FR"/>
-        </w:rPr>
-        <w:t xml:space="preserve"> cái này khác nhau tùy theo quy định mỗi quốc gia, khu vực, nơi thì dùng hệ thống chử tượng hình, nơi thì chử alphabet, nơi chỉ toàn số, nơi áp dụng cả số lẫn chử, và nơi thì biển số hình chử nhật 1 hàng, nơi 2 hàng, rồi màu sắc của biển số ...</w:t>
+        <w:t>Điều kiện quy định định dạng của biển số: cái này khác nhau tùy theo quy định mỗi quốc gia, khu vực, nơi thì dùng hệ thống chử tượng hình, nơi thì chử alphabet, nơi chỉ toàn số, nơi áp dụng cả số lẫn chử, và nơi thì biển số hình chử nhật 1 hàng, nơi 2 hàng, rồi màu sắc của biển số ...</w:t>
       </w:r>
     </w:p>
     <w:p>
@@ -13377,31 +12819,7 @@
           <w:shd w:val="clear" w:color="auto" w:fill="FFFFFF"/>
           <w:lang w:val="fr-FR"/>
         </w:rPr>
-        <w:t xml:space="preserve">Điều kiện hiện trạng của biển </w:t>
-      </w:r>
-      <w:proofErr w:type="gramStart"/>
-      <w:r>
-        <w:rPr>
-          <w:rFonts w:ascii="Times New Roman" w:eastAsia="Times New Roman" w:hAnsi="Times New Roman" w:cs="Times New Roman"/>
-          <w:color w:val="222222"/>
-          <w:sz w:val="28"/>
-          <w:szCs w:val="28"/>
-          <w:shd w:val="clear" w:color="auto" w:fill="FFFFFF"/>
-          <w:lang w:val="fr-FR"/>
-        </w:rPr>
-        <w:t>số:</w:t>
-      </w:r>
-      <w:proofErr w:type="gramEnd"/>
-      <w:r>
-        <w:rPr>
-          <w:rFonts w:ascii="Times New Roman" w:eastAsia="Times New Roman" w:hAnsi="Times New Roman" w:cs="Times New Roman"/>
-          <w:color w:val="222222"/>
-          <w:sz w:val="28"/>
-          <w:szCs w:val="28"/>
-          <w:shd w:val="clear" w:color="auto" w:fill="FFFFFF"/>
-          <w:lang w:val="fr-FR"/>
-        </w:rPr>
-        <w:t xml:space="preserve"> bạn nên nhớ rằng không phải mọi biển số đều có hiện trạng mới ra lò, chúng có thể cong vênh, sơn có thể tróc, bạc màu...</w:t>
+        <w:t>Điều kiện hiện trạng của biển số: bạn nên nhớ rằng không phải mọi biển số đều có hiện trạng mới ra lò, chúng có thể cong vênh, sơn có thể tróc, bạc màu...</w:t>
       </w:r>
     </w:p>
     <w:p>
@@ -13434,31 +12852,7 @@
           <w:shd w:val="clear" w:color="auto" w:fill="FFFFFF"/>
           <w:lang w:val="fr-FR"/>
         </w:rPr>
-        <w:t xml:space="preserve">Điều kiện về cách thức bố trí thiết </w:t>
-      </w:r>
-      <w:proofErr w:type="gramStart"/>
-      <w:r>
-        <w:rPr>
-          <w:rFonts w:ascii="Times New Roman" w:eastAsia="Times New Roman" w:hAnsi="Times New Roman" w:cs="Times New Roman"/>
-          <w:color w:val="222222"/>
-          <w:sz w:val="28"/>
-          <w:szCs w:val="28"/>
-          <w:shd w:val="clear" w:color="auto" w:fill="FFFFFF"/>
-          <w:lang w:val="fr-FR"/>
-        </w:rPr>
-        <w:t>bị:</w:t>
-      </w:r>
-      <w:proofErr w:type="gramEnd"/>
-      <w:r>
-        <w:rPr>
-          <w:rFonts w:ascii="Times New Roman" w:eastAsia="Times New Roman" w:hAnsi="Times New Roman" w:cs="Times New Roman"/>
-          <w:color w:val="222222"/>
-          <w:sz w:val="28"/>
-          <w:szCs w:val="28"/>
-          <w:shd w:val="clear" w:color="auto" w:fill="FFFFFF"/>
-          <w:lang w:val="fr-FR"/>
-        </w:rPr>
-        <w:t xml:space="preserve"> cách lắp đặt camera sẽ cho bạn một cơ hội hay thách thức trong quá trình chạy thuật toán. Tốc độ di chuyển của xe, tốc độ bắt hình của camera cũng tạo ra những vấn đề không nhỏ.</w:t>
+        <w:t>Điều kiện về cách thức bố trí thiết bị: cách lắp đặt camera sẽ cho bạn một cơ hội hay thách thức trong quá trình chạy thuật toán. Tốc độ di chuyển của xe, tốc độ bắt hình của camera cũng tạo ra những vấn đề không nhỏ.</w:t>
       </w:r>
     </w:p>
     <w:p>
@@ -13552,7 +12946,7 @@
                     </pic:cNvPicPr>
                   </pic:nvPicPr>
                   <pic:blipFill>
-                    <a:blip r:embed="rId32">
+                    <a:blip r:embed="rId26">
                       <a:extLst>
                         <a:ext uri="{28A0092B-C50C-407E-A947-70E740481C1C}">
                           <a14:useLocalDpi xmlns:a14="http://schemas.microsoft.com/office/drawing/2010/main" val="0"/>
@@ -13693,29 +13087,7 @@
           <w:szCs w:val="28"/>
           <w:shd w:val="clear" w:color="auto" w:fill="FFFFFF"/>
         </w:rPr>
-        <w:t xml:space="preserve">: Từ ảnh đầu </w:t>
-      </w:r>
-      <w:proofErr w:type="gramStart"/>
-      <w:r>
-        <w:rPr>
-          <w:rFonts w:ascii="Times New Roman" w:eastAsia="Times New Roman" w:hAnsi="Times New Roman" w:cs="Times New Roman"/>
-          <w:color w:val="222222"/>
-          <w:sz w:val="28"/>
-          <w:szCs w:val="28"/>
-          <w:shd w:val="clear" w:color="auto" w:fill="FFFFFF"/>
-        </w:rPr>
-        <w:t>vào(</w:t>
-      </w:r>
-      <w:proofErr w:type="gramEnd"/>
-      <w:r>
-        <w:rPr>
-          <w:rFonts w:ascii="Times New Roman" w:eastAsia="Times New Roman" w:hAnsi="Times New Roman" w:cs="Times New Roman"/>
-          <w:color w:val="222222"/>
-          <w:sz w:val="28"/>
-          <w:szCs w:val="28"/>
-          <w:shd w:val="clear" w:color="auto" w:fill="FFFFFF"/>
-        </w:rPr>
-        <w:t xml:space="preserve">kết quả từ thiết bị ghi hình) thực hiện việc dò tìm và phát hiện ra vùng con có khả năng chứa biển số xe. </w:t>
+        <w:t xml:space="preserve">: Từ ảnh đầu vào(kết quả từ thiết bị ghi hình) thực hiện việc dò tìm và phát hiện ra vùng con có khả năng chứa biển số xe. </w:t>
       </w:r>
     </w:p>
     <w:p>
@@ -13790,29 +13162,7 @@
           <w:szCs w:val="28"/>
           <w:shd w:val="clear" w:color="auto" w:fill="FFFFFF"/>
         </w:rPr>
-        <w:t xml:space="preserve">: Từ các vùng con (kết quả có được từ Bài toán </w:t>
-      </w:r>
-      <w:proofErr w:type="gramStart"/>
-      <w:r>
-        <w:rPr>
-          <w:rFonts w:ascii="Times New Roman" w:eastAsia="Times New Roman" w:hAnsi="Times New Roman" w:cs="Times New Roman"/>
-          <w:color w:val="222222"/>
-          <w:sz w:val="28"/>
-          <w:szCs w:val="28"/>
-          <w:shd w:val="clear" w:color="auto" w:fill="FFFFFF"/>
-        </w:rPr>
-        <w:t>1)thực</w:t>
-      </w:r>
-      <w:proofErr w:type="gramEnd"/>
-      <w:r>
-        <w:rPr>
-          <w:rFonts w:ascii="Times New Roman" w:eastAsia="Times New Roman" w:hAnsi="Times New Roman" w:cs="Times New Roman"/>
-          <w:color w:val="222222"/>
-          <w:sz w:val="28"/>
-          <w:szCs w:val="28"/>
-          <w:shd w:val="clear" w:color="auto" w:fill="FFFFFF"/>
-        </w:rPr>
-        <w:t xml:space="preserve"> hiện một số thao tác để xác định chính xác vùng con nào là vùng chứa biển số xe. Kết quả của bài toán này là một hay một tập các ảnh con chứa biển số xe.</w:t>
+        <w:t>: Từ các vùng con (kết quả có được từ Bài toán 1)thực hiện một số thao tác để xác định chính xác vùng con nào là vùng chứa biển số xe. Kết quả của bài toán này là một hay một tập các ảnh con chứa biển số xe.</w:t>
       </w:r>
     </w:p>
     <w:p>
@@ -14170,7 +13520,7 @@
         </w:rPr>
         <w:lastRenderedPageBreak/>
         <w:drawing>
-          <wp:inline distT="0" distB="0" distL="0" distR="0" wp14:anchorId="17C87290" wp14:editId="764E09F6">
+          <wp:inline distT="0" distB="0" distL="0" distR="0" wp14:anchorId="2AC6DE09" wp14:editId="2A40BFEF">
             <wp:extent cx="5943600" cy="4293870"/>
             <wp:effectExtent l="0" t="0" r="0" b="0"/>
             <wp:docPr id="18" name="Picture 18"/>
@@ -14185,7 +13535,7 @@
                     <pic:cNvPicPr/>
                   </pic:nvPicPr>
                   <pic:blipFill>
-                    <a:blip r:embed="rId33"/>
+                    <a:blip r:embed="rId27"/>
                     <a:stretch>
                       <a:fillRect/>
                     </a:stretch>
@@ -14229,32 +13579,6 @@
     <w:p>
       <w:pPr>
         <w:rPr>
-          <w:rFonts w:ascii="Times New Roman" w:hAnsi="Times New Roman" w:cs="Times New Roman"/>
-          <w:b/>
-          <w:sz w:val="28"/>
-          <w:szCs w:val="28"/>
-        </w:rPr>
-      </w:pPr>
-      <w:r>
-        <w:rPr>
-          <w:rFonts w:ascii="Times New Roman" w:hAnsi="Times New Roman" w:cs="Times New Roman"/>
-          <w:b/>
-          <w:sz w:val="28"/>
-          <w:szCs w:val="28"/>
-        </w:rPr>
-        <w:tab/>
-      </w:r>
-      <w:r>
-        <w:rPr>
-          <w:rFonts w:ascii="Times New Roman" w:hAnsi="Times New Roman" w:cs="Times New Roman"/>
-          <w:b/>
-          <w:sz w:val="28"/>
-          <w:szCs w:val="28"/>
-        </w:rPr>
-        <w:tab/>
-      </w:r>
-      <w:r>
-        <w:rPr>
           <w:rFonts w:ascii="Segoe UI" w:hAnsi="Segoe UI" w:cs="Segoe UI"/>
           <w:color w:val="1B1B1B"/>
           <w:spacing w:val="-1"/>
@@ -14262,14 +13586,1178 @@
           <w:szCs w:val="27"/>
           <w:shd w:val="clear" w:color="auto" w:fill="FFFFFF"/>
         </w:rPr>
+      </w:pPr>
+    </w:p>
+    <w:p>
+      <w:pPr>
+        <w:ind w:left="720" w:firstLine="720"/>
+        <w:rPr>
+          <w:rFonts w:ascii="Segoe UI" w:hAnsi="Segoe UI" w:cs="Segoe UI"/>
+          <w:color w:val="1B1B1B"/>
+          <w:spacing w:val="-1"/>
+          <w:sz w:val="27"/>
+          <w:szCs w:val="27"/>
+          <w:shd w:val="clear" w:color="auto" w:fill="FFFFFF"/>
+        </w:rPr>
+      </w:pPr>
+    </w:p>
+    <w:p>
+      <w:pPr>
+        <w:ind w:left="720" w:firstLine="720"/>
+        <w:rPr>
+          <w:rFonts w:ascii="Segoe UI" w:hAnsi="Segoe UI" w:cs="Segoe UI"/>
+          <w:color w:val="1B1B1B"/>
+          <w:spacing w:val="-1"/>
+          <w:sz w:val="27"/>
+          <w:szCs w:val="27"/>
+          <w:shd w:val="clear" w:color="auto" w:fill="FFFFFF"/>
+        </w:rPr>
+      </w:pPr>
+      <w:r>
+        <w:rPr>
+          <w:rFonts w:ascii="Segoe UI" w:hAnsi="Segoe UI" w:cs="Segoe UI"/>
+          <w:color w:val="1B1B1B"/>
+          <w:spacing w:val="-1"/>
+          <w:sz w:val="27"/>
+          <w:szCs w:val="27"/>
+          <w:shd w:val="clear" w:color="auto" w:fill="FFFFFF"/>
+        </w:rPr>
         <w:t>Đặc trưng do Viola và Jones công bố gồm 4 đặc trưng cơ bản để xác định khuôn mặt người. Mỗi đặc trưng Haar-Like là sự kết hợp của hai hay ba hình chữ nhật trắng hay đen như trong hình sau:</w:t>
       </w:r>
+    </w:p>
+    <w:p>
+      <w:pPr>
+        <w:rPr>
+          <w:rFonts w:ascii="Segoe UI" w:hAnsi="Segoe UI" w:cs="Segoe UI"/>
+          <w:color w:val="1B1B1B"/>
+          <w:spacing w:val="-1"/>
+          <w:sz w:val="27"/>
+          <w:szCs w:val="27"/>
+          <w:shd w:val="clear" w:color="auto" w:fill="FFFFFF"/>
+        </w:rPr>
+      </w:pPr>
+      <w:r>
+        <w:rPr>
+          <w:rFonts w:ascii="Segoe UI" w:hAnsi="Segoe UI" w:cs="Segoe UI"/>
+          <w:color w:val="1B1B1B"/>
+          <w:spacing w:val="-1"/>
+          <w:sz w:val="27"/>
+          <w:szCs w:val="27"/>
+          <w:shd w:val="clear" w:color="auto" w:fill="FFFFFF"/>
+        </w:rPr>
+        <w:drawing>
+          <wp:inline distT="0" distB="0" distL="0" distR="0" wp14:anchorId="638F660F" wp14:editId="4EA15028">
+            <wp:extent cx="5943600" cy="1094105"/>
+            <wp:effectExtent l="0" t="0" r="0" b="0"/>
+            <wp:docPr id="20" name="Picture 20"/>
+            <wp:cNvGraphicFramePr>
+              <a:graphicFrameLocks xmlns:a="http://schemas.openxmlformats.org/drawingml/2006/main" noChangeAspect="1"/>
+            </wp:cNvGraphicFramePr>
+            <a:graphic xmlns:a="http://schemas.openxmlformats.org/drawingml/2006/main">
+              <a:graphicData uri="http://schemas.openxmlformats.org/drawingml/2006/picture">
+                <pic:pic xmlns:pic="http://schemas.openxmlformats.org/drawingml/2006/picture">
+                  <pic:nvPicPr>
+                    <pic:cNvPr id="1" name=""/>
+                    <pic:cNvPicPr/>
+                  </pic:nvPicPr>
+                  <pic:blipFill>
+                    <a:blip r:embed="rId28"/>
+                    <a:stretch>
+                      <a:fillRect/>
+                    </a:stretch>
+                  </pic:blipFill>
+                  <pic:spPr>
+                    <a:xfrm>
+                      <a:off x="0" y="0"/>
+                      <a:ext cx="5943600" cy="1094105"/>
+                    </a:xfrm>
+                    <a:prstGeom prst="rect">
+                      <a:avLst/>
+                    </a:prstGeom>
+                  </pic:spPr>
+                </pic:pic>
+              </a:graphicData>
+            </a:graphic>
+          </wp:inline>
+        </w:drawing>
+      </w:r>
+    </w:p>
+    <w:p>
+      <w:pPr>
+        <w:jc w:val="center"/>
+        <w:rPr>
+          <w:rFonts w:ascii="Times New Roman" w:hAnsi="Times New Roman" w:cs="Times New Roman"/>
+          <w:b/>
+          <w:color w:val="1B1B1B"/>
+          <w:spacing w:val="-1"/>
+          <w:sz w:val="28"/>
+          <w:szCs w:val="28"/>
+          <w:shd w:val="clear" w:color="auto" w:fill="FFFFFF"/>
+        </w:rPr>
+      </w:pPr>
+      <w:r>
+        <w:rPr>
+          <w:rFonts w:ascii="Times New Roman" w:hAnsi="Times New Roman" w:cs="Times New Roman"/>
+          <w:b/>
+          <w:color w:val="1B1B1B"/>
+          <w:spacing w:val="-1"/>
+          <w:sz w:val="28"/>
+          <w:szCs w:val="28"/>
+          <w:shd w:val="clear" w:color="auto" w:fill="FFFFFF"/>
+        </w:rPr>
+        <w:t>Hình 2.9.1 Đặc trưng Haar-Like của Viola và Jones</w:t>
+      </w:r>
+    </w:p>
+    <w:p>
+      <w:pPr>
+        <w:pStyle w:val="NormalWeb"/>
+        <w:numPr>
+          <w:ilvl w:val="0"/>
+          <w:numId w:val="44"/>
+        </w:numPr>
+        <w:shd w:val="clear" w:color="auto" w:fill="FFFFFF"/>
+        <w:spacing w:before="360" w:beforeAutospacing="0" w:after="0" w:afterAutospacing="0"/>
+        <w:rPr>
+          <w:color w:val="1B1B1B"/>
+          <w:spacing w:val="-1"/>
+          <w:sz w:val="28"/>
+          <w:szCs w:val="28"/>
+        </w:rPr>
+      </w:pPr>
+      <w:r>
+        <w:rPr>
+          <w:color w:val="1B1B1B"/>
+          <w:spacing w:val="-1"/>
+          <w:sz w:val="28"/>
+          <w:szCs w:val="28"/>
+        </w:rPr>
+        <w:lastRenderedPageBreak/>
+        <w:t>Đặc trưng cạnh(edge feature)</w:t>
+      </w:r>
+      <w:r>
+        <w:rPr>
+          <w:noProof/>
+          <w:color w:val="1B1B1B"/>
+          <w:spacing w:val="-1"/>
+          <w:sz w:val="28"/>
+          <w:szCs w:val="28"/>
+        </w:rPr>
+        <w:drawing>
+          <wp:inline distT="0" distB="0" distL="0" distR="0" wp14:anchorId="1D52E9D1" wp14:editId="7ADAF50A">
+            <wp:extent cx="1752600" cy="579120"/>
+            <wp:effectExtent l="0" t="0" r="0" b="0"/>
+            <wp:docPr id="23" name="Picture 23" descr="https://images.viblo.asia/47709099-37f8-48f2-be1b-4a5dc6a41c5b.png"/>
+            <wp:cNvGraphicFramePr>
+              <a:graphicFrameLocks xmlns:a="http://schemas.openxmlformats.org/drawingml/2006/main" noChangeAspect="1"/>
+            </wp:cNvGraphicFramePr>
+            <a:graphic xmlns:a="http://schemas.openxmlformats.org/drawingml/2006/main">
+              <a:graphicData uri="http://schemas.openxmlformats.org/drawingml/2006/picture">
+                <pic:pic xmlns:pic="http://schemas.openxmlformats.org/drawingml/2006/picture">
+                  <pic:nvPicPr>
+                    <pic:cNvPr id="0" name="Picture 3" descr="https://images.viblo.asia/47709099-37f8-48f2-be1b-4a5dc6a41c5b.png"/>
+                    <pic:cNvPicPr>
+                      <a:picLocks noChangeAspect="1" noChangeArrowheads="1"/>
+                    </pic:cNvPicPr>
+                  </pic:nvPicPr>
+                  <pic:blipFill>
+                    <a:blip r:embed="rId29">
+                      <a:extLst>
+                        <a:ext uri="{28A0092B-C50C-407E-A947-70E740481C1C}">
+                          <a14:useLocalDpi xmlns:a14="http://schemas.microsoft.com/office/drawing/2010/main" val="0"/>
+                        </a:ext>
+                      </a:extLst>
+                    </a:blip>
+                    <a:srcRect/>
+                    <a:stretch>
+                      <a:fillRect/>
+                    </a:stretch>
+                  </pic:blipFill>
+                  <pic:spPr bwMode="auto">
+                    <a:xfrm>
+                      <a:off x="0" y="0"/>
+                      <a:ext cx="1752600" cy="579120"/>
+                    </a:xfrm>
+                    <a:prstGeom prst="rect">
+                      <a:avLst/>
+                    </a:prstGeom>
+                    <a:noFill/>
+                    <a:ln>
+                      <a:noFill/>
+                    </a:ln>
+                  </pic:spPr>
+                </pic:pic>
+              </a:graphicData>
+            </a:graphic>
+          </wp:inline>
+        </w:drawing>
+      </w:r>
+    </w:p>
+    <w:p>
+      <w:pPr>
+        <w:pStyle w:val="NormalWeb"/>
+        <w:numPr>
+          <w:ilvl w:val="0"/>
+          <w:numId w:val="44"/>
+        </w:numPr>
+        <w:shd w:val="clear" w:color="auto" w:fill="FFFFFF"/>
+        <w:spacing w:before="360" w:beforeAutospacing="0" w:after="0" w:afterAutospacing="0"/>
+        <w:rPr>
+          <w:color w:val="1B1B1B"/>
+          <w:spacing w:val="-1"/>
+          <w:sz w:val="28"/>
+          <w:szCs w:val="28"/>
+        </w:rPr>
+      </w:pPr>
+      <w:r>
+        <w:rPr>
+          <w:color w:val="1B1B1B"/>
+          <w:spacing w:val="-1"/>
+          <w:sz w:val="28"/>
+          <w:szCs w:val="28"/>
+        </w:rPr>
+        <w:t>Đặc trưng đường(line feature)</w:t>
+      </w:r>
+      <w:r>
+        <w:rPr>
+          <w:noProof/>
+          <w:color w:val="1B1B1B"/>
+          <w:spacing w:val="-1"/>
+          <w:sz w:val="28"/>
+          <w:szCs w:val="28"/>
+        </w:rPr>
+        <w:drawing>
+          <wp:inline distT="0" distB="0" distL="0" distR="0" wp14:anchorId="10E0A6BC" wp14:editId="3F001DF1">
+            <wp:extent cx="3048000" cy="693420"/>
+            <wp:effectExtent l="0" t="0" r="0" b="0"/>
+            <wp:docPr id="22" name="Picture 22" descr="https://images.viblo.asia/29443da2-2467-4776-990e-69d9977c902e.png"/>
+            <wp:cNvGraphicFramePr>
+              <a:graphicFrameLocks xmlns:a="http://schemas.openxmlformats.org/drawingml/2006/main" noChangeAspect="1"/>
+            </wp:cNvGraphicFramePr>
+            <a:graphic xmlns:a="http://schemas.openxmlformats.org/drawingml/2006/main">
+              <a:graphicData uri="http://schemas.openxmlformats.org/drawingml/2006/picture">
+                <pic:pic xmlns:pic="http://schemas.openxmlformats.org/drawingml/2006/picture">
+                  <pic:nvPicPr>
+                    <pic:cNvPr id="0" name="Picture 4" descr="https://images.viblo.asia/29443da2-2467-4776-990e-69d9977c902e.png"/>
+                    <pic:cNvPicPr>
+                      <a:picLocks noChangeAspect="1" noChangeArrowheads="1"/>
+                    </pic:cNvPicPr>
+                  </pic:nvPicPr>
+                  <pic:blipFill>
+                    <a:blip r:embed="rId30">
+                      <a:extLst>
+                        <a:ext uri="{28A0092B-C50C-407E-A947-70E740481C1C}">
+                          <a14:useLocalDpi xmlns:a14="http://schemas.microsoft.com/office/drawing/2010/main" val="0"/>
+                        </a:ext>
+                      </a:extLst>
+                    </a:blip>
+                    <a:srcRect/>
+                    <a:stretch>
+                      <a:fillRect/>
+                    </a:stretch>
+                  </pic:blipFill>
+                  <pic:spPr bwMode="auto">
+                    <a:xfrm>
+                      <a:off x="0" y="0"/>
+                      <a:ext cx="3048000" cy="693420"/>
+                    </a:xfrm>
+                    <a:prstGeom prst="rect">
+                      <a:avLst/>
+                    </a:prstGeom>
+                    <a:noFill/>
+                    <a:ln>
+                      <a:noFill/>
+                    </a:ln>
+                  </pic:spPr>
+                </pic:pic>
+              </a:graphicData>
+            </a:graphic>
+          </wp:inline>
+        </w:drawing>
+      </w:r>
+    </w:p>
+    <w:p>
+      <w:pPr>
+        <w:pStyle w:val="NormalWeb"/>
+        <w:numPr>
+          <w:ilvl w:val="0"/>
+          <w:numId w:val="44"/>
+        </w:numPr>
+        <w:shd w:val="clear" w:color="auto" w:fill="FFFFFF"/>
+        <w:spacing w:before="360" w:beforeAutospacing="0" w:after="0" w:afterAutospacing="0"/>
+        <w:rPr>
+          <w:color w:val="1B1B1B"/>
+          <w:spacing w:val="-1"/>
+          <w:sz w:val="28"/>
+          <w:szCs w:val="28"/>
+        </w:rPr>
+      </w:pPr>
+      <w:r>
+        <w:rPr>
+          <w:color w:val="1B1B1B"/>
+          <w:spacing w:val="-1"/>
+          <w:sz w:val="28"/>
+          <w:szCs w:val="28"/>
+        </w:rPr>
+        <w:t>Đặc trưng xung quanh tâm(center-surround features)</w:t>
+      </w:r>
+      <w:r>
+        <w:rPr>
+          <w:noProof/>
+          <w:color w:val="1B1B1B"/>
+          <w:spacing w:val="-1"/>
+          <w:sz w:val="28"/>
+          <w:szCs w:val="28"/>
+        </w:rPr>
+        <w:drawing>
+          <wp:inline distT="0" distB="0" distL="0" distR="0" wp14:anchorId="1569296E" wp14:editId="2EC4B27A">
+            <wp:extent cx="1203960" cy="579120"/>
+            <wp:effectExtent l="0" t="0" r="0" b="0"/>
+            <wp:docPr id="21" name="Picture 21" descr="https://images.viblo.asia/988200ee-7f89-4d58-bdb3-52479e62dc35.png"/>
+            <wp:cNvGraphicFramePr>
+              <a:graphicFrameLocks xmlns:a="http://schemas.openxmlformats.org/drawingml/2006/main" noChangeAspect="1"/>
+            </wp:cNvGraphicFramePr>
+            <a:graphic xmlns:a="http://schemas.openxmlformats.org/drawingml/2006/main">
+              <a:graphicData uri="http://schemas.openxmlformats.org/drawingml/2006/picture">
+                <pic:pic xmlns:pic="http://schemas.openxmlformats.org/drawingml/2006/picture">
+                  <pic:nvPicPr>
+                    <pic:cNvPr id="0" name="Picture 5" descr="https://images.viblo.asia/988200ee-7f89-4d58-bdb3-52479e62dc35.png"/>
+                    <pic:cNvPicPr>
+                      <a:picLocks noChangeAspect="1" noChangeArrowheads="1"/>
+                    </pic:cNvPicPr>
+                  </pic:nvPicPr>
+                  <pic:blipFill>
+                    <a:blip r:embed="rId31">
+                      <a:extLst>
+                        <a:ext uri="{28A0092B-C50C-407E-A947-70E740481C1C}">
+                          <a14:useLocalDpi xmlns:a14="http://schemas.microsoft.com/office/drawing/2010/main" val="0"/>
+                        </a:ext>
+                      </a:extLst>
+                    </a:blip>
+                    <a:srcRect/>
+                    <a:stretch>
+                      <a:fillRect/>
+                    </a:stretch>
+                  </pic:blipFill>
+                  <pic:spPr bwMode="auto">
+                    <a:xfrm>
+                      <a:off x="0" y="0"/>
+                      <a:ext cx="1203960" cy="579120"/>
+                    </a:xfrm>
+                    <a:prstGeom prst="rect">
+                      <a:avLst/>
+                    </a:prstGeom>
+                    <a:noFill/>
+                    <a:ln>
+                      <a:noFill/>
+                    </a:ln>
+                  </pic:spPr>
+                </pic:pic>
+              </a:graphicData>
+            </a:graphic>
+          </wp:inline>
+        </w:drawing>
+      </w:r>
+    </w:p>
+    <w:p>
+      <w:pPr>
+        <w:rPr>
+          <w:rFonts w:ascii="Times New Roman" w:hAnsi="Times New Roman" w:cs="Times New Roman"/>
+          <w:color w:val="1B1B1B"/>
+          <w:spacing w:val="-1"/>
+          <w:sz w:val="28"/>
+          <w:szCs w:val="28"/>
+          <w:shd w:val="clear" w:color="auto" w:fill="FFFFFF"/>
+        </w:rPr>
+      </w:pPr>
+    </w:p>
+    <w:p>
+      <w:pPr>
+        <w:ind w:left="720" w:firstLine="720"/>
+        <w:rPr>
+          <w:rFonts w:ascii="Times New Roman" w:hAnsi="Times New Roman" w:cs="Times New Roman"/>
+          <w:color w:val="1B1B1B"/>
+          <w:spacing w:val="-1"/>
+          <w:sz w:val="28"/>
+          <w:szCs w:val="28"/>
+          <w:shd w:val="clear" w:color="auto" w:fill="FFFFFF"/>
+        </w:rPr>
+      </w:pPr>
+      <w:r>
+        <w:rPr>
+          <w:rFonts w:ascii="Times New Roman" w:hAnsi="Times New Roman" w:cs="Times New Roman"/>
+          <w:color w:val="1B1B1B"/>
+          <w:spacing w:val="-1"/>
+          <w:sz w:val="28"/>
+          <w:szCs w:val="28"/>
+          <w:shd w:val="clear" w:color="auto" w:fill="FFFFFF"/>
+        </w:rPr>
+        <w:t>Dùng các đặc trưng trên, ta có thể tính được các giá trị của đặc trưng Haar-Like là sự chênh lệch giữa tổng của các pixel của vùng đen và vùng trắng như trong công thức sau:</w:t>
+      </w:r>
+    </w:p>
+    <w:p>
+      <w:pPr>
+        <w:rPr>
+          <w:rFonts w:ascii="Times New Roman" w:hAnsi="Times New Roman" w:cs="Times New Roman"/>
+          <w:color w:val="1B1B1B"/>
+          <w:spacing w:val="-1"/>
+          <w:sz w:val="28"/>
+          <w:szCs w:val="28"/>
+          <w:shd w:val="clear" w:color="auto" w:fill="FFFFFF"/>
+        </w:rPr>
+      </w:pPr>
+      <w:r>
+        <w:rPr>
+          <w:rFonts w:ascii="Segoe UI" w:hAnsi="Segoe UI" w:cs="Segoe UI"/>
+          <w:noProof/>
+          <w:color w:val="1B1B1B"/>
+          <w:spacing w:val="-1"/>
+          <w:sz w:val="27"/>
+          <w:szCs w:val="27"/>
+        </w:rPr>
+        <w:drawing>
+          <wp:inline distT="0" distB="0" distL="0" distR="0" wp14:anchorId="4F1F6BDD" wp14:editId="6A4BBF93">
+            <wp:extent cx="5943600" cy="419100"/>
+            <wp:effectExtent l="0" t="0" r="0" b="0"/>
+            <wp:docPr id="28" name="Picture 28" descr="https://images.viblo.asia/03103102-c58f-4107-a33c-7e948c1644d0.png"/>
+            <wp:cNvGraphicFramePr>
+              <a:graphicFrameLocks xmlns:a="http://schemas.openxmlformats.org/drawingml/2006/main" noChangeAspect="1"/>
+            </wp:cNvGraphicFramePr>
+            <a:graphic xmlns:a="http://schemas.openxmlformats.org/drawingml/2006/main">
+              <a:graphicData uri="http://schemas.openxmlformats.org/drawingml/2006/picture">
+                <pic:pic xmlns:pic="http://schemas.openxmlformats.org/drawingml/2006/picture">
+                  <pic:nvPicPr>
+                    <pic:cNvPr id="0" name="Picture 9" descr="https://images.viblo.asia/03103102-c58f-4107-a33c-7e948c1644d0.png"/>
+                    <pic:cNvPicPr>
+                      <a:picLocks noChangeAspect="1" noChangeArrowheads="1"/>
+                    </pic:cNvPicPr>
+                  </pic:nvPicPr>
+                  <pic:blipFill>
+                    <a:blip r:embed="rId32">
+                      <a:extLst>
+                        <a:ext uri="{28A0092B-C50C-407E-A947-70E740481C1C}">
+                          <a14:useLocalDpi xmlns:a14="http://schemas.microsoft.com/office/drawing/2010/main" val="0"/>
+                        </a:ext>
+                      </a:extLst>
+                    </a:blip>
+                    <a:srcRect/>
+                    <a:stretch>
+                      <a:fillRect/>
+                    </a:stretch>
+                  </pic:blipFill>
+                  <pic:spPr bwMode="auto">
+                    <a:xfrm>
+                      <a:off x="0" y="0"/>
+                      <a:ext cx="5943600" cy="419100"/>
+                    </a:xfrm>
+                    <a:prstGeom prst="rect">
+                      <a:avLst/>
+                    </a:prstGeom>
+                    <a:noFill/>
+                    <a:ln>
+                      <a:noFill/>
+                    </a:ln>
+                  </pic:spPr>
+                </pic:pic>
+              </a:graphicData>
+            </a:graphic>
+          </wp:inline>
+        </w:drawing>
+      </w:r>
+    </w:p>
+    <w:p>
+      <w:pPr>
+        <w:ind w:left="720" w:firstLine="720"/>
+        <w:rPr>
+          <w:rFonts w:ascii="Times New Roman" w:hAnsi="Times New Roman" w:cs="Times New Roman"/>
+          <w:color w:val="1B1B1B"/>
+          <w:spacing w:val="-1"/>
+          <w:sz w:val="28"/>
+          <w:szCs w:val="28"/>
+          <w:shd w:val="clear" w:color="auto" w:fill="FFFFFF"/>
+        </w:rPr>
+      </w:pPr>
+    </w:p>
+    <w:p>
+      <w:pPr>
+        <w:ind w:left="720" w:firstLine="720"/>
+        <w:rPr>
+          <w:rFonts w:ascii="Times New Roman" w:hAnsi="Times New Roman" w:cs="Times New Roman"/>
+          <w:color w:val="1B1B1B"/>
+          <w:spacing w:val="-1"/>
+          <w:sz w:val="28"/>
+          <w:szCs w:val="28"/>
+          <w:shd w:val="clear" w:color="auto" w:fill="FFFFFF"/>
+        </w:rPr>
+      </w:pPr>
+      <w:r>
+        <w:rPr>
+          <w:rFonts w:ascii="Segoe UI" w:eastAsia="Times New Roman" w:hAnsi="Segoe UI" w:cs="Segoe UI"/>
+          <w:color w:val="1B1B1B"/>
+          <w:spacing w:val="-1"/>
+          <w:sz w:val="27"/>
+          <w:szCs w:val="27"/>
+          <w:lang w:eastAsia="zh-CN"/>
+        </w:rPr>
+        <w:t>Viola và Joines đưa ra một khái niệm gọi là Integral Image, là một mảng 2 chiều với kích thước bằng với kích thước của ảnh cần tính đặc trưng Haar-Like, với mỗi phần tử của mảng này được tính bằng cách tính tổng của điểm ảnh phía trên (dòng-1) và bên trái (cột-1) của nó.</w:t>
+      </w:r>
+    </w:p>
+    <w:p>
+      <w:pPr>
+        <w:pStyle w:val="NormalWeb"/>
+        <w:shd w:val="clear" w:color="auto" w:fill="FFFFFF"/>
+        <w:spacing w:before="360" w:beforeAutospacing="0" w:after="0" w:afterAutospacing="0"/>
+        <w:rPr>
+          <w:b/>
+          <w:sz w:val="28"/>
+          <w:szCs w:val="28"/>
+        </w:rPr>
+      </w:pPr>
+      <w:r>
+        <w:rPr>
+          <w:b/>
+          <w:sz w:val="28"/>
+          <w:szCs w:val="28"/>
+        </w:rPr>
+        <w:tab/>
+      </w:r>
+      <w:r>
+        <w:rPr>
+          <w:b/>
+          <w:sz w:val="28"/>
+          <w:szCs w:val="28"/>
+        </w:rPr>
+        <w:tab/>
+      </w:r>
+    </w:p>
+    <w:p>
+      <w:pPr>
+        <w:shd w:val="clear" w:color="auto" w:fill="FFFFFF"/>
+        <w:spacing w:before="360" w:after="0" w:line="240" w:lineRule="auto"/>
+        <w:rPr>
+          <w:rFonts w:ascii="Segoe UI" w:eastAsia="Times New Roman" w:hAnsi="Segoe UI" w:cs="Segoe UI"/>
+          <w:color w:val="1B1B1B"/>
+          <w:spacing w:val="-1"/>
+          <w:sz w:val="27"/>
+          <w:szCs w:val="27"/>
+          <w:lang w:eastAsia="zh-CN"/>
+        </w:rPr>
+      </w:pPr>
+      <w:r>
+        <w:rPr>
+          <w:b/>
+          <w:sz w:val="28"/>
+          <w:szCs w:val="28"/>
+        </w:rPr>
+        <w:tab/>
+      </w:r>
+    </w:p>
+    <w:p>
+      <w:pPr>
+        <w:pStyle w:val="NormalWeb"/>
+        <w:shd w:val="clear" w:color="auto" w:fill="FFFFFF"/>
+        <w:spacing w:before="360" w:beforeAutospacing="0" w:after="0" w:afterAutospacing="0"/>
+        <w:rPr>
+          <w:rFonts w:ascii="Segoe UI" w:hAnsi="Segoe UI" w:cs="Segoe UI"/>
+          <w:color w:val="1B1B1B"/>
+          <w:spacing w:val="-1"/>
+          <w:sz w:val="27"/>
+          <w:szCs w:val="27"/>
+        </w:rPr>
+      </w:pPr>
+    </w:p>
+    <w:p>
+      <w:pPr>
+        <w:pStyle w:val="NormalWeb"/>
+        <w:shd w:val="clear" w:color="auto" w:fill="FFFFFF"/>
+        <w:spacing w:before="360" w:beforeAutospacing="0" w:after="0" w:afterAutospacing="0"/>
+        <w:rPr>
+          <w:rFonts w:ascii="Segoe UI" w:hAnsi="Segoe UI" w:cs="Segoe UI"/>
+          <w:color w:val="1B1B1B"/>
+          <w:spacing w:val="-1"/>
+          <w:sz w:val="27"/>
+          <w:szCs w:val="27"/>
+        </w:rPr>
+      </w:pPr>
+    </w:p>
+    <w:p>
+      <w:pPr>
+        <w:pStyle w:val="NormalWeb"/>
+        <w:shd w:val="clear" w:color="auto" w:fill="FFFFFF"/>
+        <w:spacing w:before="360" w:beforeAutospacing="0" w:after="0" w:afterAutospacing="0"/>
+        <w:rPr>
+          <w:rFonts w:ascii="Segoe UI" w:hAnsi="Segoe UI" w:cs="Segoe UI"/>
+          <w:color w:val="1B1B1B"/>
+          <w:spacing w:val="-1"/>
+          <w:sz w:val="27"/>
+          <w:szCs w:val="27"/>
+        </w:rPr>
+      </w:pPr>
+    </w:p>
+    <w:p>
+      <w:pPr>
+        <w:shd w:val="clear" w:color="auto" w:fill="FFFFFF"/>
+        <w:spacing w:before="360" w:after="0" w:line="240" w:lineRule="auto"/>
+        <w:ind w:left="2160" w:firstLine="720"/>
+        <w:rPr>
+          <w:rFonts w:ascii="Segoe UI" w:eastAsia="Times New Roman" w:hAnsi="Segoe UI" w:cs="Segoe UI"/>
+          <w:color w:val="1B1B1B"/>
+          <w:spacing w:val="-1"/>
+          <w:sz w:val="27"/>
+          <w:szCs w:val="27"/>
+          <w:lang w:eastAsia="zh-CN"/>
+        </w:rPr>
+      </w:pPr>
+      <w:r>
+        <w:rPr>
+          <w:rFonts w:ascii="Segoe UI" w:eastAsia="Times New Roman" w:hAnsi="Segoe UI" w:cs="Segoe UI"/>
+          <w:noProof/>
+          <w:color w:val="1B1B1B"/>
+          <w:spacing w:val="-1"/>
+          <w:sz w:val="27"/>
+          <w:szCs w:val="27"/>
+          <w:lang w:eastAsia="zh-CN"/>
+        </w:rPr>
+        <w:lastRenderedPageBreak/>
+        <w:drawing>
+          <wp:inline distT="0" distB="0" distL="0" distR="0" wp14:anchorId="2F562394" wp14:editId="0419AD24">
+            <wp:extent cx="2019300" cy="1104900"/>
+            <wp:effectExtent l="0" t="0" r="0" b="0"/>
+            <wp:docPr id="27" name="Picture 27" descr="https://images.viblo.asia/4c81ed49-fdd0-4bc0-b547-34d02bbcdd70.jpg"/>
+            <wp:cNvGraphicFramePr>
+              <a:graphicFrameLocks xmlns:a="http://schemas.openxmlformats.org/drawingml/2006/main" noChangeAspect="1"/>
+            </wp:cNvGraphicFramePr>
+            <a:graphic xmlns:a="http://schemas.openxmlformats.org/drawingml/2006/main">
+              <a:graphicData uri="http://schemas.openxmlformats.org/drawingml/2006/picture">
+                <pic:pic xmlns:pic="http://schemas.openxmlformats.org/drawingml/2006/picture">
+                  <pic:nvPicPr>
+                    <pic:cNvPr id="0" name="Picture 10" descr="https://images.viblo.asia/4c81ed49-fdd0-4bc0-b547-34d02bbcdd70.jpg"/>
+                    <pic:cNvPicPr>
+                      <a:picLocks noChangeAspect="1" noChangeArrowheads="1"/>
+                    </pic:cNvPicPr>
+                  </pic:nvPicPr>
+                  <pic:blipFill>
+                    <a:blip r:embed="rId33">
+                      <a:extLst>
+                        <a:ext uri="{28A0092B-C50C-407E-A947-70E740481C1C}">
+                          <a14:useLocalDpi xmlns:a14="http://schemas.microsoft.com/office/drawing/2010/main" val="0"/>
+                        </a:ext>
+                      </a:extLst>
+                    </a:blip>
+                    <a:srcRect/>
+                    <a:stretch>
+                      <a:fillRect/>
+                    </a:stretch>
+                  </pic:blipFill>
+                  <pic:spPr bwMode="auto">
+                    <a:xfrm>
+                      <a:off x="0" y="0"/>
+                      <a:ext cx="2019300" cy="1104900"/>
+                    </a:xfrm>
+                    <a:prstGeom prst="rect">
+                      <a:avLst/>
+                    </a:prstGeom>
+                    <a:noFill/>
+                    <a:ln>
+                      <a:noFill/>
+                    </a:ln>
+                  </pic:spPr>
+                </pic:pic>
+              </a:graphicData>
+            </a:graphic>
+          </wp:inline>
+        </w:drawing>
+      </w:r>
+    </w:p>
+    <w:p>
+      <w:pPr>
+        <w:shd w:val="clear" w:color="auto" w:fill="FFFFFF"/>
+        <w:spacing w:before="360" w:after="0" w:line="240" w:lineRule="auto"/>
+        <w:ind w:left="2160" w:firstLine="720"/>
+        <w:rPr>
+          <w:rFonts w:ascii="Segoe UI" w:eastAsia="Times New Roman" w:hAnsi="Segoe UI" w:cs="Segoe UI"/>
+          <w:color w:val="1B1B1B"/>
+          <w:spacing w:val="-1"/>
+          <w:sz w:val="27"/>
+          <w:szCs w:val="27"/>
+          <w:lang w:eastAsia="zh-CN"/>
+        </w:rPr>
+      </w:pPr>
+      <w:r>
+        <w:rPr>
+          <w:rFonts w:ascii="Segoe UI" w:eastAsia="Times New Roman" w:hAnsi="Segoe UI" w:cs="Segoe UI"/>
+          <w:noProof/>
+          <w:color w:val="1B1B1B"/>
+          <w:spacing w:val="-1"/>
+          <w:sz w:val="27"/>
+          <w:szCs w:val="27"/>
+          <w:lang w:eastAsia="zh-CN"/>
+        </w:rPr>
+        <w:drawing>
+          <wp:inline distT="0" distB="0" distL="0" distR="0" wp14:anchorId="169FAAFA" wp14:editId="1757FAA5">
+            <wp:extent cx="2133600" cy="457200"/>
+            <wp:effectExtent l="0" t="0" r="0" b="0"/>
+            <wp:docPr id="26" name="Picture 26" descr="https://images.viblo.asia/36a840b9-a1b1-4250-afda-4cf0d27f87b8.jpg"/>
+            <wp:cNvGraphicFramePr>
+              <a:graphicFrameLocks xmlns:a="http://schemas.openxmlformats.org/drawingml/2006/main" noChangeAspect="1"/>
+            </wp:cNvGraphicFramePr>
+            <a:graphic xmlns:a="http://schemas.openxmlformats.org/drawingml/2006/main">
+              <a:graphicData uri="http://schemas.openxmlformats.org/drawingml/2006/picture">
+                <pic:pic xmlns:pic="http://schemas.openxmlformats.org/drawingml/2006/picture">
+                  <pic:nvPicPr>
+                    <pic:cNvPr id="0" name="Picture 11" descr="https://images.viblo.asia/36a840b9-a1b1-4250-afda-4cf0d27f87b8.jpg"/>
+                    <pic:cNvPicPr>
+                      <a:picLocks noChangeAspect="1" noChangeArrowheads="1"/>
+                    </pic:cNvPicPr>
+                  </pic:nvPicPr>
+                  <pic:blipFill>
+                    <a:blip r:embed="rId34">
+                      <a:extLst>
+                        <a:ext uri="{28A0092B-C50C-407E-A947-70E740481C1C}">
+                          <a14:useLocalDpi xmlns:a14="http://schemas.microsoft.com/office/drawing/2010/main" val="0"/>
+                        </a:ext>
+                      </a:extLst>
+                    </a:blip>
+                    <a:srcRect/>
+                    <a:stretch>
+                      <a:fillRect/>
+                    </a:stretch>
+                  </pic:blipFill>
+                  <pic:spPr bwMode="auto">
+                    <a:xfrm>
+                      <a:off x="0" y="0"/>
+                      <a:ext cx="2133600" cy="457200"/>
+                    </a:xfrm>
+                    <a:prstGeom prst="rect">
+                      <a:avLst/>
+                    </a:prstGeom>
+                    <a:noFill/>
+                    <a:ln>
+                      <a:noFill/>
+                    </a:ln>
+                  </pic:spPr>
+                </pic:pic>
+              </a:graphicData>
+            </a:graphic>
+          </wp:inline>
+        </w:drawing>
+      </w:r>
+    </w:p>
+    <w:p>
+      <w:pPr>
+        <w:shd w:val="clear" w:color="auto" w:fill="FFFFFF"/>
+        <w:spacing w:after="0" w:line="240" w:lineRule="auto"/>
+        <w:jc w:val="center"/>
+        <w:rPr>
+          <w:rFonts w:ascii="Segoe UI" w:eastAsia="Times New Roman" w:hAnsi="Segoe UI" w:cs="Segoe UI"/>
+          <w:b/>
+          <w:color w:val="292B2C"/>
+          <w:sz w:val="28"/>
+          <w:szCs w:val="28"/>
+          <w:lang w:eastAsia="zh-CN"/>
+        </w:rPr>
+      </w:pPr>
+      <w:r>
+        <w:rPr>
+          <w:rFonts w:ascii="Segoe UI" w:eastAsia="Times New Roman" w:hAnsi="Segoe UI" w:cs="Segoe UI"/>
+          <w:b/>
+          <w:color w:val="292B2C"/>
+          <w:sz w:val="28"/>
+          <w:szCs w:val="28"/>
+          <w:lang w:eastAsia="zh-CN"/>
+        </w:rPr>
+        <w:t xml:space="preserve">Hình 3.1 </w:t>
+      </w:r>
+      <w:r>
+        <w:rPr>
+          <w:rFonts w:ascii="Segoe UI" w:eastAsia="Times New Roman" w:hAnsi="Segoe UI" w:cs="Segoe UI"/>
+          <w:b/>
+          <w:color w:val="292B2C"/>
+          <w:sz w:val="28"/>
+          <w:szCs w:val="28"/>
+          <w:lang w:eastAsia="zh-CN"/>
+        </w:rPr>
+        <w:t>Công thức tính Intergral Image</w:t>
+      </w:r>
+    </w:p>
+    <w:p>
+      <w:pPr>
+        <w:shd w:val="clear" w:color="auto" w:fill="FFFFFF"/>
+        <w:spacing w:before="360" w:after="0" w:line="240" w:lineRule="auto"/>
+        <w:rPr>
+          <w:rFonts w:ascii="Segoe UI" w:eastAsia="Times New Roman" w:hAnsi="Segoe UI" w:cs="Segoe UI"/>
+          <w:color w:val="1B1B1B"/>
+          <w:spacing w:val="-1"/>
+          <w:sz w:val="27"/>
+          <w:szCs w:val="27"/>
+          <w:lang w:eastAsia="zh-CN"/>
+        </w:rPr>
+      </w:pPr>
+    </w:p>
+    <w:p>
+      <w:pPr>
+        <w:shd w:val="clear" w:color="auto" w:fill="FFFFFF"/>
+        <w:spacing w:before="360" w:after="0" w:line="240" w:lineRule="auto"/>
+        <w:ind w:left="720" w:firstLine="720"/>
+        <w:rPr>
+          <w:rFonts w:ascii="Segoe UI" w:eastAsia="Times New Roman" w:hAnsi="Segoe UI" w:cs="Segoe UI"/>
+          <w:color w:val="1B1B1B"/>
+          <w:spacing w:val="-1"/>
+          <w:sz w:val="27"/>
+          <w:szCs w:val="27"/>
+          <w:lang w:eastAsia="zh-CN"/>
+        </w:rPr>
+      </w:pPr>
+      <w:r>
+        <w:rPr>
+          <w:rFonts w:ascii="Segoe UI" w:eastAsia="Times New Roman" w:hAnsi="Segoe UI" w:cs="Segoe UI"/>
+          <w:color w:val="1B1B1B"/>
+          <w:spacing w:val="-1"/>
+          <w:sz w:val="27"/>
+          <w:szCs w:val="27"/>
+          <w:lang w:eastAsia="zh-CN"/>
+        </w:rPr>
+        <w:t>Sau khi tính được Integral Image, việc tính tổng các giá trị mức xám của một vùng bất kỳ nào đó trên ảnh thực hiện rất đơn giản theo cách sau:</w:t>
+      </w:r>
+    </w:p>
+    <w:p>
+      <w:pPr>
+        <w:shd w:val="clear" w:color="auto" w:fill="FFFFFF"/>
+        <w:spacing w:before="360" w:after="0" w:line="240" w:lineRule="auto"/>
+        <w:ind w:left="720" w:firstLine="720"/>
+        <w:rPr>
+          <w:rFonts w:ascii="Segoe UI" w:eastAsia="Times New Roman" w:hAnsi="Segoe UI" w:cs="Segoe UI"/>
+          <w:color w:val="1B1B1B"/>
+          <w:spacing w:val="-1"/>
+          <w:sz w:val="27"/>
+          <w:szCs w:val="27"/>
+          <w:lang w:eastAsia="zh-CN"/>
+        </w:rPr>
+      </w:pPr>
+      <w:r>
+        <w:rPr>
+          <w:rFonts w:ascii="Segoe UI" w:eastAsia="Times New Roman" w:hAnsi="Segoe UI" w:cs="Segoe UI"/>
+          <w:color w:val="1B1B1B"/>
+          <w:spacing w:val="-1"/>
+          <w:sz w:val="27"/>
+          <w:szCs w:val="27"/>
+          <w:lang w:eastAsia="zh-CN"/>
+        </w:rPr>
+        <w:t>Giả sử ta cần tính tổng giá trị mức xám của vùng D như hình dưới, ta có thể tính được như sau:</w:t>
+      </w:r>
+    </w:p>
+    <w:p>
+      <w:pPr>
+        <w:shd w:val="clear" w:color="auto" w:fill="FFFFFF"/>
+        <w:spacing w:after="0" w:line="240" w:lineRule="auto"/>
+        <w:jc w:val="center"/>
+        <w:rPr>
+          <w:rFonts w:ascii="Segoe UI" w:eastAsia="Times New Roman" w:hAnsi="Segoe UI" w:cs="Segoe UI"/>
+          <w:color w:val="292B2C"/>
+          <w:sz w:val="27"/>
+          <w:szCs w:val="27"/>
+          <w:lang w:eastAsia="zh-CN"/>
+        </w:rPr>
+      </w:pPr>
+      <w:r>
+        <w:rPr>
+          <w:rFonts w:ascii="Segoe UI" w:eastAsia="Times New Roman" w:hAnsi="Segoe UI" w:cs="Segoe UI"/>
+          <w:color w:val="292B2C"/>
+          <w:sz w:val="27"/>
+          <w:szCs w:val="27"/>
+          <w:lang w:eastAsia="zh-CN"/>
+        </w:rPr>
+        <w:t>D = A + B + C + D – (A+B) – (A+C) + A</w:t>
+      </w:r>
+    </w:p>
+    <w:p>
+      <w:pPr>
+        <w:shd w:val="clear" w:color="auto" w:fill="FFFFFF"/>
+        <w:spacing w:before="360" w:after="0" w:line="240" w:lineRule="auto"/>
+        <w:ind w:left="720" w:firstLine="720"/>
+        <w:rPr>
+          <w:rFonts w:ascii="Segoe UI" w:eastAsia="Times New Roman" w:hAnsi="Segoe UI" w:cs="Segoe UI"/>
+          <w:color w:val="1B1B1B"/>
+          <w:spacing w:val="-1"/>
+          <w:sz w:val="27"/>
+          <w:szCs w:val="27"/>
+          <w:lang w:eastAsia="zh-CN"/>
+        </w:rPr>
+      </w:pPr>
+      <w:r>
+        <w:rPr>
+          <w:rFonts w:ascii="Segoe UI" w:eastAsia="Times New Roman" w:hAnsi="Segoe UI" w:cs="Segoe UI"/>
+          <w:color w:val="1B1B1B"/>
+          <w:spacing w:val="-1"/>
+          <w:sz w:val="27"/>
+          <w:szCs w:val="27"/>
+          <w:lang w:eastAsia="zh-CN"/>
+        </w:rPr>
+        <w:t>Với A + B + C + D chính là giá trị tại điểm P4 trên Integral Image, tương tự như vậy A+B là giá trị tại điểm P2, A+C là giá trị tại điểm P3, và A là giá trị tại điểm P1. Vậy ta có thể viết lại biểu thức tính D ở trên như sau:</w:t>
+      </w:r>
+    </w:p>
+    <w:p>
+      <w:pPr>
+        <w:shd w:val="clear" w:color="auto" w:fill="FFFFFF"/>
+        <w:spacing w:before="360" w:after="0" w:line="240" w:lineRule="auto"/>
+        <w:rPr>
+          <w:rFonts w:ascii="Segoe UI" w:eastAsia="Times New Roman" w:hAnsi="Segoe UI" w:cs="Segoe UI"/>
+          <w:color w:val="1B1B1B"/>
+          <w:spacing w:val="-1"/>
+          <w:sz w:val="27"/>
+          <w:szCs w:val="27"/>
+          <w:lang w:eastAsia="zh-CN"/>
+        </w:rPr>
+      </w:pPr>
+      <w:r>
+        <w:rPr>
+          <w:rFonts w:ascii="Segoe UI" w:eastAsia="Times New Roman" w:hAnsi="Segoe UI" w:cs="Segoe UI"/>
+          <w:color w:val="1B1B1B"/>
+          <w:spacing w:val="-1"/>
+          <w:sz w:val="27"/>
+          <w:szCs w:val="27"/>
+          <w:lang w:eastAsia="zh-CN"/>
+        </w:rPr>
+        <w:t xml:space="preserve"> </w:t>
+      </w:r>
+      <w:r>
+        <w:rPr>
+          <w:rFonts w:ascii="Segoe UI" w:eastAsia="Times New Roman" w:hAnsi="Segoe UI" w:cs="Segoe UI"/>
+          <w:color w:val="1B1B1B"/>
+          <w:spacing w:val="-1"/>
+          <w:sz w:val="27"/>
+          <w:szCs w:val="27"/>
+          <w:lang w:eastAsia="zh-CN"/>
+        </w:rPr>
+        <w:tab/>
+      </w:r>
+      <w:r>
+        <w:rPr>
+          <w:rFonts w:ascii="Segoe UI" w:eastAsia="Times New Roman" w:hAnsi="Segoe UI" w:cs="Segoe UI"/>
+          <w:noProof/>
+          <w:color w:val="1B1B1B"/>
+          <w:spacing w:val="-1"/>
+          <w:sz w:val="27"/>
+          <w:szCs w:val="27"/>
+          <w:lang w:eastAsia="zh-CN"/>
+        </w:rPr>
+        <w:drawing>
+          <wp:inline distT="0" distB="0" distL="0" distR="0" wp14:anchorId="066EF3DE" wp14:editId="18457D2D">
+            <wp:extent cx="4091940" cy="868680"/>
+            <wp:effectExtent l="0" t="0" r="3810" b="7620"/>
+            <wp:docPr id="25" name="Picture 25" descr="https://images.viblo.asia/9f474539-e53d-4468-8e79-c023f1652d0d.jpg"/>
+            <wp:cNvGraphicFramePr>
+              <a:graphicFrameLocks xmlns:a="http://schemas.openxmlformats.org/drawingml/2006/main" noChangeAspect="1"/>
+            </wp:cNvGraphicFramePr>
+            <a:graphic xmlns:a="http://schemas.openxmlformats.org/drawingml/2006/main">
+              <a:graphicData uri="http://schemas.openxmlformats.org/drawingml/2006/picture">
+                <pic:pic xmlns:pic="http://schemas.openxmlformats.org/drawingml/2006/picture">
+                  <pic:nvPicPr>
+                    <pic:cNvPr id="0" name="Picture 12" descr="https://images.viblo.asia/9f474539-e53d-4468-8e79-c023f1652d0d.jpg"/>
+                    <pic:cNvPicPr>
+                      <a:picLocks noChangeAspect="1" noChangeArrowheads="1"/>
+                    </pic:cNvPicPr>
+                  </pic:nvPicPr>
+                  <pic:blipFill>
+                    <a:blip r:embed="rId35">
+                      <a:extLst>
+                        <a:ext uri="{28A0092B-C50C-407E-A947-70E740481C1C}">
+                          <a14:useLocalDpi xmlns:a14="http://schemas.microsoft.com/office/drawing/2010/main" val="0"/>
+                        </a:ext>
+                      </a:extLst>
+                    </a:blip>
+                    <a:srcRect/>
+                    <a:stretch>
+                      <a:fillRect/>
+                    </a:stretch>
+                  </pic:blipFill>
+                  <pic:spPr bwMode="auto">
+                    <a:xfrm>
+                      <a:off x="0" y="0"/>
+                      <a:ext cx="4091940" cy="868680"/>
+                    </a:xfrm>
+                    <a:prstGeom prst="rect">
+                      <a:avLst/>
+                    </a:prstGeom>
+                    <a:noFill/>
+                    <a:ln>
+                      <a:noFill/>
+                    </a:ln>
+                  </pic:spPr>
+                </pic:pic>
+              </a:graphicData>
+            </a:graphic>
+          </wp:inline>
+        </w:drawing>
+      </w:r>
+    </w:p>
+    <w:p>
+      <w:pPr>
+        <w:shd w:val="clear" w:color="auto" w:fill="FFFFFF"/>
+        <w:spacing w:before="360" w:after="0" w:line="240" w:lineRule="auto"/>
+        <w:rPr>
+          <w:rFonts w:ascii="Segoe UI" w:eastAsia="Times New Roman" w:hAnsi="Segoe UI" w:cs="Segoe UI"/>
+          <w:color w:val="1B1B1B"/>
+          <w:spacing w:val="-1"/>
+          <w:sz w:val="27"/>
+          <w:szCs w:val="27"/>
+          <w:lang w:eastAsia="zh-CN"/>
+        </w:rPr>
+      </w:pPr>
+    </w:p>
+    <w:p>
+      <w:pPr>
+        <w:shd w:val="clear" w:color="auto" w:fill="FFFFFF"/>
+        <w:spacing w:before="360" w:after="0" w:line="240" w:lineRule="auto"/>
+        <w:ind w:left="2880"/>
+        <w:rPr>
+          <w:rFonts w:ascii="Segoe UI" w:eastAsia="Times New Roman" w:hAnsi="Segoe UI" w:cs="Segoe UI"/>
+          <w:color w:val="1B1B1B"/>
+          <w:spacing w:val="-1"/>
+          <w:sz w:val="27"/>
+          <w:szCs w:val="27"/>
+          <w:lang w:eastAsia="zh-CN"/>
+        </w:rPr>
+      </w:pPr>
+      <w:r>
+        <w:rPr>
+          <w:rFonts w:ascii="Segoe UI" w:eastAsia="Times New Roman" w:hAnsi="Segoe UI" w:cs="Segoe UI"/>
+          <w:noProof/>
+          <w:color w:val="1B1B1B"/>
+          <w:spacing w:val="-1"/>
+          <w:sz w:val="27"/>
+          <w:szCs w:val="27"/>
+          <w:lang w:eastAsia="zh-CN"/>
+        </w:rPr>
+        <w:lastRenderedPageBreak/>
+        <w:drawing>
+          <wp:inline distT="0" distB="0" distL="0" distR="0" wp14:anchorId="698E4438" wp14:editId="46619135">
+            <wp:extent cx="1836420" cy="1226820"/>
+            <wp:effectExtent l="0" t="0" r="0" b="0"/>
+            <wp:docPr id="24" name="Picture 24" descr="https://images.viblo.asia/e19e18e4-d6c4-4a45-a9fe-f6943d6e91b7.jpg"/>
+            <wp:cNvGraphicFramePr>
+              <a:graphicFrameLocks xmlns:a="http://schemas.openxmlformats.org/drawingml/2006/main" noChangeAspect="1"/>
+            </wp:cNvGraphicFramePr>
+            <a:graphic xmlns:a="http://schemas.openxmlformats.org/drawingml/2006/main">
+              <a:graphicData uri="http://schemas.openxmlformats.org/drawingml/2006/picture">
+                <pic:pic xmlns:pic="http://schemas.openxmlformats.org/drawingml/2006/picture">
+                  <pic:nvPicPr>
+                    <pic:cNvPr id="0" name="Picture 13" descr="https://images.viblo.asia/e19e18e4-d6c4-4a45-a9fe-f6943d6e91b7.jpg"/>
+                    <pic:cNvPicPr>
+                      <a:picLocks noChangeAspect="1" noChangeArrowheads="1"/>
+                    </pic:cNvPicPr>
+                  </pic:nvPicPr>
+                  <pic:blipFill>
+                    <a:blip r:embed="rId36">
+                      <a:extLst>
+                        <a:ext uri="{28A0092B-C50C-407E-A947-70E740481C1C}">
+                          <a14:useLocalDpi xmlns:a14="http://schemas.microsoft.com/office/drawing/2010/main" val="0"/>
+                        </a:ext>
+                      </a:extLst>
+                    </a:blip>
+                    <a:srcRect/>
+                    <a:stretch>
+                      <a:fillRect/>
+                    </a:stretch>
+                  </pic:blipFill>
+                  <pic:spPr bwMode="auto">
+                    <a:xfrm>
+                      <a:off x="0" y="0"/>
+                      <a:ext cx="1836420" cy="1226820"/>
+                    </a:xfrm>
+                    <a:prstGeom prst="rect">
+                      <a:avLst/>
+                    </a:prstGeom>
+                    <a:noFill/>
+                    <a:ln>
+                      <a:noFill/>
+                    </a:ln>
+                  </pic:spPr>
+                </pic:pic>
+              </a:graphicData>
+            </a:graphic>
+          </wp:inline>
+        </w:drawing>
+      </w:r>
+    </w:p>
+    <w:p>
+      <w:pPr>
+        <w:shd w:val="clear" w:color="auto" w:fill="FFFFFF"/>
+        <w:spacing w:before="360" w:after="0" w:line="240" w:lineRule="auto"/>
+        <w:jc w:val="center"/>
+        <w:rPr>
+          <w:rFonts w:ascii="Times New Roman" w:eastAsia="Times New Roman" w:hAnsi="Times New Roman" w:cs="Times New Roman"/>
+          <w:b/>
+          <w:color w:val="1B1B1B"/>
+          <w:spacing w:val="-1"/>
+          <w:sz w:val="28"/>
+          <w:szCs w:val="28"/>
+          <w:lang w:eastAsia="zh-CN"/>
+        </w:rPr>
+      </w:pPr>
+      <w:r>
+        <w:rPr>
+          <w:rFonts w:ascii="Times New Roman" w:eastAsia="Times New Roman" w:hAnsi="Times New Roman" w:cs="Times New Roman"/>
+          <w:b/>
+          <w:color w:val="1B1B1B"/>
+          <w:spacing w:val="-1"/>
+          <w:sz w:val="28"/>
+          <w:szCs w:val="28"/>
+          <w:lang w:eastAsia="zh-CN"/>
+        </w:rPr>
+        <w:t>Hình 3.2 Minh họa biểu thức</w:t>
+      </w:r>
+    </w:p>
+    <w:p>
+      <w:pPr>
+        <w:pStyle w:val="Heading3"/>
+        <w:numPr>
+          <w:ilvl w:val="0"/>
+          <w:numId w:val="0"/>
+        </w:numPr>
+        <w:shd w:val="clear" w:color="auto" w:fill="FFFFFF"/>
+        <w:spacing w:before="360" w:after="144"/>
+        <w:ind w:firstLine="720"/>
+        <w:rPr>
+          <w:b/>
+          <w:color w:val="292B2C"/>
+          <w:sz w:val="32"/>
+          <w:szCs w:val="32"/>
+        </w:rPr>
+      </w:pPr>
       <w:bookmarkStart w:id="54" w:name="_GoBack"/>
       <w:bookmarkEnd w:id="54"/>
+      <w:r>
+        <w:rPr>
+          <w:b/>
+          <w:color w:val="292B2C"/>
+          <w:sz w:val="32"/>
+          <w:szCs w:val="32"/>
+        </w:rPr>
+        <w:t>AdaBoost</w:t>
+      </w:r>
+    </w:p>
+    <w:p>
+      <w:pPr>
+        <w:rPr>
+          <w:rFonts w:ascii="Times New Roman" w:hAnsi="Times New Roman" w:cs="Times New Roman"/>
+          <w:b/>
+          <w:sz w:val="28"/>
+          <w:szCs w:val="28"/>
+        </w:rPr>
+      </w:pPr>
+      <w:r>
+        <w:rPr>
+          <w:rFonts w:ascii="Times New Roman" w:hAnsi="Times New Roman" w:cs="Times New Roman"/>
+          <w:b/>
+          <w:sz w:val="28"/>
+          <w:szCs w:val="28"/>
+        </w:rPr>
+        <w:tab/>
+      </w:r>
     </w:p>
     <w:sectPr>
-      <w:headerReference w:type="default" r:id="rId34"/>
-      <w:footerReference w:type="default" r:id="rId35"/>
+      <w:headerReference w:type="default" r:id="rId37"/>
+      <w:footerReference w:type="default" r:id="rId38"/>
       <w:pgSz w:w="12240" w:h="15840"/>
       <w:pgMar w:top="1440" w:right="1440" w:bottom="1440" w:left="1440" w:header="720" w:footer="720" w:gutter="0"/>
       <w:cols w:space="720"/>
@@ -14305,36 +14793,6 @@
 </file>
 
 <file path=word/footer1.xml><?xml version="1.0" encoding="utf-8"?>
-<w:ftr xmlns:wpc="http://schemas.microsoft.com/office/word/2010/wordprocessingCanvas" xmlns:cx="http://schemas.microsoft.com/office/drawing/2014/chartex" xmlns:mc="http://schemas.openxmlformats.org/markup-compatibility/2006" xmlns:o="urn:schemas-microsoft-com:office:office" xmlns:r="http://schemas.openxmlformats.org/officeDocument/2006/relationships" xmlns:m="http://schemas.openxmlformats.org/officeDocument/2006/math" xmlns:v="urn:schemas-microsoft-com:vml" xmlns:wp14="http://schemas.microsoft.com/office/word/2010/wordprocessingDrawing" xmlns:wp="http://schemas.openxmlformats.org/drawingml/2006/wordprocessingDrawing" xmlns:w10="urn:schemas-microsoft-com:office:word" xmlns:w="http://schemas.openxmlformats.org/wordprocessingml/2006/main" xmlns:w14="http://schemas.microsoft.com/office/word/2010/wordml" xmlns:w15="http://schemas.microsoft.com/office/word/2012/wordml" xmlns:w16se="http://schemas.microsoft.com/office/word/2015/wordml/symex" xmlns:wpg="http://schemas.microsoft.com/office/word/2010/wordprocessingGroup" xmlns:wpi="http://schemas.microsoft.com/office/word/2010/wordprocessingInk" xmlns:wne="http://schemas.microsoft.com/office/word/2006/wordml" xmlns:wps="http://schemas.microsoft.com/office/word/2010/wordprocessingShape" mc:Ignorable="w14 w15 w16se wp14">
-  <w:p>
-    <w:pPr>
-      <w:pStyle w:val="Footer"/>
-    </w:pPr>
-  </w:p>
-</w:ftr>
-</file>
-
-<file path=word/footer2.xml><?xml version="1.0" encoding="utf-8"?>
-<w:ftr xmlns:wpc="http://schemas.microsoft.com/office/word/2010/wordprocessingCanvas" xmlns:cx="http://schemas.microsoft.com/office/drawing/2014/chartex" xmlns:mc="http://schemas.openxmlformats.org/markup-compatibility/2006" xmlns:o="urn:schemas-microsoft-com:office:office" xmlns:r="http://schemas.openxmlformats.org/officeDocument/2006/relationships" xmlns:m="http://schemas.openxmlformats.org/officeDocument/2006/math" xmlns:v="urn:schemas-microsoft-com:vml" xmlns:wp14="http://schemas.microsoft.com/office/word/2010/wordprocessingDrawing" xmlns:wp="http://schemas.openxmlformats.org/drawingml/2006/wordprocessingDrawing" xmlns:w10="urn:schemas-microsoft-com:office:word" xmlns:w="http://schemas.openxmlformats.org/wordprocessingml/2006/main" xmlns:w14="http://schemas.microsoft.com/office/word/2010/wordml" xmlns:w15="http://schemas.microsoft.com/office/word/2012/wordml" xmlns:w16se="http://schemas.microsoft.com/office/word/2015/wordml/symex" xmlns:wpg="http://schemas.microsoft.com/office/word/2010/wordprocessingGroup" xmlns:wpi="http://schemas.microsoft.com/office/word/2010/wordprocessingInk" xmlns:wne="http://schemas.microsoft.com/office/word/2006/wordml" xmlns:wps="http://schemas.microsoft.com/office/word/2010/wordprocessingShape" mc:Ignorable="w14 w15 w16se wp14">
-  <w:p>
-    <w:pPr>
-      <w:pStyle w:val="Footer"/>
-    </w:pPr>
-  </w:p>
-</w:ftr>
-</file>
-
-<file path=word/footer3.xml><?xml version="1.0" encoding="utf-8"?>
-<w:ftr xmlns:wpc="http://schemas.microsoft.com/office/word/2010/wordprocessingCanvas" xmlns:cx="http://schemas.microsoft.com/office/drawing/2014/chartex" xmlns:mc="http://schemas.openxmlformats.org/markup-compatibility/2006" xmlns:o="urn:schemas-microsoft-com:office:office" xmlns:r="http://schemas.openxmlformats.org/officeDocument/2006/relationships" xmlns:m="http://schemas.openxmlformats.org/officeDocument/2006/math" xmlns:v="urn:schemas-microsoft-com:vml" xmlns:wp14="http://schemas.microsoft.com/office/word/2010/wordprocessingDrawing" xmlns:wp="http://schemas.openxmlformats.org/drawingml/2006/wordprocessingDrawing" xmlns:w10="urn:schemas-microsoft-com:office:word" xmlns:w="http://schemas.openxmlformats.org/wordprocessingml/2006/main" xmlns:w14="http://schemas.microsoft.com/office/word/2010/wordml" xmlns:w15="http://schemas.microsoft.com/office/word/2012/wordml" xmlns:w16se="http://schemas.microsoft.com/office/word/2015/wordml/symex" xmlns:wpg="http://schemas.microsoft.com/office/word/2010/wordprocessingGroup" xmlns:wpi="http://schemas.microsoft.com/office/word/2010/wordprocessingInk" xmlns:wne="http://schemas.microsoft.com/office/word/2006/wordml" xmlns:wps="http://schemas.microsoft.com/office/word/2010/wordprocessingShape" mc:Ignorable="w14 w15 w16se wp14">
-  <w:p>
-    <w:pPr>
-      <w:pStyle w:val="Footer"/>
-    </w:pPr>
-  </w:p>
-</w:ftr>
-</file>
-
-<file path=word/footer4.xml><?xml version="1.0" encoding="utf-8"?>
 <w:ftr xmlns:wpc="http://schemas.microsoft.com/office/word/2010/wordprocessingCanvas" xmlns:cx="http://schemas.microsoft.com/office/drawing/2014/chartex" xmlns:mc="http://schemas.openxmlformats.org/markup-compatibility/2006" xmlns:o="urn:schemas-microsoft-com:office:office" xmlns:r="http://schemas.openxmlformats.org/officeDocument/2006/relationships" xmlns:m="http://schemas.openxmlformats.org/officeDocument/2006/math" xmlns:v="urn:schemas-microsoft-com:vml" xmlns:wp14="http://schemas.microsoft.com/office/word/2010/wordprocessingDrawing" xmlns:wp="http://schemas.openxmlformats.org/drawingml/2006/wordprocessingDrawing" xmlns:w10="urn:schemas-microsoft-com:office:word" xmlns:w="http://schemas.openxmlformats.org/wordprocessingml/2006/main" xmlns:w14="http://schemas.microsoft.com/office/word/2010/wordml" xmlns:w15="http://schemas.microsoft.com/office/word/2012/wordml" xmlns:w16se="http://schemas.microsoft.com/office/word/2015/wordml/symex" xmlns:wpg="http://schemas.microsoft.com/office/word/2010/wordprocessingGroup" xmlns:wpi="http://schemas.microsoft.com/office/word/2010/wordprocessingInk" xmlns:wne="http://schemas.microsoft.com/office/word/2006/wordml" xmlns:wps="http://schemas.microsoft.com/office/word/2010/wordprocessingShape" mc:Ignorable="w14 w15 w16se wp14">
   <w:sdt>
     <w:sdtPr>
@@ -14371,7 +14829,7 @@
           <w:rPr>
             <w:noProof/>
           </w:rPr>
-          <w:t>36</w:t>
+          <w:t>40</w:t>
         </w:r>
         <w:r>
           <w:rPr>
@@ -14416,36 +14874,6 @@
 </file>
 
 <file path=word/header1.xml><?xml version="1.0" encoding="utf-8"?>
-<w:hdr xmlns:wpc="http://schemas.microsoft.com/office/word/2010/wordprocessingCanvas" xmlns:cx="http://schemas.microsoft.com/office/drawing/2014/chartex" xmlns:mc="http://schemas.openxmlformats.org/markup-compatibility/2006" xmlns:o="urn:schemas-microsoft-com:office:office" xmlns:r="http://schemas.openxmlformats.org/officeDocument/2006/relationships" xmlns:m="http://schemas.openxmlformats.org/officeDocument/2006/math" xmlns:v="urn:schemas-microsoft-com:vml" xmlns:wp14="http://schemas.microsoft.com/office/word/2010/wordprocessingDrawing" xmlns:wp="http://schemas.openxmlformats.org/drawingml/2006/wordprocessingDrawing" xmlns:w10="urn:schemas-microsoft-com:office:word" xmlns:w="http://schemas.openxmlformats.org/wordprocessingml/2006/main" xmlns:w14="http://schemas.microsoft.com/office/word/2010/wordml" xmlns:w15="http://schemas.microsoft.com/office/word/2012/wordml" xmlns:w16se="http://schemas.microsoft.com/office/word/2015/wordml/symex" xmlns:wpg="http://schemas.microsoft.com/office/word/2010/wordprocessingGroup" xmlns:wpi="http://schemas.microsoft.com/office/word/2010/wordprocessingInk" xmlns:wne="http://schemas.microsoft.com/office/word/2006/wordml" xmlns:wps="http://schemas.microsoft.com/office/word/2010/wordprocessingShape" mc:Ignorable="w14 w15 w16se wp14">
-  <w:p>
-    <w:pPr>
-      <w:pStyle w:val="Header"/>
-    </w:pPr>
-  </w:p>
-</w:hdr>
-</file>
-
-<file path=word/header2.xml><?xml version="1.0" encoding="utf-8"?>
-<w:hdr xmlns:wpc="http://schemas.microsoft.com/office/word/2010/wordprocessingCanvas" xmlns:cx="http://schemas.microsoft.com/office/drawing/2014/chartex" xmlns:mc="http://schemas.openxmlformats.org/markup-compatibility/2006" xmlns:o="urn:schemas-microsoft-com:office:office" xmlns:r="http://schemas.openxmlformats.org/officeDocument/2006/relationships" xmlns:m="http://schemas.openxmlformats.org/officeDocument/2006/math" xmlns:v="urn:schemas-microsoft-com:vml" xmlns:wp14="http://schemas.microsoft.com/office/word/2010/wordprocessingDrawing" xmlns:wp="http://schemas.openxmlformats.org/drawingml/2006/wordprocessingDrawing" xmlns:w10="urn:schemas-microsoft-com:office:word" xmlns:w="http://schemas.openxmlformats.org/wordprocessingml/2006/main" xmlns:w14="http://schemas.microsoft.com/office/word/2010/wordml" xmlns:w15="http://schemas.microsoft.com/office/word/2012/wordml" xmlns:w16se="http://schemas.microsoft.com/office/word/2015/wordml/symex" xmlns:wpg="http://schemas.microsoft.com/office/word/2010/wordprocessingGroup" xmlns:wpi="http://schemas.microsoft.com/office/word/2010/wordprocessingInk" xmlns:wne="http://schemas.microsoft.com/office/word/2006/wordml" xmlns:wps="http://schemas.microsoft.com/office/word/2010/wordprocessingShape" mc:Ignorable="w14 w15 w16se wp14">
-  <w:p>
-    <w:pPr>
-      <w:pStyle w:val="Header"/>
-    </w:pPr>
-  </w:p>
-</w:hdr>
-</file>
-
-<file path=word/header3.xml><?xml version="1.0" encoding="utf-8"?>
-<w:hdr xmlns:wpc="http://schemas.microsoft.com/office/word/2010/wordprocessingCanvas" xmlns:cx="http://schemas.microsoft.com/office/drawing/2014/chartex" xmlns:mc="http://schemas.openxmlformats.org/markup-compatibility/2006" xmlns:o="urn:schemas-microsoft-com:office:office" xmlns:r="http://schemas.openxmlformats.org/officeDocument/2006/relationships" xmlns:m="http://schemas.openxmlformats.org/officeDocument/2006/math" xmlns:v="urn:schemas-microsoft-com:vml" xmlns:wp14="http://schemas.microsoft.com/office/word/2010/wordprocessingDrawing" xmlns:wp="http://schemas.openxmlformats.org/drawingml/2006/wordprocessingDrawing" xmlns:w10="urn:schemas-microsoft-com:office:word" xmlns:w="http://schemas.openxmlformats.org/wordprocessingml/2006/main" xmlns:w14="http://schemas.microsoft.com/office/word/2010/wordml" xmlns:w15="http://schemas.microsoft.com/office/word/2012/wordml" xmlns:w16se="http://schemas.microsoft.com/office/word/2015/wordml/symex" xmlns:wpg="http://schemas.microsoft.com/office/word/2010/wordprocessingGroup" xmlns:wpi="http://schemas.microsoft.com/office/word/2010/wordprocessingInk" xmlns:wne="http://schemas.microsoft.com/office/word/2006/wordml" xmlns:wps="http://schemas.microsoft.com/office/word/2010/wordprocessingShape" mc:Ignorable="w14 w15 w16se wp14">
-  <w:p>
-    <w:pPr>
-      <w:pStyle w:val="Header"/>
-    </w:pPr>
-  </w:p>
-</w:hdr>
-</file>
-
-<file path=word/header4.xml><?xml version="1.0" encoding="utf-8"?>
 <w:hdr xmlns:wpc="http://schemas.microsoft.com/office/word/2010/wordprocessingCanvas" xmlns:cx="http://schemas.microsoft.com/office/drawing/2014/chartex" xmlns:mc="http://schemas.openxmlformats.org/markup-compatibility/2006" xmlns:o="urn:schemas-microsoft-com:office:office" xmlns:r="http://schemas.openxmlformats.org/officeDocument/2006/relationships" xmlns:m="http://schemas.openxmlformats.org/officeDocument/2006/math" xmlns:v="urn:schemas-microsoft-com:vml" xmlns:wp14="http://schemas.microsoft.com/office/word/2010/wordprocessingDrawing" xmlns:wp="http://schemas.openxmlformats.org/drawingml/2006/wordprocessingDrawing" xmlns:w10="urn:schemas-microsoft-com:office:word" xmlns:w="http://schemas.openxmlformats.org/wordprocessingml/2006/main" xmlns:w14="http://schemas.microsoft.com/office/word/2010/wordml" xmlns:w15="http://schemas.microsoft.com/office/word/2012/wordml" xmlns:w16se="http://schemas.microsoft.com/office/word/2015/wordml/symex" xmlns:wpg="http://schemas.microsoft.com/office/word/2010/wordprocessingGroup" xmlns:wpi="http://schemas.microsoft.com/office/word/2010/wordprocessingInk" xmlns:wne="http://schemas.microsoft.com/office/word/2006/wordml" xmlns:wps="http://schemas.microsoft.com/office/word/2010/wordprocessingShape" mc:Ignorable="w14 w15 w16se wp14">
   <w:p>
     <w:pPr>
@@ -14619,7 +15047,7 @@
         <v:path o:extrusionok="f" gradientshapeok="t" o:connecttype="rect"/>
         <o:lock v:ext="edit" aspectratio="t"/>
       </v:shapetype>
-      <v:shape id="_x0000_i1046" type="#_x0000_t75" style="width:11.5pt;height:11.5pt" o:bullet="t">
+      <v:shape id="_x0000_i1055" type="#_x0000_t75" style="width:11.5pt;height:11.5pt" o:bullet="t">
         <v:imagedata r:id="rId1" o:title="mso2F5F"/>
       </v:shape>
     </w:pict>
@@ -17369,6 +17797,155 @@
     </w:lvl>
   </w:abstractNum>
   <w:abstractNum w:abstractNumId="25" w15:restartNumberingAfterBreak="0">
+    <w:nsid w:val="4D9C27C0"/>
+    <w:multiLevelType w:val="multilevel"/>
+    <w:tmpl w:val="767CDD0C"/>
+    <w:lvl w:ilvl="0">
+      <w:start w:val="1"/>
+      <w:numFmt w:val="bullet"/>
+      <w:lvlText w:val=""/>
+      <w:lvlJc w:val="left"/>
+      <w:pPr>
+        <w:tabs>
+          <w:tab w:val="num" w:pos="1440"/>
+        </w:tabs>
+        <w:ind w:left="1440" w:hanging="360"/>
+      </w:pPr>
+      <w:rPr>
+        <w:rFonts w:ascii="Symbol" w:hAnsi="Symbol" w:hint="default"/>
+        <w:sz w:val="20"/>
+      </w:rPr>
+    </w:lvl>
+    <w:lvl w:ilvl="1" w:tentative="1">
+      <w:start w:val="1"/>
+      <w:numFmt w:val="bullet"/>
+      <w:lvlText w:val="o"/>
+      <w:lvlJc w:val="left"/>
+      <w:pPr>
+        <w:tabs>
+          <w:tab w:val="num" w:pos="2160"/>
+        </w:tabs>
+        <w:ind w:left="2160" w:hanging="360"/>
+      </w:pPr>
+      <w:rPr>
+        <w:rFonts w:ascii="Courier New" w:hAnsi="Courier New" w:hint="default"/>
+        <w:sz w:val="20"/>
+      </w:rPr>
+    </w:lvl>
+    <w:lvl w:ilvl="2" w:tentative="1">
+      <w:start w:val="1"/>
+      <w:numFmt w:val="bullet"/>
+      <w:lvlText w:val=""/>
+      <w:lvlJc w:val="left"/>
+      <w:pPr>
+        <w:tabs>
+          <w:tab w:val="num" w:pos="2880"/>
+        </w:tabs>
+        <w:ind w:left="2880" w:hanging="360"/>
+      </w:pPr>
+      <w:rPr>
+        <w:rFonts w:ascii="Wingdings" w:hAnsi="Wingdings" w:hint="default"/>
+        <w:sz w:val="20"/>
+      </w:rPr>
+    </w:lvl>
+    <w:lvl w:ilvl="3" w:tentative="1">
+      <w:start w:val="1"/>
+      <w:numFmt w:val="bullet"/>
+      <w:lvlText w:val=""/>
+      <w:lvlJc w:val="left"/>
+      <w:pPr>
+        <w:tabs>
+          <w:tab w:val="num" w:pos="3600"/>
+        </w:tabs>
+        <w:ind w:left="3600" w:hanging="360"/>
+      </w:pPr>
+      <w:rPr>
+        <w:rFonts w:ascii="Wingdings" w:hAnsi="Wingdings" w:hint="default"/>
+        <w:sz w:val="20"/>
+      </w:rPr>
+    </w:lvl>
+    <w:lvl w:ilvl="4" w:tentative="1">
+      <w:start w:val="1"/>
+      <w:numFmt w:val="bullet"/>
+      <w:lvlText w:val=""/>
+      <w:lvlJc w:val="left"/>
+      <w:pPr>
+        <w:tabs>
+          <w:tab w:val="num" w:pos="4320"/>
+        </w:tabs>
+        <w:ind w:left="4320" w:hanging="360"/>
+      </w:pPr>
+      <w:rPr>
+        <w:rFonts w:ascii="Wingdings" w:hAnsi="Wingdings" w:hint="default"/>
+        <w:sz w:val="20"/>
+      </w:rPr>
+    </w:lvl>
+    <w:lvl w:ilvl="5" w:tentative="1">
+      <w:start w:val="1"/>
+      <w:numFmt w:val="bullet"/>
+      <w:lvlText w:val=""/>
+      <w:lvlJc w:val="left"/>
+      <w:pPr>
+        <w:tabs>
+          <w:tab w:val="num" w:pos="5040"/>
+        </w:tabs>
+        <w:ind w:left="5040" w:hanging="360"/>
+      </w:pPr>
+      <w:rPr>
+        <w:rFonts w:ascii="Wingdings" w:hAnsi="Wingdings" w:hint="default"/>
+        <w:sz w:val="20"/>
+      </w:rPr>
+    </w:lvl>
+    <w:lvl w:ilvl="6" w:tentative="1">
+      <w:start w:val="1"/>
+      <w:numFmt w:val="bullet"/>
+      <w:lvlText w:val=""/>
+      <w:lvlJc w:val="left"/>
+      <w:pPr>
+        <w:tabs>
+          <w:tab w:val="num" w:pos="5760"/>
+        </w:tabs>
+        <w:ind w:left="5760" w:hanging="360"/>
+      </w:pPr>
+      <w:rPr>
+        <w:rFonts w:ascii="Wingdings" w:hAnsi="Wingdings" w:hint="default"/>
+        <w:sz w:val="20"/>
+      </w:rPr>
+    </w:lvl>
+    <w:lvl w:ilvl="7" w:tentative="1">
+      <w:start w:val="1"/>
+      <w:numFmt w:val="bullet"/>
+      <w:lvlText w:val=""/>
+      <w:lvlJc w:val="left"/>
+      <w:pPr>
+        <w:tabs>
+          <w:tab w:val="num" w:pos="6480"/>
+        </w:tabs>
+        <w:ind w:left="6480" w:hanging="360"/>
+      </w:pPr>
+      <w:rPr>
+        <w:rFonts w:ascii="Wingdings" w:hAnsi="Wingdings" w:hint="default"/>
+        <w:sz w:val="20"/>
+      </w:rPr>
+    </w:lvl>
+    <w:lvl w:ilvl="8" w:tentative="1">
+      <w:start w:val="1"/>
+      <w:numFmt w:val="bullet"/>
+      <w:lvlText w:val=""/>
+      <w:lvlJc w:val="left"/>
+      <w:pPr>
+        <w:tabs>
+          <w:tab w:val="num" w:pos="7200"/>
+        </w:tabs>
+        <w:ind w:left="7200" w:hanging="360"/>
+      </w:pPr>
+      <w:rPr>
+        <w:rFonts w:ascii="Wingdings" w:hAnsi="Wingdings" w:hint="default"/>
+        <w:sz w:val="20"/>
+      </w:rPr>
+    </w:lvl>
+  </w:abstractNum>
+  <w:abstractNum w:abstractNumId="26" w15:restartNumberingAfterBreak="0">
     <w:nsid w:val="571514E0"/>
     <w:multiLevelType w:val="hybridMultilevel"/>
     <w:tmpl w:val="FF308010"/>
@@ -17481,7 +18058,7 @@
       </w:rPr>
     </w:lvl>
   </w:abstractNum>
-  <w:abstractNum w:abstractNumId="26" w15:restartNumberingAfterBreak="0">
+  <w:abstractNum w:abstractNumId="27" w15:restartNumberingAfterBreak="0">
     <w:nsid w:val="5A1B1658"/>
     <w:multiLevelType w:val="hybridMultilevel"/>
     <w:tmpl w:val="EDCAEF44"/>
@@ -17594,7 +18171,7 @@
       </w:rPr>
     </w:lvl>
   </w:abstractNum>
-  <w:abstractNum w:abstractNumId="27" w15:restartNumberingAfterBreak="0">
+  <w:abstractNum w:abstractNumId="28" w15:restartNumberingAfterBreak="0">
     <w:nsid w:val="5DB407F2"/>
     <w:multiLevelType w:val="hybridMultilevel"/>
     <w:tmpl w:val="F0883AE8"/>
@@ -17706,7 +18283,7 @@
       </w:rPr>
     </w:lvl>
   </w:abstractNum>
-  <w:abstractNum w:abstractNumId="28" w15:restartNumberingAfterBreak="0">
+  <w:abstractNum w:abstractNumId="29" w15:restartNumberingAfterBreak="0">
     <w:nsid w:val="5E0520F4"/>
     <w:multiLevelType w:val="hybridMultilevel"/>
     <w:tmpl w:val="553410DC"/>
@@ -17819,7 +18396,7 @@
       </w:rPr>
     </w:lvl>
   </w:abstractNum>
-  <w:abstractNum w:abstractNumId="29" w15:restartNumberingAfterBreak="0">
+  <w:abstractNum w:abstractNumId="30" w15:restartNumberingAfterBreak="0">
     <w:nsid w:val="5E4423DF"/>
     <w:multiLevelType w:val="hybridMultilevel"/>
     <w:tmpl w:val="9F90F7B6"/>
@@ -17932,7 +18509,7 @@
       </w:rPr>
     </w:lvl>
   </w:abstractNum>
-  <w:abstractNum w:abstractNumId="30" w15:restartNumberingAfterBreak="0">
+  <w:abstractNum w:abstractNumId="31" w15:restartNumberingAfterBreak="0">
     <w:nsid w:val="62F17E98"/>
     <w:multiLevelType w:val="hybridMultilevel"/>
     <w:tmpl w:val="E4CE3522"/>
@@ -18049,7 +18626,7 @@
       </w:rPr>
     </w:lvl>
   </w:abstractNum>
-  <w:abstractNum w:abstractNumId="31" w15:restartNumberingAfterBreak="0">
+  <w:abstractNum w:abstractNumId="32" w15:restartNumberingAfterBreak="0">
     <w:nsid w:val="65B80A84"/>
     <w:multiLevelType w:val="hybridMultilevel"/>
     <w:tmpl w:val="EB2ECAF0"/>
@@ -18162,7 +18739,7 @@
       </w:rPr>
     </w:lvl>
   </w:abstractNum>
-  <w:abstractNum w:abstractNumId="32" w15:restartNumberingAfterBreak="0">
+  <w:abstractNum w:abstractNumId="33" w15:restartNumberingAfterBreak="0">
     <w:nsid w:val="68886AFA"/>
     <w:multiLevelType w:val="hybridMultilevel"/>
     <w:tmpl w:val="7B724C38"/>
@@ -18275,7 +18852,7 @@
       </w:rPr>
     </w:lvl>
   </w:abstractNum>
-  <w:abstractNum w:abstractNumId="33" w15:restartNumberingAfterBreak="0">
+  <w:abstractNum w:abstractNumId="34" w15:restartNumberingAfterBreak="0">
     <w:nsid w:val="690D651C"/>
     <w:multiLevelType w:val="hybridMultilevel"/>
     <w:tmpl w:val="4CA6043E"/>
@@ -18389,7 +18966,7 @@
       </w:rPr>
     </w:lvl>
   </w:abstractNum>
-  <w:abstractNum w:abstractNumId="34" w15:restartNumberingAfterBreak="0">
+  <w:abstractNum w:abstractNumId="35" w15:restartNumberingAfterBreak="0">
     <w:nsid w:val="6AEE04F4"/>
     <w:multiLevelType w:val="hybridMultilevel"/>
     <w:tmpl w:val="7B780D46"/>
@@ -18502,7 +19079,7 @@
       </w:rPr>
     </w:lvl>
   </w:abstractNum>
-  <w:abstractNum w:abstractNumId="35" w15:restartNumberingAfterBreak="0">
+  <w:abstractNum w:abstractNumId="36" w15:restartNumberingAfterBreak="0">
     <w:nsid w:val="6B1004EE"/>
     <w:multiLevelType w:val="hybridMultilevel"/>
     <w:tmpl w:val="A4DE705A"/>
@@ -18615,7 +19192,7 @@
       </w:rPr>
     </w:lvl>
   </w:abstractNum>
-  <w:abstractNum w:abstractNumId="36" w15:restartNumberingAfterBreak="0">
+  <w:abstractNum w:abstractNumId="37" w15:restartNumberingAfterBreak="0">
     <w:nsid w:val="6B416B7B"/>
     <w:multiLevelType w:val="hybridMultilevel"/>
     <w:tmpl w:val="229E86AE"/>
@@ -18728,7 +19305,7 @@
       </w:rPr>
     </w:lvl>
   </w:abstractNum>
-  <w:abstractNum w:abstractNumId="37" w15:restartNumberingAfterBreak="0">
+  <w:abstractNum w:abstractNumId="38" w15:restartNumberingAfterBreak="0">
     <w:nsid w:val="6F9629B6"/>
     <w:multiLevelType w:val="multilevel"/>
     <w:tmpl w:val="DB108604"/>
@@ -18841,7 +19418,7 @@
       </w:rPr>
     </w:lvl>
   </w:abstractNum>
-  <w:abstractNum w:abstractNumId="38" w15:restartNumberingAfterBreak="0">
+  <w:abstractNum w:abstractNumId="39" w15:restartNumberingAfterBreak="0">
     <w:nsid w:val="75B32C22"/>
     <w:multiLevelType w:val="multilevel"/>
     <w:tmpl w:val="BA001530"/>
@@ -18962,7 +19539,7 @@
       </w:rPr>
     </w:lvl>
   </w:abstractNum>
-  <w:abstractNum w:abstractNumId="39" w15:restartNumberingAfterBreak="0">
+  <w:abstractNum w:abstractNumId="40" w15:restartNumberingAfterBreak="0">
     <w:nsid w:val="7772183F"/>
     <w:multiLevelType w:val="hybridMultilevel"/>
     <w:tmpl w:val="E0605402"/>
@@ -19075,7 +19652,7 @@
       </w:rPr>
     </w:lvl>
   </w:abstractNum>
-  <w:abstractNum w:abstractNumId="40" w15:restartNumberingAfterBreak="0">
+  <w:abstractNum w:abstractNumId="41" w15:restartNumberingAfterBreak="0">
     <w:nsid w:val="795B6E1C"/>
     <w:multiLevelType w:val="hybridMultilevel"/>
     <w:tmpl w:val="071E85DA"/>
@@ -19188,7 +19765,7 @@
       </w:rPr>
     </w:lvl>
   </w:abstractNum>
-  <w:abstractNum w:abstractNumId="41" w15:restartNumberingAfterBreak="0">
+  <w:abstractNum w:abstractNumId="42" w15:restartNumberingAfterBreak="0">
     <w:nsid w:val="7CCF7489"/>
     <w:multiLevelType w:val="hybridMultilevel"/>
     <w:tmpl w:val="FE5836D8"/>
@@ -19306,7 +19883,7 @@
     <w:abstractNumId w:val="6"/>
   </w:num>
   <w:num w:numId="2">
-    <w:abstractNumId w:val="31"/>
+    <w:abstractNumId w:val="32"/>
   </w:num>
   <w:num w:numId="3">
     <w:abstractNumId w:val="24"/>
@@ -19345,10 +19922,10 @@
     </w:lvlOverride>
   </w:num>
   <w:num w:numId="6">
-    <w:abstractNumId w:val="35"/>
+    <w:abstractNumId w:val="36"/>
   </w:num>
   <w:num w:numId="7">
-    <w:abstractNumId w:val="32"/>
+    <w:abstractNumId w:val="33"/>
   </w:num>
   <w:num w:numId="8">
     <w:abstractNumId w:val="18"/>
@@ -19363,43 +19940,43 @@
     <w:abstractNumId w:val="20"/>
   </w:num>
   <w:num w:numId="12">
-    <w:abstractNumId w:val="36"/>
+    <w:abstractNumId w:val="37"/>
   </w:num>
   <w:num w:numId="13">
-    <w:abstractNumId w:val="36"/>
+    <w:abstractNumId w:val="37"/>
   </w:num>
   <w:num w:numId="14">
     <w:abstractNumId w:val="10"/>
   </w:num>
   <w:num w:numId="15">
-    <w:abstractNumId w:val="29"/>
+    <w:abstractNumId w:val="30"/>
   </w:num>
   <w:num w:numId="16">
-    <w:abstractNumId w:val="40"/>
+    <w:abstractNumId w:val="41"/>
   </w:num>
   <w:num w:numId="17">
     <w:abstractNumId w:val="11"/>
   </w:num>
   <w:num w:numId="18">
-    <w:abstractNumId w:val="39"/>
+    <w:abstractNumId w:val="40"/>
   </w:num>
   <w:num w:numId="19">
-    <w:abstractNumId w:val="41"/>
+    <w:abstractNumId w:val="42"/>
   </w:num>
   <w:num w:numId="20">
-    <w:abstractNumId w:val="27"/>
+    <w:abstractNumId w:val="28"/>
   </w:num>
   <w:num w:numId="21">
-    <w:abstractNumId w:val="26"/>
+    <w:abstractNumId w:val="27"/>
   </w:num>
   <w:num w:numId="22">
     <w:abstractNumId w:val="21"/>
   </w:num>
   <w:num w:numId="23">
-    <w:abstractNumId w:val="28"/>
+    <w:abstractNumId w:val="29"/>
   </w:num>
   <w:num w:numId="24">
-    <w:abstractNumId w:val="30"/>
+    <w:abstractNumId w:val="31"/>
   </w:num>
   <w:num w:numId="25">
     <w:abstractNumId w:val="3"/>
@@ -19417,10 +19994,10 @@
     <w:abstractNumId w:val="1"/>
   </w:num>
   <w:num w:numId="30">
-    <w:abstractNumId w:val="25"/>
+    <w:abstractNumId w:val="26"/>
   </w:num>
   <w:num w:numId="31">
-    <w:abstractNumId w:val="38"/>
+    <w:abstractNumId w:val="39"/>
   </w:num>
   <w:num w:numId="32">
     <w:abstractNumId w:val="14"/>
@@ -19429,7 +20006,7 @@
     <w:abstractNumId w:val="19"/>
   </w:num>
   <w:num w:numId="34">
-    <w:abstractNumId w:val="34"/>
+    <w:abstractNumId w:val="35"/>
   </w:num>
   <w:num w:numId="35">
     <w:abstractNumId w:val="8"/>
@@ -19441,7 +20018,7 @@
     <w:abstractNumId w:val="16"/>
   </w:num>
   <w:num w:numId="38">
-    <w:abstractNumId w:val="37"/>
+    <w:abstractNumId w:val="38"/>
   </w:num>
   <w:num w:numId="39">
     <w:abstractNumId w:val="23"/>
@@ -19456,7 +20033,40 @@
     <w:abstractNumId w:val="13"/>
   </w:num>
   <w:num w:numId="43">
-    <w:abstractNumId w:val="33"/>
+    <w:abstractNumId w:val="34"/>
+  </w:num>
+  <w:num w:numId="44">
+    <w:abstractNumId w:val="25"/>
+  </w:num>
+  <w:num w:numId="45">
+    <w:abstractNumId w:val="6"/>
+    <w:lvlOverride w:ilvl="0">
+      <w:startOverride w:val="1"/>
+    </w:lvlOverride>
+    <w:lvlOverride w:ilvl="1">
+      <w:startOverride w:val="1"/>
+    </w:lvlOverride>
+    <w:lvlOverride w:ilvl="2">
+      <w:startOverride w:val="1"/>
+    </w:lvlOverride>
+    <w:lvlOverride w:ilvl="3">
+      <w:startOverride w:val="1"/>
+    </w:lvlOverride>
+    <w:lvlOverride w:ilvl="4">
+      <w:startOverride w:val="1"/>
+    </w:lvlOverride>
+    <w:lvlOverride w:ilvl="5">
+      <w:startOverride w:val="1"/>
+    </w:lvlOverride>
+    <w:lvlOverride w:ilvl="6">
+      <w:startOverride w:val="1"/>
+    </w:lvlOverride>
+    <w:lvlOverride w:ilvl="7">
+      <w:startOverride w:val="1"/>
+    </w:lvlOverride>
+    <w:lvlOverride w:ilvl="8">
+      <w:startOverride w:val="1"/>
+    </w:lvlOverride>
   </w:num>
   <w:numIdMacAtCleanup w:val="24"/>
 </w:numbering>
@@ -20436,6 +21046,23 @@
       <w:szCs w:val="28"/>
     </w:rPr>
   </w:style>
+  <w:style w:type="paragraph" w:styleId="NormalWeb">
+    <w:name w:val="Normal (Web)"/>
+    <w:basedOn w:val="Normal"/>
+    <w:uiPriority w:val="99"/>
+    <w:semiHidden/>
+    <w:unhideWhenUsed/>
+    <w:rsid w:val="00712CDC"/>
+    <w:pPr>
+      <w:spacing w:before="100" w:beforeAutospacing="1" w:after="100" w:afterAutospacing="1" w:line="240" w:lineRule="auto"/>
+    </w:pPr>
+    <w:rPr>
+      <w:rFonts w:ascii="Times New Roman" w:eastAsia="Times New Roman" w:hAnsi="Times New Roman" w:cs="Times New Roman"/>
+      <w:sz w:val="24"/>
+      <w:szCs w:val="24"/>
+      <w:lang w:eastAsia="zh-CN"/>
+    </w:rPr>
+  </w:style>
 </w:styles>
 </file>
 
@@ -20729,7 +21356,7 @@
 </file>
 
 <file path=customXml/itemProps1.xml><?xml version="1.0" encoding="utf-8"?>
-<ds:datastoreItem xmlns:ds="http://schemas.openxmlformats.org/officeDocument/2006/customXml" ds:itemID="{1C2AD0F6-7911-43B7-BC46-8227AD00FE3C}">
+<ds:datastoreItem xmlns:ds="http://schemas.openxmlformats.org/officeDocument/2006/customXml" ds:itemID="{5FF31F3C-B6A7-4AF5-9346-764C6B4D26DA}">
   <ds:schemaRefs>
     <ds:schemaRef ds:uri="http://schemas.openxmlformats.org/officeDocument/2006/bibliography"/>
   </ds:schemaRefs>
